--- a/ML_240_Project_Report_V3.docx
+++ b/ML_240_Project_Report_V3.docx
@@ -1,6 +1,6 @@
 
 <file path=word/document.xml><?xml version="1.0" encoding="utf-8"?>
-<w:document xmlns:wpc="http://schemas.microsoft.com/office/word/2010/wordprocessingCanvas" xmlns:cx="http://schemas.microsoft.com/office/drawing/2014/chartex" xmlns:cx1="http://schemas.microsoft.com/office/drawing/2015/9/8/chartex" xmlns:cx2="http://schemas.microsoft.com/office/drawing/2015/10/21/chartex" xmlns:cx3="http://schemas.microsoft.com/office/drawing/2016/5/9/chartex" xmlns:cx4="http://schemas.microsoft.com/office/drawing/2016/5/10/chartex" xmlns:cx5="http://schemas.microsoft.com/office/drawing/2016/5/11/chartex" xmlns:cx6="http://schemas.microsoft.com/office/drawing/2016/5/12/chartex" xmlns:cx7="http://schemas.microsoft.com/office/drawing/2016/5/13/chartex" xmlns:cx8="http://schemas.microsoft.com/office/drawing/2016/5/14/chartex" xmlns:mc="http://schemas.openxmlformats.org/markup-compatibility/2006" xmlns:aink="http://schemas.microsoft.com/office/drawing/2016/ink" xmlns:am3d="http://schemas.microsoft.com/office/drawing/2017/model3d" xmlns:o="urn:schemas-microsoft-com:office:office" xmlns:oel="http://schemas.microsoft.com/office/2019/extlst" xmlns:r="http://schemas.openxmlformats.org/officeDocument/2006/relationships" xmlns:m="http://schemas.openxmlformats.org/officeDocument/2006/math" xmlns:v="urn:schemas-microsoft-com:vml" xmlns:wp14="http://schemas.microsoft.com/office/word/2010/wordprocessingDrawing" xmlns:wp="http://schemas.openxmlformats.org/drawingml/2006/wordprocessingDrawing" xmlns:w10="urn:schemas-microsoft-com:office:word" xmlns:w="http://schemas.openxmlformats.org/wordprocessingml/2006/main" xmlns:w14="http://schemas.microsoft.com/office/word/2010/wordml" xmlns:w15="http://schemas.microsoft.com/office/word/2012/wordml" xmlns:w16cex="http://schemas.microsoft.com/office/word/2018/wordml/cex" xmlns:w16cid="http://schemas.microsoft.com/office/word/2016/wordml/cid" xmlns:w16="http://schemas.microsoft.com/office/word/2018/wordml" xmlns:w16sdtdh="http://schemas.microsoft.com/office/word/2020/wordml/sdtdatahash" xmlns:w16se="http://schemas.microsoft.com/office/word/2015/wordml/symex" xmlns:wpg="http://schemas.microsoft.com/office/word/2010/wordprocessingGroup" xmlns:wpi="http://schemas.microsoft.com/office/word/2010/wordprocessingInk" xmlns:wne="http://schemas.microsoft.com/office/word/2006/wordml" xmlns:wps="http://schemas.microsoft.com/office/word/2010/wordprocessingShape" mc:Ignorable="w14 w15 w16se w16cid w16 w16cex w16sdtdh wp14">
+<w:document xmlns:wpc="http://schemas.microsoft.com/office/word/2010/wordprocessingCanvas" xmlns:cx="http://schemas.microsoft.com/office/drawing/2014/chartex" xmlns:cx1="http://schemas.microsoft.com/office/drawing/2015/9/8/chartex" xmlns:cx2="http://schemas.microsoft.com/office/drawing/2015/10/21/chartex" xmlns:cx3="http://schemas.microsoft.com/office/drawing/2016/5/9/chartex" xmlns:cx4="http://schemas.microsoft.com/office/drawing/2016/5/10/chartex" xmlns:cx5="http://schemas.microsoft.com/office/drawing/2016/5/11/chartex" xmlns:cx6="http://schemas.microsoft.com/office/drawing/2016/5/12/chartex" xmlns:cx7="http://schemas.microsoft.com/office/drawing/2016/5/13/chartex" xmlns:cx8="http://schemas.microsoft.com/office/drawing/2016/5/14/chartex" xmlns:mc="http://schemas.openxmlformats.org/markup-compatibility/2006" xmlns:aink="http://schemas.microsoft.com/office/drawing/2016/ink" xmlns:am3d="http://schemas.microsoft.com/office/drawing/2017/model3d" xmlns:o="urn:schemas-microsoft-com:office:office" xmlns:r="http://schemas.openxmlformats.org/officeDocument/2006/relationships" xmlns:m="http://schemas.openxmlformats.org/officeDocument/2006/math" xmlns:v="urn:schemas-microsoft-com:vml" xmlns:wp14="http://schemas.microsoft.com/office/word/2010/wordprocessingDrawing" xmlns:wp="http://schemas.openxmlformats.org/drawingml/2006/wordprocessingDrawing" xmlns:w10="urn:schemas-microsoft-com:office:word" xmlns:w="http://schemas.openxmlformats.org/wordprocessingml/2006/main" xmlns:w14="http://schemas.microsoft.com/office/word/2010/wordml" xmlns:w15="http://schemas.microsoft.com/office/word/2012/wordml" xmlns:w16cex="http://schemas.microsoft.com/office/word/2018/wordml/cex" xmlns:w16cid="http://schemas.microsoft.com/office/word/2016/wordml/cid" xmlns:w16="http://schemas.microsoft.com/office/word/2018/wordml" xmlns:w16sdtdh="http://schemas.microsoft.com/office/word/2020/wordml/sdtdatahash" xmlns:w16se="http://schemas.microsoft.com/office/word/2015/wordml/symex" xmlns:wpg="http://schemas.microsoft.com/office/word/2010/wordprocessingGroup" xmlns:wpi="http://schemas.microsoft.com/office/word/2010/wordprocessingInk" xmlns:wne="http://schemas.microsoft.com/office/word/2006/wordml" xmlns:wps="http://schemas.microsoft.com/office/word/2010/wordprocessingShape" mc:Ignorable="w14 w15 w16se w16cid w16 w16cex w16sdtdh wp14">
   <w:body>
     <w:p>
       <w:pPr>
@@ -653,6 +653,273 @@
     </w:p>
     <w:p>
       <w:pPr>
+        <w:pStyle w:val="NormalWeb"/>
+        <w:spacing w:before="0" w:beforeAutospacing="0" w:after="0" w:afterAutospacing="0"/>
+      </w:pPr>
+      <w:r>
+        <w:rPr>
+          <w:b/>
+          <w:bCs/>
+          <w:color w:val="000000"/>
+          <w:sz w:val="28"/>
+          <w:szCs w:val="28"/>
+        </w:rPr>
+        <w:lastRenderedPageBreak/>
+        <w:t>Abstract</w:t>
+      </w:r>
+    </w:p>
+    <w:p>
+      <w:pPr>
+        <w:pStyle w:val="NormalWeb"/>
+        <w:spacing w:before="0" w:beforeAutospacing="0" w:after="0" w:afterAutospacing="0"/>
+        <w:jc w:val="both"/>
+        <w:rPr>
+          <w:color w:val="000000"/>
+        </w:rPr>
+      </w:pPr>
+      <w:r>
+        <w:rPr>
+          <w:color w:val="000000"/>
+        </w:rPr>
+        <w:t xml:space="preserve">Diamond is a rare gem found naturally in the form of carbon on earth. The oldest diamonds are believed to </w:t>
+      </w:r>
+      <w:proofErr w:type="spellStart"/>
+      <w:r>
+        <w:rPr>
+          <w:color w:val="000000"/>
+        </w:rPr>
+        <w:t>crytallized</w:t>
+      </w:r>
+      <w:proofErr w:type="spellEnd"/>
+      <w:r>
+        <w:rPr>
+          <w:color w:val="000000"/>
+        </w:rPr>
+        <w:t xml:space="preserve"> 3.3 billion years ago with the first being discovered in India and then in Brazil. Unlike gold and silver whose prices mostly depend on their weight, the price of a diamond is determined by an array of factors like the cut, clarity, </w:t>
+      </w:r>
+      <w:proofErr w:type="gramStart"/>
+      <w:r>
+        <w:rPr>
+          <w:color w:val="000000"/>
+        </w:rPr>
+        <w:t>carat</w:t>
+      </w:r>
+      <w:proofErr w:type="gramEnd"/>
+      <w:r>
+        <w:rPr>
+          <w:color w:val="000000"/>
+        </w:rPr>
+        <w:t xml:space="preserve"> and color known as the 4C’s of a diamond. A comparative analysis of regressive machine learning models mainly between trivial and ensemble models like </w:t>
+      </w:r>
+      <w:proofErr w:type="spellStart"/>
+      <w:r>
+        <w:rPr>
+          <w:color w:val="000000"/>
+        </w:rPr>
+        <w:t>DecisionTrees</w:t>
+      </w:r>
+      <w:proofErr w:type="spellEnd"/>
+      <w:r>
+        <w:rPr>
+          <w:color w:val="000000"/>
+        </w:rPr>
+        <w:t xml:space="preserve">, Random Forest, and </w:t>
+      </w:r>
+      <w:proofErr w:type="spellStart"/>
+      <w:r>
+        <w:rPr>
+          <w:color w:val="000000"/>
+        </w:rPr>
+        <w:t>XGBoost</w:t>
+      </w:r>
+      <w:proofErr w:type="spellEnd"/>
+      <w:r>
+        <w:rPr>
+          <w:color w:val="000000"/>
+        </w:rPr>
+        <w:t xml:space="preserve"> to find the model that can predict the price of the diamond most accurately is performed. This project is based on the classic Diamonds dataset containing the prices and various attributes of almost 54,000 diamonds to train the machine learning models for the price prediction of a diamond. From the performance parameter metrics and the analysis, the Random Forest algorithm proved to be the most optimal algorithm with the following metrics</w:t>
+      </w:r>
+      <w:r>
+        <w:rPr>
+          <w:color w:val="000000"/>
+        </w:rPr>
+        <w:t xml:space="preserve"> with </w:t>
+      </w:r>
+      <w:r>
+        <w:rPr>
+          <w:color w:val="000000"/>
+        </w:rPr>
+        <w:t xml:space="preserve">R2 </w:t>
+      </w:r>
+      <w:r>
+        <w:rPr>
+          <w:color w:val="000000"/>
+        </w:rPr>
+        <w:t>score of &lt;&gt; and adjusted R2 score of &lt;&gt;</w:t>
+      </w:r>
+    </w:p>
+    <w:p>
+      <w:pPr>
+        <w:pStyle w:val="NormalWeb"/>
+        <w:spacing w:before="0" w:beforeAutospacing="0" w:after="0" w:afterAutospacing="0"/>
+        <w:jc w:val="both"/>
+        <w:rPr>
+          <w:color w:val="000000"/>
+        </w:rPr>
+      </w:pPr>
+    </w:p>
+    <w:p>
+      <w:pPr>
+        <w:pStyle w:val="NormalWeb"/>
+        <w:spacing w:before="0" w:beforeAutospacing="0" w:after="0" w:afterAutospacing="0"/>
+      </w:pPr>
+      <w:r>
+        <w:rPr>
+          <w:b/>
+          <w:bCs/>
+          <w:color w:val="000000"/>
+          <w:sz w:val="28"/>
+          <w:szCs w:val="28"/>
+        </w:rPr>
+        <w:t>Introduction</w:t>
+      </w:r>
+    </w:p>
+    <w:p>
+      <w:pPr>
+        <w:pStyle w:val="NormalWeb"/>
+        <w:spacing w:before="0" w:beforeAutospacing="0" w:after="0" w:afterAutospacing="0"/>
+        <w:jc w:val="both"/>
+      </w:pPr>
+      <w:r>
+        <w:rPr>
+          <w:color w:val="000000"/>
+        </w:rPr>
+        <w:t xml:space="preserve">Diamonds are one of the rarest and most expensive gems found naturally in the form of carbon. It is also the hardest occurring substance found naturally and has the highest thermal conductivity and high chemical resistance. Diamonds are popular for their visual appeal due to its optimal property where it reflects and scatters light making them sparkle. Other factors contributing to its popularity are its rarity as well as promotion by jewelers. Being the most rigid substance occurring naturally, it is also used in various machines and equipment for cutting and slicing metals and other strong substances. </w:t>
+      </w:r>
+      <w:proofErr w:type="gramStart"/>
+      <w:r>
+        <w:rPr>
+          <w:color w:val="000000"/>
+        </w:rPr>
+        <w:t>Thus</w:t>
+      </w:r>
+      <w:proofErr w:type="gramEnd"/>
+      <w:r>
+        <w:rPr>
+          <w:color w:val="000000"/>
+        </w:rPr>
+        <w:t xml:space="preserve"> they are extensively used in real-world applications like medical equipment, and drilling machines as well in the aerospace sector.  Due to their high heat conductivity, diamonds are also employed in several high-end semiconductor products.</w:t>
+      </w:r>
+    </w:p>
+    <w:p>
+      <w:pPr>
+        <w:pStyle w:val="NormalWeb"/>
+        <w:spacing w:before="0" w:beforeAutospacing="0" w:after="0" w:afterAutospacing="0"/>
+        <w:jc w:val="both"/>
+      </w:pPr>
+      <w:r>
+        <w:rPr>
+          <w:rStyle w:val="apple-tab-span"/>
+          <w:color w:val="000000"/>
+        </w:rPr>
+        <w:tab/>
+      </w:r>
+      <w:r>
+        <w:rPr>
+          <w:color w:val="000000"/>
+        </w:rPr>
+        <w:t xml:space="preserve">Diamonds are very expensive, even a minor change in their properties would cause significant variations in the price. The price of a diamond is different from the time it is mined to the final product that we see in jewelry stores. At every stage from the mining to polishing and to the storefront, the prices keep increasing until they reach the retail price. Although costs are incurred in mining, cutting, and polishing, there are also other key factors that determine the price of a diamond. These factors are the carat, cut, clarity, color, length, width, </w:t>
+      </w:r>
+      <w:proofErr w:type="gramStart"/>
+      <w:r>
+        <w:rPr>
+          <w:color w:val="000000"/>
+        </w:rPr>
+        <w:t>depth</w:t>
+      </w:r>
+      <w:proofErr w:type="gramEnd"/>
+      <w:r>
+        <w:rPr>
+          <w:color w:val="000000"/>
+        </w:rPr>
+        <w:t xml:space="preserve"> and table width. Among these, the most crucial factors are the carat, cut, clarity, and color of the diamond known as the 4C’s of a diamond.</w:t>
+      </w:r>
+    </w:p>
+    <w:p>
+      <w:pPr>
+        <w:pStyle w:val="NormalWeb"/>
+        <w:spacing w:before="0" w:beforeAutospacing="0" w:after="0" w:afterAutospacing="0"/>
+        <w:jc w:val="both"/>
+      </w:pPr>
+      <w:r>
+        <w:rPr>
+          <w:rStyle w:val="apple-tab-span"/>
+          <w:color w:val="000000"/>
+        </w:rPr>
+        <w:tab/>
+      </w:r>
+      <w:r>
+        <w:rPr>
+          <w:color w:val="000000"/>
+        </w:rPr>
+        <w:t xml:space="preserve">Our main motive is to use supervised machine learning techniques for regression to predict the prices of diamonds using the Diamonds dataset. We have limited our analysis to three machine learning algorithms namely </w:t>
+      </w:r>
+      <w:proofErr w:type="spellStart"/>
+      <w:r>
+        <w:rPr>
+          <w:color w:val="000000"/>
+        </w:rPr>
+        <w:t>DecisionTrees</w:t>
+      </w:r>
+      <w:proofErr w:type="spellEnd"/>
+      <w:r>
+        <w:rPr>
+          <w:color w:val="000000"/>
+        </w:rPr>
+        <w:t xml:space="preserve">, Random Forest, and </w:t>
+      </w:r>
+      <w:proofErr w:type="spellStart"/>
+      <w:r>
+        <w:rPr>
+          <w:color w:val="000000"/>
+        </w:rPr>
+        <w:t>XGBoost</w:t>
+      </w:r>
+      <w:proofErr w:type="spellEnd"/>
+      <w:r>
+        <w:rPr>
+          <w:color w:val="000000"/>
+        </w:rPr>
+        <w:t xml:space="preserve">. We would be comparing the accuracy of our models using four error metrics viz. R2 score, Adjusted R2 score, Mean Absolute </w:t>
+      </w:r>
+      <w:proofErr w:type="gramStart"/>
+      <w:r>
+        <w:rPr>
+          <w:color w:val="000000"/>
+        </w:rPr>
+        <w:t>Error</w:t>
+      </w:r>
+      <w:proofErr w:type="gramEnd"/>
+      <w:r>
+        <w:rPr>
+          <w:color w:val="000000"/>
+        </w:rPr>
+        <w:t xml:space="preserve"> and Root Mean Squared Error.</w:t>
+      </w:r>
+    </w:p>
+    <w:p/>
+    <w:p>
+      <w:pPr>
+        <w:pStyle w:val="NormalWeb"/>
+        <w:spacing w:before="0" w:beforeAutospacing="0" w:after="0" w:afterAutospacing="0"/>
+        <w:jc w:val="both"/>
+      </w:pPr>
+      <w:r>
+        <w:t>&lt;Tool Used&gt;</w:t>
+      </w:r>
+    </w:p>
+    <w:p>
+      <w:pPr>
         <w:rPr>
           <w:b/>
           <w:sz w:val="40"/>
@@ -665,6 +932,23 @@
           <w:sz w:val="40"/>
           <w:szCs w:val="40"/>
         </w:rPr>
+        <w:br w:type="page"/>
+      </w:r>
+    </w:p>
+    <w:p>
+      <w:pPr>
+        <w:rPr>
+          <w:b/>
+          <w:sz w:val="40"/>
+          <w:szCs w:val="40"/>
+        </w:rPr>
+      </w:pPr>
+      <w:r>
+        <w:rPr>
+          <w:b/>
+          <w:sz w:val="40"/>
+          <w:szCs w:val="40"/>
+        </w:rPr>
         <w:lastRenderedPageBreak/>
         <w:t>III.  Dataset &amp; Algorithms</w:t>
       </w:r>
@@ -682,25 +966,33 @@
       <w:pPr>
         <w:rPr>
           <w:b/>
-          <w:sz w:val="44"/>
-          <w:szCs w:val="44"/>
-        </w:rPr>
-      </w:pPr>
-      <w:r>
-        <w:rPr>
-          <w:b/>
           <w:sz w:val="36"/>
           <w:szCs w:val="36"/>
         </w:rPr>
+      </w:pPr>
+      <w:r>
+        <w:rPr>
+          <w:b/>
+          <w:sz w:val="36"/>
+          <w:szCs w:val="36"/>
+        </w:rPr>
         <w:t>Part 1. Data</w:t>
       </w:r>
-    </w:p>
-    <w:p>
-      <w:pPr>
-        <w:rPr>
-          <w:b/>
-          <w:sz w:val="32"/>
-          <w:szCs w:val="32"/>
+      <w:r>
+        <w:rPr>
+          <w:b/>
+          <w:sz w:val="36"/>
+          <w:szCs w:val="36"/>
+        </w:rPr>
+        <w:t>set</w:t>
+      </w:r>
+    </w:p>
+    <w:p>
+      <w:pPr>
+        <w:rPr>
+          <w:b/>
+          <w:sz w:val="36"/>
+          <w:szCs w:val="36"/>
         </w:rPr>
       </w:pPr>
     </w:p>
@@ -754,11 +1046,1502 @@
         <w:t xml:space="preserve"> </w:t>
       </w:r>
       <w:r>
-        <w:t>Kaggle is an online community of data scientists and machine learning practitioners. It hosts thousands of datasets and often one of the best data sources for training machine learning models. Users can also train their models on the portal and share it pe</w:t>
-      </w:r>
-      <w:r>
-        <w:t xml:space="preserve">ople. We have used the Diamonds dataset from Kaggle to train our machine learning model. </w:t>
-      </w:r>
+        <w:t xml:space="preserve">Kaggle is an online community of data scientists and machine learning practitioners. It hosts thousands of datasets and often one of the best data sources for training machine learning models. Users can also train their models on the portal and share it people. We have used the Diamonds dataset from Kaggle to train our machine learning model. </w:t>
+      </w:r>
+    </w:p>
+    <w:p/>
+    <w:p>
+      <w:pPr>
+        <w:pStyle w:val="NormalWeb"/>
+        <w:numPr>
+          <w:ilvl w:val="0"/>
+          <w:numId w:val="3"/>
+        </w:numPr>
+        <w:spacing w:before="0" w:beforeAutospacing="0" w:after="0" w:afterAutospacing="0"/>
+        <w:jc w:val="both"/>
+        <w:rPr>
+          <w:b/>
+          <w:bCs/>
+          <w:color w:val="000000"/>
+          <w:sz w:val="28"/>
+          <w:szCs w:val="28"/>
+        </w:rPr>
+      </w:pPr>
+      <w:r>
+        <w:rPr>
+          <w:b/>
+          <w:color w:val="000000"/>
+          <w:sz w:val="32"/>
+          <w:szCs w:val="32"/>
+        </w:rPr>
+        <w:t>Features of the dataset</w:t>
+      </w:r>
+    </w:p>
+    <w:p>
+      <w:pPr>
+        <w:pStyle w:val="NormalWeb"/>
+        <w:spacing w:before="0" w:beforeAutospacing="0" w:after="0" w:afterAutospacing="0"/>
+        <w:jc w:val="both"/>
+        <w:rPr>
+          <w:b/>
+          <w:bCs/>
+          <w:color w:val="000000"/>
+          <w:sz w:val="28"/>
+          <w:szCs w:val="28"/>
+        </w:rPr>
+      </w:pPr>
+    </w:p>
+    <w:p>
+      <w:pPr>
+        <w:pStyle w:val="NormalWeb"/>
+        <w:spacing w:before="0" w:beforeAutospacing="0" w:after="0" w:afterAutospacing="0"/>
+        <w:ind w:firstLine="720"/>
+        <w:jc w:val="both"/>
+      </w:pPr>
+      <w:r>
+        <w:rPr>
+          <w:color w:val="000000"/>
+        </w:rPr>
+        <w:t xml:space="preserve">The Diamonds dataset consists of total of 53,940 unique samples of diamonds </w:t>
+      </w:r>
+      <w:proofErr w:type="gramStart"/>
+      <w:r>
+        <w:rPr>
+          <w:color w:val="000000"/>
+        </w:rPr>
+        <w:t>consisting</w:t>
+      </w:r>
+      <w:proofErr w:type="gramEnd"/>
+      <w:r>
+        <w:rPr>
+          <w:color w:val="000000"/>
+        </w:rPr>
+        <w:t xml:space="preserve"> the attributes of carat, cut, color, clarity and dimensional attributes x (length), y (width), z (depth), table (width of top of diamond relative to widest point) and depth (total depth percentage). Cut, color and clarity are categorical values whereas carat, x, y, z, </w:t>
+      </w:r>
+      <w:proofErr w:type="gramStart"/>
+      <w:r>
+        <w:rPr>
+          <w:color w:val="000000"/>
+        </w:rPr>
+        <w:t>table</w:t>
+      </w:r>
+      <w:proofErr w:type="gramEnd"/>
+      <w:r>
+        <w:rPr>
+          <w:color w:val="000000"/>
+        </w:rPr>
+        <w:t xml:space="preserve"> and depth are numerical values. </w:t>
+      </w:r>
+    </w:p>
+    <w:p>
+      <w:pPr>
+        <w:pStyle w:val="NormalWeb"/>
+        <w:spacing w:before="0" w:beforeAutospacing="0" w:after="0" w:afterAutospacing="0"/>
+        <w:jc w:val="both"/>
+      </w:pPr>
+      <w:r>
+        <w:rPr>
+          <w:rStyle w:val="apple-tab-span"/>
+          <w:color w:val="000000"/>
+        </w:rPr>
+        <w:tab/>
+      </w:r>
+      <w:r>
+        <w:rPr>
+          <w:color w:val="000000"/>
+        </w:rPr>
+        <w:t xml:space="preserve">The cut of the diamond is responsible for its sparkle and thus a poorly cut diamond will be dull even if it has high color and clarity grade. On the other hand, a </w:t>
+      </w:r>
+      <w:proofErr w:type="gramStart"/>
+      <w:r>
+        <w:rPr>
+          <w:color w:val="000000"/>
+        </w:rPr>
+        <w:t>well cut</w:t>
+      </w:r>
+      <w:proofErr w:type="gramEnd"/>
+      <w:r>
+        <w:rPr>
+          <w:color w:val="000000"/>
+        </w:rPr>
+        <w:t xml:space="preserve"> diamond will reflect and refract light for maximum brightness and sparkle. There are five types of cut namely fair, good, very good, </w:t>
+      </w:r>
+      <w:proofErr w:type="gramStart"/>
+      <w:r>
+        <w:rPr>
+          <w:color w:val="000000"/>
+        </w:rPr>
+        <w:t>premium</w:t>
+      </w:r>
+      <w:proofErr w:type="gramEnd"/>
+      <w:r>
+        <w:rPr>
+          <w:color w:val="000000"/>
+        </w:rPr>
+        <w:t xml:space="preserve"> and Ideal with ‘Ideal’ being the most ideal one as the type suggests. The clarity of a diamond determines its purity and rarity and is characterized by the absence of inclusions and blemishes in the diamond when seen from a 10-power magnification. There are four subtypes of clarity viz. Imperfect (I1, I2, I3), Slightly Included (SI1, SI2), Very Slightly Included (VS1, VS2) and Very </w:t>
+      </w:r>
+      <w:proofErr w:type="spellStart"/>
+      <w:r>
+        <w:rPr>
+          <w:color w:val="000000"/>
+        </w:rPr>
+        <w:t>Very</w:t>
+      </w:r>
+      <w:proofErr w:type="spellEnd"/>
+      <w:r>
+        <w:rPr>
+          <w:color w:val="000000"/>
+        </w:rPr>
+        <w:t xml:space="preserve"> Slightly Included (VVS1, VVS2) with I1 being the lowest grade of clarity and VVS2 being the highest grade. There are two more types called Internally Flawless (IF) and Flawless (F) whose grade is even higher than VVS2. Color refers to the natural tint of white diamonds. The closer the diamond is to being colorless the rarer it is and thus priced accordingly. The color is denoted by the uppercase English alphabet with ‘D’ being the best and ‘J’ being the worst. Carat is most objective attribute in the 4C’s of a diamond. It refers to the weight of the diamond rather than the size. The carat weight is not dependent on the size of the diamond and two diamonds with the same carat weight might appear to be of different sizes depending on the cut of the diamond.</w:t>
+      </w:r>
+    </w:p>
+    <w:p>
+      <w:pPr>
+        <w:pStyle w:val="NormalWeb"/>
+        <w:spacing w:before="0" w:beforeAutospacing="0" w:after="0" w:afterAutospacing="0"/>
+        <w:jc w:val="both"/>
+      </w:pPr>
+      <w:r>
+        <w:rPr>
+          <w:rStyle w:val="apple-tab-span"/>
+          <w:color w:val="000000"/>
+        </w:rPr>
+        <w:tab/>
+      </w:r>
+      <w:r>
+        <w:rPr>
+          <w:color w:val="000000"/>
+        </w:rPr>
+        <w:t xml:space="preserve">The other numerical attributes of a diamond are its length, </w:t>
+      </w:r>
+      <w:proofErr w:type="gramStart"/>
+      <w:r>
+        <w:rPr>
+          <w:color w:val="000000"/>
+        </w:rPr>
+        <w:t>width</w:t>
+      </w:r>
+      <w:proofErr w:type="gramEnd"/>
+      <w:r>
+        <w:rPr>
+          <w:color w:val="000000"/>
+        </w:rPr>
+        <w:t xml:space="preserve"> and the depth. There are two more attributes called the table which is the flat surface of the diamond when the diamond is viewed from the top. There is also a depth percentage which measures its height from the bottom tip to the table of the diamond and can be computed using the below formula.</w:t>
+      </w:r>
+    </w:p>
+    <w:p/>
+    <w:p>
+      <w:pPr>
+        <w:pStyle w:val="NormalWeb"/>
+        <w:spacing w:before="0" w:beforeAutospacing="0" w:after="0" w:afterAutospacing="0"/>
+        <w:jc w:val="center"/>
+      </w:pPr>
+      <w:r>
+        <w:rPr>
+          <w:rFonts w:ascii="Arial" w:hAnsi="Arial" w:cs="Arial"/>
+          <w:b/>
+          <w:bCs/>
+          <w:i/>
+          <w:iCs/>
+          <w:color w:val="333333"/>
+          <w:sz w:val="21"/>
+          <w:szCs w:val="21"/>
+          <w:shd w:val="clear" w:color="auto" w:fill="FFFFFF"/>
+        </w:rPr>
+        <w:t>Total Depth Percentage = 2 * z / (x + y)</w:t>
+      </w:r>
+    </w:p>
+    <w:p>
+      <w:pPr>
+        <w:spacing w:after="240"/>
+      </w:pPr>
+    </w:p>
+    <w:p>
+      <w:pPr>
+        <w:spacing w:after="240"/>
+      </w:pPr>
+    </w:p>
+    <w:tbl>
+      <w:tblPr>
+        <w:tblW w:w="0" w:type="auto"/>
+        <w:tblCellMar>
+          <w:top w:w="15" w:type="dxa"/>
+          <w:left w:w="15" w:type="dxa"/>
+          <w:bottom w:w="15" w:type="dxa"/>
+          <w:right w:w="15" w:type="dxa"/>
+        </w:tblCellMar>
+        <w:tblLook w:val="04A0" w:firstRow="1" w:lastRow="0" w:firstColumn="1" w:lastColumn="0" w:noHBand="0" w:noVBand="1"/>
+      </w:tblPr>
+      <w:tblGrid>
+        <w:gridCol w:w="3078"/>
+        <w:gridCol w:w="4662"/>
+        <w:gridCol w:w="1387"/>
+      </w:tblGrid>
+      <w:tr>
+        <w:tc>
+          <w:tcPr>
+            <w:tcW w:w="0" w:type="auto"/>
+            <w:tcBorders>
+              <w:top w:val="single" w:sz="8" w:space="0" w:color="000000"/>
+              <w:left w:val="single" w:sz="8" w:space="0" w:color="000000"/>
+              <w:bottom w:val="single" w:sz="8" w:space="0" w:color="000000"/>
+              <w:right w:val="single" w:sz="8" w:space="0" w:color="000000"/>
+            </w:tcBorders>
+            <w:tcMar>
+              <w:top w:w="100" w:type="dxa"/>
+              <w:left w:w="100" w:type="dxa"/>
+              <w:bottom w:w="100" w:type="dxa"/>
+              <w:right w:w="100" w:type="dxa"/>
+            </w:tcMar>
+            <w:hideMark/>
+          </w:tcPr>
+          <w:p>
+            <w:pPr>
+              <w:pStyle w:val="NormalWeb"/>
+              <w:spacing w:before="0" w:beforeAutospacing="0" w:after="0" w:afterAutospacing="0"/>
+            </w:pPr>
+            <w:r>
+              <w:rPr>
+                <w:b/>
+                <w:bCs/>
+                <w:color w:val="000000"/>
+              </w:rPr>
+              <w:lastRenderedPageBreak/>
+              <w:t>Name</w:t>
+            </w:r>
+          </w:p>
+        </w:tc>
+        <w:tc>
+          <w:tcPr>
+            <w:tcW w:w="0" w:type="auto"/>
+            <w:tcBorders>
+              <w:top w:val="single" w:sz="8" w:space="0" w:color="000000"/>
+              <w:left w:val="single" w:sz="8" w:space="0" w:color="000000"/>
+              <w:bottom w:val="single" w:sz="8" w:space="0" w:color="000000"/>
+              <w:right w:val="single" w:sz="8" w:space="0" w:color="000000"/>
+            </w:tcBorders>
+            <w:tcMar>
+              <w:top w:w="100" w:type="dxa"/>
+              <w:left w:w="100" w:type="dxa"/>
+              <w:bottom w:w="100" w:type="dxa"/>
+              <w:right w:w="100" w:type="dxa"/>
+            </w:tcMar>
+            <w:hideMark/>
+          </w:tcPr>
+          <w:p>
+            <w:pPr>
+              <w:pStyle w:val="NormalWeb"/>
+              <w:spacing w:before="0" w:beforeAutospacing="0" w:after="0" w:afterAutospacing="0"/>
+            </w:pPr>
+            <w:r>
+              <w:rPr>
+                <w:b/>
+                <w:bCs/>
+                <w:color w:val="000000"/>
+              </w:rPr>
+              <w:t>Values</w:t>
+            </w:r>
+          </w:p>
+        </w:tc>
+        <w:tc>
+          <w:tcPr>
+            <w:tcW w:w="0" w:type="auto"/>
+            <w:tcBorders>
+              <w:top w:val="single" w:sz="8" w:space="0" w:color="000000"/>
+              <w:left w:val="single" w:sz="8" w:space="0" w:color="000000"/>
+              <w:bottom w:val="single" w:sz="8" w:space="0" w:color="000000"/>
+              <w:right w:val="single" w:sz="8" w:space="0" w:color="000000"/>
+            </w:tcBorders>
+            <w:tcMar>
+              <w:top w:w="100" w:type="dxa"/>
+              <w:left w:w="100" w:type="dxa"/>
+              <w:bottom w:w="100" w:type="dxa"/>
+              <w:right w:w="100" w:type="dxa"/>
+            </w:tcMar>
+            <w:hideMark/>
+          </w:tcPr>
+          <w:p>
+            <w:pPr>
+              <w:pStyle w:val="NormalWeb"/>
+              <w:spacing w:before="0" w:beforeAutospacing="0" w:after="0" w:afterAutospacing="0"/>
+            </w:pPr>
+            <w:r>
+              <w:rPr>
+                <w:b/>
+                <w:bCs/>
+                <w:color w:val="000000"/>
+              </w:rPr>
+              <w:t>Datatype</w:t>
+            </w:r>
+          </w:p>
+        </w:tc>
+      </w:tr>
+      <w:tr>
+        <w:tc>
+          <w:tcPr>
+            <w:tcW w:w="0" w:type="auto"/>
+            <w:tcBorders>
+              <w:top w:val="single" w:sz="8" w:space="0" w:color="000000"/>
+              <w:left w:val="single" w:sz="8" w:space="0" w:color="000000"/>
+              <w:bottom w:val="single" w:sz="8" w:space="0" w:color="000000"/>
+              <w:right w:val="single" w:sz="8" w:space="0" w:color="000000"/>
+            </w:tcBorders>
+            <w:tcMar>
+              <w:top w:w="100" w:type="dxa"/>
+              <w:left w:w="100" w:type="dxa"/>
+              <w:bottom w:w="100" w:type="dxa"/>
+              <w:right w:w="100" w:type="dxa"/>
+            </w:tcMar>
+            <w:hideMark/>
+          </w:tcPr>
+          <w:p>
+            <w:pPr>
+              <w:pStyle w:val="NormalWeb"/>
+              <w:spacing w:before="0" w:beforeAutospacing="0" w:after="0" w:afterAutospacing="0"/>
+            </w:pPr>
+            <w:r>
+              <w:rPr>
+                <w:b/>
+                <w:bCs/>
+                <w:color w:val="000000"/>
+              </w:rPr>
+              <w:t>Price</w:t>
+            </w:r>
+          </w:p>
+        </w:tc>
+        <w:tc>
+          <w:tcPr>
+            <w:tcW w:w="0" w:type="auto"/>
+            <w:tcBorders>
+              <w:top w:val="single" w:sz="8" w:space="0" w:color="000000"/>
+              <w:left w:val="single" w:sz="8" w:space="0" w:color="000000"/>
+              <w:bottom w:val="single" w:sz="8" w:space="0" w:color="000000"/>
+              <w:right w:val="single" w:sz="8" w:space="0" w:color="000000"/>
+            </w:tcBorders>
+            <w:tcMar>
+              <w:top w:w="100" w:type="dxa"/>
+              <w:left w:w="100" w:type="dxa"/>
+              <w:bottom w:w="100" w:type="dxa"/>
+              <w:right w:w="100" w:type="dxa"/>
+            </w:tcMar>
+            <w:hideMark/>
+          </w:tcPr>
+          <w:p>
+            <w:pPr>
+              <w:pStyle w:val="NormalWeb"/>
+              <w:spacing w:before="0" w:beforeAutospacing="0" w:after="0" w:afterAutospacing="0"/>
+            </w:pPr>
+            <w:r>
+              <w:rPr>
+                <w:rFonts w:ascii="Arial" w:hAnsi="Arial" w:cs="Arial"/>
+                <w:b/>
+                <w:bCs/>
+                <w:color w:val="000000"/>
+                <w:sz w:val="22"/>
+                <w:szCs w:val="22"/>
+                <w:shd w:val="clear" w:color="auto" w:fill="FFFFFF"/>
+              </w:rPr>
+              <w:t>($326--$18,823)</w:t>
+            </w:r>
+          </w:p>
+        </w:tc>
+        <w:tc>
+          <w:tcPr>
+            <w:tcW w:w="0" w:type="auto"/>
+            <w:tcBorders>
+              <w:top w:val="single" w:sz="8" w:space="0" w:color="000000"/>
+              <w:left w:val="single" w:sz="8" w:space="0" w:color="000000"/>
+              <w:bottom w:val="single" w:sz="8" w:space="0" w:color="000000"/>
+              <w:right w:val="single" w:sz="8" w:space="0" w:color="000000"/>
+            </w:tcBorders>
+            <w:tcMar>
+              <w:top w:w="100" w:type="dxa"/>
+              <w:left w:w="100" w:type="dxa"/>
+              <w:bottom w:w="100" w:type="dxa"/>
+              <w:right w:w="100" w:type="dxa"/>
+            </w:tcMar>
+            <w:hideMark/>
+          </w:tcPr>
+          <w:p>
+            <w:pPr>
+              <w:pStyle w:val="NormalWeb"/>
+              <w:spacing w:before="0" w:beforeAutospacing="0" w:after="0" w:afterAutospacing="0"/>
+            </w:pPr>
+            <w:r>
+              <w:rPr>
+                <w:b/>
+                <w:bCs/>
+                <w:color w:val="000000"/>
+              </w:rPr>
+              <w:t>Numerical</w:t>
+            </w:r>
+          </w:p>
+        </w:tc>
+      </w:tr>
+      <w:tr>
+        <w:tc>
+          <w:tcPr>
+            <w:tcW w:w="0" w:type="auto"/>
+            <w:tcBorders>
+              <w:top w:val="single" w:sz="8" w:space="0" w:color="000000"/>
+              <w:left w:val="single" w:sz="8" w:space="0" w:color="000000"/>
+              <w:bottom w:val="single" w:sz="8" w:space="0" w:color="000000"/>
+              <w:right w:val="single" w:sz="8" w:space="0" w:color="000000"/>
+            </w:tcBorders>
+            <w:tcMar>
+              <w:top w:w="100" w:type="dxa"/>
+              <w:left w:w="100" w:type="dxa"/>
+              <w:bottom w:w="100" w:type="dxa"/>
+              <w:right w:w="100" w:type="dxa"/>
+            </w:tcMar>
+            <w:hideMark/>
+          </w:tcPr>
+          <w:p>
+            <w:pPr>
+              <w:pStyle w:val="NormalWeb"/>
+              <w:spacing w:before="0" w:beforeAutospacing="0" w:after="0" w:afterAutospacing="0"/>
+            </w:pPr>
+            <w:r>
+              <w:rPr>
+                <w:b/>
+                <w:bCs/>
+                <w:color w:val="000000"/>
+              </w:rPr>
+              <w:t>Carat</w:t>
+            </w:r>
+          </w:p>
+        </w:tc>
+        <w:tc>
+          <w:tcPr>
+            <w:tcW w:w="0" w:type="auto"/>
+            <w:tcBorders>
+              <w:top w:val="single" w:sz="8" w:space="0" w:color="000000"/>
+              <w:left w:val="single" w:sz="8" w:space="0" w:color="000000"/>
+              <w:bottom w:val="single" w:sz="8" w:space="0" w:color="000000"/>
+              <w:right w:val="single" w:sz="8" w:space="0" w:color="000000"/>
+            </w:tcBorders>
+            <w:tcMar>
+              <w:top w:w="100" w:type="dxa"/>
+              <w:left w:w="100" w:type="dxa"/>
+              <w:bottom w:w="100" w:type="dxa"/>
+              <w:right w:w="100" w:type="dxa"/>
+            </w:tcMar>
+            <w:hideMark/>
+          </w:tcPr>
+          <w:p>
+            <w:pPr>
+              <w:pStyle w:val="NormalWeb"/>
+              <w:spacing w:before="0" w:beforeAutospacing="0" w:after="0" w:afterAutospacing="0"/>
+            </w:pPr>
+            <w:r>
+              <w:rPr>
+                <w:b/>
+                <w:bCs/>
+                <w:color w:val="000000"/>
+              </w:rPr>
+              <w:t>0.2 - 5.01</w:t>
+            </w:r>
+          </w:p>
+        </w:tc>
+        <w:tc>
+          <w:tcPr>
+            <w:tcW w:w="0" w:type="auto"/>
+            <w:tcBorders>
+              <w:top w:val="single" w:sz="8" w:space="0" w:color="000000"/>
+              <w:left w:val="single" w:sz="8" w:space="0" w:color="000000"/>
+              <w:bottom w:val="single" w:sz="8" w:space="0" w:color="000000"/>
+              <w:right w:val="single" w:sz="8" w:space="0" w:color="000000"/>
+            </w:tcBorders>
+            <w:tcMar>
+              <w:top w:w="100" w:type="dxa"/>
+              <w:left w:w="100" w:type="dxa"/>
+              <w:bottom w:w="100" w:type="dxa"/>
+              <w:right w:w="100" w:type="dxa"/>
+            </w:tcMar>
+            <w:hideMark/>
+          </w:tcPr>
+          <w:p>
+            <w:pPr>
+              <w:pStyle w:val="NormalWeb"/>
+              <w:spacing w:before="0" w:beforeAutospacing="0" w:after="0" w:afterAutospacing="0"/>
+            </w:pPr>
+            <w:r>
+              <w:rPr>
+                <w:b/>
+                <w:bCs/>
+                <w:color w:val="000000"/>
+              </w:rPr>
+              <w:t>Numerical</w:t>
+            </w:r>
+          </w:p>
+        </w:tc>
+      </w:tr>
+      <w:tr>
+        <w:tc>
+          <w:tcPr>
+            <w:tcW w:w="0" w:type="auto"/>
+            <w:tcBorders>
+              <w:top w:val="single" w:sz="8" w:space="0" w:color="000000"/>
+              <w:left w:val="single" w:sz="8" w:space="0" w:color="000000"/>
+              <w:bottom w:val="single" w:sz="8" w:space="0" w:color="000000"/>
+              <w:right w:val="single" w:sz="8" w:space="0" w:color="000000"/>
+            </w:tcBorders>
+            <w:tcMar>
+              <w:top w:w="100" w:type="dxa"/>
+              <w:left w:w="100" w:type="dxa"/>
+              <w:bottom w:w="100" w:type="dxa"/>
+              <w:right w:w="100" w:type="dxa"/>
+            </w:tcMar>
+            <w:hideMark/>
+          </w:tcPr>
+          <w:p>
+            <w:pPr>
+              <w:pStyle w:val="NormalWeb"/>
+              <w:spacing w:before="0" w:beforeAutospacing="0" w:after="0" w:afterAutospacing="0"/>
+            </w:pPr>
+            <w:r>
+              <w:rPr>
+                <w:b/>
+                <w:bCs/>
+                <w:color w:val="000000"/>
+              </w:rPr>
+              <w:t>Cut</w:t>
+            </w:r>
+          </w:p>
+        </w:tc>
+        <w:tc>
+          <w:tcPr>
+            <w:tcW w:w="0" w:type="auto"/>
+            <w:tcBorders>
+              <w:top w:val="single" w:sz="8" w:space="0" w:color="000000"/>
+              <w:left w:val="single" w:sz="8" w:space="0" w:color="000000"/>
+              <w:bottom w:val="single" w:sz="8" w:space="0" w:color="000000"/>
+              <w:right w:val="single" w:sz="8" w:space="0" w:color="000000"/>
+            </w:tcBorders>
+            <w:tcMar>
+              <w:top w:w="100" w:type="dxa"/>
+              <w:left w:w="100" w:type="dxa"/>
+              <w:bottom w:w="100" w:type="dxa"/>
+              <w:right w:w="100" w:type="dxa"/>
+            </w:tcMar>
+            <w:hideMark/>
+          </w:tcPr>
+          <w:p>
+            <w:pPr>
+              <w:pStyle w:val="NormalWeb"/>
+              <w:spacing w:before="0" w:beforeAutospacing="0" w:after="0" w:afterAutospacing="0"/>
+            </w:pPr>
+            <w:r>
+              <w:rPr>
+                <w:rFonts w:ascii="Arial" w:hAnsi="Arial" w:cs="Arial"/>
+                <w:b/>
+                <w:bCs/>
+                <w:color w:val="000000"/>
+                <w:sz w:val="18"/>
+                <w:szCs w:val="18"/>
+                <w:shd w:val="clear" w:color="auto" w:fill="FFFFFF"/>
+              </w:rPr>
+              <w:t>(Fair, Good, Very Good, Premium, Ideal)</w:t>
+            </w:r>
+          </w:p>
+        </w:tc>
+        <w:tc>
+          <w:tcPr>
+            <w:tcW w:w="0" w:type="auto"/>
+            <w:tcBorders>
+              <w:top w:val="single" w:sz="8" w:space="0" w:color="000000"/>
+              <w:left w:val="single" w:sz="8" w:space="0" w:color="000000"/>
+              <w:bottom w:val="single" w:sz="8" w:space="0" w:color="000000"/>
+              <w:right w:val="single" w:sz="8" w:space="0" w:color="000000"/>
+            </w:tcBorders>
+            <w:tcMar>
+              <w:top w:w="100" w:type="dxa"/>
+              <w:left w:w="100" w:type="dxa"/>
+              <w:bottom w:w="100" w:type="dxa"/>
+              <w:right w:w="100" w:type="dxa"/>
+            </w:tcMar>
+            <w:hideMark/>
+          </w:tcPr>
+          <w:p>
+            <w:pPr>
+              <w:pStyle w:val="NormalWeb"/>
+              <w:spacing w:before="0" w:beforeAutospacing="0" w:after="0" w:afterAutospacing="0"/>
+            </w:pPr>
+            <w:r>
+              <w:rPr>
+                <w:b/>
+                <w:bCs/>
+                <w:color w:val="000000"/>
+              </w:rPr>
+              <w:t>Categorical</w:t>
+            </w:r>
+          </w:p>
+        </w:tc>
+      </w:tr>
+      <w:tr>
+        <w:tc>
+          <w:tcPr>
+            <w:tcW w:w="0" w:type="auto"/>
+            <w:tcBorders>
+              <w:top w:val="single" w:sz="8" w:space="0" w:color="000000"/>
+              <w:left w:val="single" w:sz="8" w:space="0" w:color="000000"/>
+              <w:bottom w:val="single" w:sz="8" w:space="0" w:color="000000"/>
+              <w:right w:val="single" w:sz="8" w:space="0" w:color="000000"/>
+            </w:tcBorders>
+            <w:tcMar>
+              <w:top w:w="100" w:type="dxa"/>
+              <w:left w:w="100" w:type="dxa"/>
+              <w:bottom w:w="100" w:type="dxa"/>
+              <w:right w:w="100" w:type="dxa"/>
+            </w:tcMar>
+            <w:hideMark/>
+          </w:tcPr>
+          <w:p>
+            <w:pPr>
+              <w:pStyle w:val="NormalWeb"/>
+              <w:spacing w:before="0" w:beforeAutospacing="0" w:after="0" w:afterAutospacing="0"/>
+            </w:pPr>
+            <w:r>
+              <w:rPr>
+                <w:b/>
+                <w:bCs/>
+                <w:color w:val="000000"/>
+              </w:rPr>
+              <w:t>Color</w:t>
+            </w:r>
+          </w:p>
+        </w:tc>
+        <w:tc>
+          <w:tcPr>
+            <w:tcW w:w="0" w:type="auto"/>
+            <w:tcBorders>
+              <w:top w:val="single" w:sz="8" w:space="0" w:color="000000"/>
+              <w:left w:val="single" w:sz="8" w:space="0" w:color="000000"/>
+              <w:bottom w:val="single" w:sz="8" w:space="0" w:color="000000"/>
+              <w:right w:val="single" w:sz="8" w:space="0" w:color="000000"/>
+            </w:tcBorders>
+            <w:tcMar>
+              <w:top w:w="100" w:type="dxa"/>
+              <w:left w:w="100" w:type="dxa"/>
+              <w:bottom w:w="100" w:type="dxa"/>
+              <w:right w:w="100" w:type="dxa"/>
+            </w:tcMar>
+            <w:hideMark/>
+          </w:tcPr>
+          <w:p>
+            <w:pPr>
+              <w:pStyle w:val="NormalWeb"/>
+              <w:spacing w:before="0" w:beforeAutospacing="0" w:after="0" w:afterAutospacing="0"/>
+            </w:pPr>
+            <w:r>
+              <w:rPr>
+                <w:rFonts w:ascii="Arial" w:hAnsi="Arial" w:cs="Arial"/>
+                <w:b/>
+                <w:bCs/>
+                <w:color w:val="000000"/>
+                <w:sz w:val="18"/>
+                <w:szCs w:val="18"/>
+                <w:shd w:val="clear" w:color="auto" w:fill="FFFFFF"/>
+              </w:rPr>
+              <w:t>J (worst) to D (best)</w:t>
+            </w:r>
+          </w:p>
+        </w:tc>
+        <w:tc>
+          <w:tcPr>
+            <w:tcW w:w="0" w:type="auto"/>
+            <w:tcBorders>
+              <w:top w:val="single" w:sz="8" w:space="0" w:color="000000"/>
+              <w:left w:val="single" w:sz="8" w:space="0" w:color="000000"/>
+              <w:bottom w:val="single" w:sz="8" w:space="0" w:color="000000"/>
+              <w:right w:val="single" w:sz="8" w:space="0" w:color="000000"/>
+            </w:tcBorders>
+            <w:tcMar>
+              <w:top w:w="100" w:type="dxa"/>
+              <w:left w:w="100" w:type="dxa"/>
+              <w:bottom w:w="100" w:type="dxa"/>
+              <w:right w:w="100" w:type="dxa"/>
+            </w:tcMar>
+            <w:hideMark/>
+          </w:tcPr>
+          <w:p>
+            <w:pPr>
+              <w:pStyle w:val="NormalWeb"/>
+              <w:spacing w:before="0" w:beforeAutospacing="0" w:after="0" w:afterAutospacing="0"/>
+            </w:pPr>
+            <w:r>
+              <w:rPr>
+                <w:b/>
+                <w:bCs/>
+                <w:color w:val="000000"/>
+              </w:rPr>
+              <w:t>Categorical</w:t>
+            </w:r>
+          </w:p>
+        </w:tc>
+      </w:tr>
+      <w:tr>
+        <w:tc>
+          <w:tcPr>
+            <w:tcW w:w="0" w:type="auto"/>
+            <w:tcBorders>
+              <w:top w:val="single" w:sz="8" w:space="0" w:color="000000"/>
+              <w:left w:val="single" w:sz="8" w:space="0" w:color="000000"/>
+              <w:bottom w:val="single" w:sz="8" w:space="0" w:color="000000"/>
+              <w:right w:val="single" w:sz="8" w:space="0" w:color="000000"/>
+            </w:tcBorders>
+            <w:tcMar>
+              <w:top w:w="100" w:type="dxa"/>
+              <w:left w:w="100" w:type="dxa"/>
+              <w:bottom w:w="100" w:type="dxa"/>
+              <w:right w:w="100" w:type="dxa"/>
+            </w:tcMar>
+            <w:hideMark/>
+          </w:tcPr>
+          <w:p>
+            <w:pPr>
+              <w:pStyle w:val="NormalWeb"/>
+              <w:spacing w:before="0" w:beforeAutospacing="0" w:after="0" w:afterAutospacing="0"/>
+            </w:pPr>
+            <w:r>
+              <w:rPr>
+                <w:b/>
+                <w:bCs/>
+                <w:color w:val="000000"/>
+              </w:rPr>
+              <w:t>Clarity</w:t>
+            </w:r>
+          </w:p>
+        </w:tc>
+        <w:tc>
+          <w:tcPr>
+            <w:tcW w:w="0" w:type="auto"/>
+            <w:tcBorders>
+              <w:top w:val="single" w:sz="8" w:space="0" w:color="000000"/>
+              <w:left w:val="single" w:sz="8" w:space="0" w:color="000000"/>
+              <w:bottom w:val="single" w:sz="8" w:space="0" w:color="000000"/>
+              <w:right w:val="single" w:sz="8" w:space="0" w:color="000000"/>
+            </w:tcBorders>
+            <w:tcMar>
+              <w:top w:w="100" w:type="dxa"/>
+              <w:left w:w="100" w:type="dxa"/>
+              <w:bottom w:w="100" w:type="dxa"/>
+              <w:right w:w="100" w:type="dxa"/>
+            </w:tcMar>
+            <w:hideMark/>
+          </w:tcPr>
+          <w:p>
+            <w:pPr>
+              <w:pStyle w:val="NormalWeb"/>
+              <w:spacing w:before="0" w:beforeAutospacing="0" w:after="0" w:afterAutospacing="0"/>
+            </w:pPr>
+            <w:r>
+              <w:rPr>
+                <w:rFonts w:ascii="Arial" w:hAnsi="Arial" w:cs="Arial"/>
+                <w:b/>
+                <w:bCs/>
+                <w:color w:val="000000"/>
+                <w:sz w:val="18"/>
+                <w:szCs w:val="18"/>
+                <w:shd w:val="clear" w:color="auto" w:fill="FFFFFF"/>
+              </w:rPr>
+              <w:t>(I1 (worst), SI2, SI1, VS2, VS1, VVS2, VVS1, IF (best))</w:t>
+            </w:r>
+          </w:p>
+        </w:tc>
+        <w:tc>
+          <w:tcPr>
+            <w:tcW w:w="0" w:type="auto"/>
+            <w:tcBorders>
+              <w:top w:val="single" w:sz="8" w:space="0" w:color="000000"/>
+              <w:left w:val="single" w:sz="8" w:space="0" w:color="000000"/>
+              <w:bottom w:val="single" w:sz="8" w:space="0" w:color="000000"/>
+              <w:right w:val="single" w:sz="8" w:space="0" w:color="000000"/>
+            </w:tcBorders>
+            <w:tcMar>
+              <w:top w:w="100" w:type="dxa"/>
+              <w:left w:w="100" w:type="dxa"/>
+              <w:bottom w:w="100" w:type="dxa"/>
+              <w:right w:w="100" w:type="dxa"/>
+            </w:tcMar>
+            <w:hideMark/>
+          </w:tcPr>
+          <w:p>
+            <w:pPr>
+              <w:pStyle w:val="NormalWeb"/>
+              <w:spacing w:before="0" w:beforeAutospacing="0" w:after="0" w:afterAutospacing="0"/>
+            </w:pPr>
+            <w:r>
+              <w:rPr>
+                <w:b/>
+                <w:bCs/>
+                <w:color w:val="000000"/>
+              </w:rPr>
+              <w:t>Categorical</w:t>
+            </w:r>
+          </w:p>
+        </w:tc>
+      </w:tr>
+      <w:tr>
+        <w:tc>
+          <w:tcPr>
+            <w:tcW w:w="0" w:type="auto"/>
+            <w:tcBorders>
+              <w:top w:val="single" w:sz="8" w:space="0" w:color="000000"/>
+              <w:left w:val="single" w:sz="8" w:space="0" w:color="000000"/>
+              <w:bottom w:val="single" w:sz="8" w:space="0" w:color="000000"/>
+              <w:right w:val="single" w:sz="8" w:space="0" w:color="000000"/>
+            </w:tcBorders>
+            <w:tcMar>
+              <w:top w:w="100" w:type="dxa"/>
+              <w:left w:w="100" w:type="dxa"/>
+              <w:bottom w:w="100" w:type="dxa"/>
+              <w:right w:w="100" w:type="dxa"/>
+            </w:tcMar>
+            <w:hideMark/>
+          </w:tcPr>
+          <w:p>
+            <w:pPr>
+              <w:pStyle w:val="NormalWeb"/>
+              <w:spacing w:before="0" w:beforeAutospacing="0" w:after="0" w:afterAutospacing="0"/>
+            </w:pPr>
+            <w:r>
+              <w:rPr>
+                <w:b/>
+                <w:bCs/>
+                <w:color w:val="000000"/>
+                <w:sz w:val="22"/>
+                <w:szCs w:val="22"/>
+              </w:rPr>
+              <w:t>Name</w:t>
+            </w:r>
+          </w:p>
+        </w:tc>
+        <w:tc>
+          <w:tcPr>
+            <w:tcW w:w="0" w:type="auto"/>
+            <w:tcBorders>
+              <w:top w:val="single" w:sz="8" w:space="0" w:color="000000"/>
+              <w:left w:val="single" w:sz="8" w:space="0" w:color="000000"/>
+              <w:bottom w:val="single" w:sz="8" w:space="0" w:color="000000"/>
+              <w:right w:val="single" w:sz="8" w:space="0" w:color="000000"/>
+            </w:tcBorders>
+            <w:tcMar>
+              <w:top w:w="100" w:type="dxa"/>
+              <w:left w:w="100" w:type="dxa"/>
+              <w:bottom w:w="100" w:type="dxa"/>
+              <w:right w:w="100" w:type="dxa"/>
+            </w:tcMar>
+            <w:hideMark/>
+          </w:tcPr>
+          <w:p>
+            <w:pPr>
+              <w:pStyle w:val="NormalWeb"/>
+              <w:spacing w:before="0" w:beforeAutospacing="0" w:after="0" w:afterAutospacing="0"/>
+            </w:pPr>
+            <w:r>
+              <w:rPr>
+                <w:b/>
+                <w:bCs/>
+                <w:color w:val="000000"/>
+                <w:sz w:val="22"/>
+                <w:szCs w:val="22"/>
+              </w:rPr>
+              <w:t>Values</w:t>
+            </w:r>
+          </w:p>
+        </w:tc>
+        <w:tc>
+          <w:tcPr>
+            <w:tcW w:w="0" w:type="auto"/>
+            <w:tcBorders>
+              <w:top w:val="single" w:sz="8" w:space="0" w:color="000000"/>
+              <w:left w:val="single" w:sz="8" w:space="0" w:color="000000"/>
+              <w:bottom w:val="single" w:sz="8" w:space="0" w:color="000000"/>
+              <w:right w:val="single" w:sz="8" w:space="0" w:color="000000"/>
+            </w:tcBorders>
+            <w:tcMar>
+              <w:top w:w="100" w:type="dxa"/>
+              <w:left w:w="100" w:type="dxa"/>
+              <w:bottom w:w="100" w:type="dxa"/>
+              <w:right w:w="100" w:type="dxa"/>
+            </w:tcMar>
+            <w:hideMark/>
+          </w:tcPr>
+          <w:p>
+            <w:pPr>
+              <w:pStyle w:val="NormalWeb"/>
+              <w:spacing w:before="0" w:beforeAutospacing="0" w:after="0" w:afterAutospacing="0"/>
+            </w:pPr>
+            <w:r>
+              <w:rPr>
+                <w:b/>
+                <w:bCs/>
+                <w:color w:val="000000"/>
+                <w:sz w:val="22"/>
+                <w:szCs w:val="22"/>
+              </w:rPr>
+              <w:t>Datatype</w:t>
+            </w:r>
+          </w:p>
+        </w:tc>
+      </w:tr>
+      <w:tr>
+        <w:tc>
+          <w:tcPr>
+            <w:tcW w:w="0" w:type="auto"/>
+            <w:tcBorders>
+              <w:top w:val="single" w:sz="8" w:space="0" w:color="000000"/>
+              <w:left w:val="single" w:sz="8" w:space="0" w:color="000000"/>
+              <w:bottom w:val="single" w:sz="8" w:space="0" w:color="000000"/>
+              <w:right w:val="single" w:sz="8" w:space="0" w:color="000000"/>
+            </w:tcBorders>
+            <w:tcMar>
+              <w:top w:w="100" w:type="dxa"/>
+              <w:left w:w="100" w:type="dxa"/>
+              <w:bottom w:w="100" w:type="dxa"/>
+              <w:right w:w="100" w:type="dxa"/>
+            </w:tcMar>
+            <w:hideMark/>
+          </w:tcPr>
+          <w:p>
+            <w:pPr>
+              <w:pStyle w:val="NormalWeb"/>
+              <w:spacing w:before="0" w:beforeAutospacing="0" w:after="0" w:afterAutospacing="0"/>
+            </w:pPr>
+            <w:r>
+              <w:rPr>
+                <w:b/>
+                <w:bCs/>
+                <w:color w:val="000000"/>
+                <w:sz w:val="22"/>
+                <w:szCs w:val="22"/>
+              </w:rPr>
+              <w:t>X (length)</w:t>
+            </w:r>
+          </w:p>
+        </w:tc>
+        <w:tc>
+          <w:tcPr>
+            <w:tcW w:w="0" w:type="auto"/>
+            <w:tcBorders>
+              <w:top w:val="single" w:sz="8" w:space="0" w:color="000000"/>
+              <w:left w:val="single" w:sz="8" w:space="0" w:color="000000"/>
+              <w:bottom w:val="single" w:sz="8" w:space="0" w:color="000000"/>
+              <w:right w:val="single" w:sz="8" w:space="0" w:color="000000"/>
+            </w:tcBorders>
+            <w:tcMar>
+              <w:top w:w="100" w:type="dxa"/>
+              <w:left w:w="100" w:type="dxa"/>
+              <w:bottom w:w="100" w:type="dxa"/>
+              <w:right w:w="100" w:type="dxa"/>
+            </w:tcMar>
+            <w:hideMark/>
+          </w:tcPr>
+          <w:p>
+            <w:pPr>
+              <w:pStyle w:val="NormalWeb"/>
+              <w:spacing w:before="0" w:beforeAutospacing="0" w:after="0" w:afterAutospacing="0"/>
+            </w:pPr>
+            <w:r>
+              <w:rPr>
+                <w:b/>
+                <w:bCs/>
+                <w:color w:val="000000"/>
+                <w:sz w:val="22"/>
+                <w:szCs w:val="22"/>
+              </w:rPr>
+              <w:t>(0 - 10.74) mm</w:t>
+            </w:r>
+          </w:p>
+        </w:tc>
+        <w:tc>
+          <w:tcPr>
+            <w:tcW w:w="0" w:type="auto"/>
+            <w:tcBorders>
+              <w:top w:val="single" w:sz="8" w:space="0" w:color="000000"/>
+              <w:left w:val="single" w:sz="8" w:space="0" w:color="000000"/>
+              <w:bottom w:val="single" w:sz="8" w:space="0" w:color="000000"/>
+              <w:right w:val="single" w:sz="8" w:space="0" w:color="000000"/>
+            </w:tcBorders>
+            <w:tcMar>
+              <w:top w:w="100" w:type="dxa"/>
+              <w:left w:w="100" w:type="dxa"/>
+              <w:bottom w:w="100" w:type="dxa"/>
+              <w:right w:w="100" w:type="dxa"/>
+            </w:tcMar>
+            <w:hideMark/>
+          </w:tcPr>
+          <w:p>
+            <w:pPr>
+              <w:pStyle w:val="NormalWeb"/>
+              <w:spacing w:before="0" w:beforeAutospacing="0" w:after="0" w:afterAutospacing="0"/>
+            </w:pPr>
+            <w:r>
+              <w:rPr>
+                <w:b/>
+                <w:bCs/>
+                <w:color w:val="000000"/>
+                <w:sz w:val="22"/>
+                <w:szCs w:val="22"/>
+              </w:rPr>
+              <w:t>Numerical</w:t>
+            </w:r>
+          </w:p>
+        </w:tc>
+      </w:tr>
+      <w:tr>
+        <w:tc>
+          <w:tcPr>
+            <w:tcW w:w="0" w:type="auto"/>
+            <w:tcBorders>
+              <w:top w:val="single" w:sz="8" w:space="0" w:color="000000"/>
+              <w:left w:val="single" w:sz="8" w:space="0" w:color="000000"/>
+              <w:bottom w:val="single" w:sz="8" w:space="0" w:color="000000"/>
+              <w:right w:val="single" w:sz="8" w:space="0" w:color="000000"/>
+            </w:tcBorders>
+            <w:tcMar>
+              <w:top w:w="100" w:type="dxa"/>
+              <w:left w:w="100" w:type="dxa"/>
+              <w:bottom w:w="100" w:type="dxa"/>
+              <w:right w:w="100" w:type="dxa"/>
+            </w:tcMar>
+            <w:hideMark/>
+          </w:tcPr>
+          <w:p>
+            <w:pPr>
+              <w:pStyle w:val="NormalWeb"/>
+              <w:spacing w:before="0" w:beforeAutospacing="0" w:after="0" w:afterAutospacing="0"/>
+            </w:pPr>
+            <w:r>
+              <w:rPr>
+                <w:b/>
+                <w:bCs/>
+                <w:color w:val="000000"/>
+                <w:sz w:val="22"/>
+                <w:szCs w:val="22"/>
+              </w:rPr>
+              <w:t>Y (Width)</w:t>
+            </w:r>
+          </w:p>
+        </w:tc>
+        <w:tc>
+          <w:tcPr>
+            <w:tcW w:w="0" w:type="auto"/>
+            <w:tcBorders>
+              <w:top w:val="single" w:sz="8" w:space="0" w:color="000000"/>
+              <w:left w:val="single" w:sz="8" w:space="0" w:color="000000"/>
+              <w:bottom w:val="single" w:sz="8" w:space="0" w:color="000000"/>
+              <w:right w:val="single" w:sz="8" w:space="0" w:color="000000"/>
+            </w:tcBorders>
+            <w:tcMar>
+              <w:top w:w="100" w:type="dxa"/>
+              <w:left w:w="100" w:type="dxa"/>
+              <w:bottom w:w="100" w:type="dxa"/>
+              <w:right w:w="100" w:type="dxa"/>
+            </w:tcMar>
+            <w:hideMark/>
+          </w:tcPr>
+          <w:p>
+            <w:pPr>
+              <w:pStyle w:val="NormalWeb"/>
+              <w:spacing w:before="0" w:beforeAutospacing="0" w:after="0" w:afterAutospacing="0"/>
+            </w:pPr>
+            <w:r>
+              <w:rPr>
+                <w:b/>
+                <w:bCs/>
+                <w:color w:val="000000"/>
+                <w:sz w:val="22"/>
+                <w:szCs w:val="22"/>
+              </w:rPr>
+              <w:t>(0 - 58.9) mm</w:t>
+            </w:r>
+          </w:p>
+        </w:tc>
+        <w:tc>
+          <w:tcPr>
+            <w:tcW w:w="0" w:type="auto"/>
+            <w:tcBorders>
+              <w:top w:val="single" w:sz="8" w:space="0" w:color="000000"/>
+              <w:left w:val="single" w:sz="8" w:space="0" w:color="000000"/>
+              <w:bottom w:val="single" w:sz="8" w:space="0" w:color="000000"/>
+              <w:right w:val="single" w:sz="8" w:space="0" w:color="000000"/>
+            </w:tcBorders>
+            <w:tcMar>
+              <w:top w:w="100" w:type="dxa"/>
+              <w:left w:w="100" w:type="dxa"/>
+              <w:bottom w:w="100" w:type="dxa"/>
+              <w:right w:w="100" w:type="dxa"/>
+            </w:tcMar>
+            <w:hideMark/>
+          </w:tcPr>
+          <w:p>
+            <w:pPr>
+              <w:pStyle w:val="NormalWeb"/>
+              <w:spacing w:before="0" w:beforeAutospacing="0" w:after="0" w:afterAutospacing="0"/>
+            </w:pPr>
+            <w:r>
+              <w:rPr>
+                <w:b/>
+                <w:bCs/>
+                <w:color w:val="000000"/>
+                <w:sz w:val="22"/>
+                <w:szCs w:val="22"/>
+              </w:rPr>
+              <w:t>Numerical</w:t>
+            </w:r>
+          </w:p>
+        </w:tc>
+      </w:tr>
+      <w:tr>
+        <w:tc>
+          <w:tcPr>
+            <w:tcW w:w="0" w:type="auto"/>
+            <w:tcBorders>
+              <w:top w:val="single" w:sz="8" w:space="0" w:color="000000"/>
+              <w:left w:val="single" w:sz="8" w:space="0" w:color="000000"/>
+              <w:bottom w:val="single" w:sz="8" w:space="0" w:color="000000"/>
+              <w:right w:val="single" w:sz="8" w:space="0" w:color="000000"/>
+            </w:tcBorders>
+            <w:tcMar>
+              <w:top w:w="100" w:type="dxa"/>
+              <w:left w:w="100" w:type="dxa"/>
+              <w:bottom w:w="100" w:type="dxa"/>
+              <w:right w:w="100" w:type="dxa"/>
+            </w:tcMar>
+            <w:hideMark/>
+          </w:tcPr>
+          <w:p>
+            <w:pPr>
+              <w:pStyle w:val="NormalWeb"/>
+              <w:spacing w:before="0" w:beforeAutospacing="0" w:after="0" w:afterAutospacing="0"/>
+            </w:pPr>
+            <w:r>
+              <w:rPr>
+                <w:b/>
+                <w:bCs/>
+                <w:color w:val="000000"/>
+                <w:sz w:val="22"/>
+                <w:szCs w:val="22"/>
+              </w:rPr>
+              <w:t>Z (Depth)</w:t>
+            </w:r>
+          </w:p>
+        </w:tc>
+        <w:tc>
+          <w:tcPr>
+            <w:tcW w:w="0" w:type="auto"/>
+            <w:tcBorders>
+              <w:top w:val="single" w:sz="8" w:space="0" w:color="000000"/>
+              <w:left w:val="single" w:sz="8" w:space="0" w:color="000000"/>
+              <w:bottom w:val="single" w:sz="8" w:space="0" w:color="000000"/>
+              <w:right w:val="single" w:sz="8" w:space="0" w:color="000000"/>
+            </w:tcBorders>
+            <w:tcMar>
+              <w:top w:w="100" w:type="dxa"/>
+              <w:left w:w="100" w:type="dxa"/>
+              <w:bottom w:w="100" w:type="dxa"/>
+              <w:right w:w="100" w:type="dxa"/>
+            </w:tcMar>
+            <w:hideMark/>
+          </w:tcPr>
+          <w:p>
+            <w:pPr>
+              <w:pStyle w:val="NormalWeb"/>
+              <w:spacing w:before="0" w:beforeAutospacing="0" w:after="0" w:afterAutospacing="0"/>
+            </w:pPr>
+            <w:r>
+              <w:rPr>
+                <w:b/>
+                <w:bCs/>
+                <w:color w:val="000000"/>
+                <w:sz w:val="22"/>
+                <w:szCs w:val="22"/>
+              </w:rPr>
+              <w:t>(0 - 31.8) mm</w:t>
+            </w:r>
+          </w:p>
+        </w:tc>
+        <w:tc>
+          <w:tcPr>
+            <w:tcW w:w="0" w:type="auto"/>
+            <w:tcBorders>
+              <w:top w:val="single" w:sz="8" w:space="0" w:color="000000"/>
+              <w:left w:val="single" w:sz="8" w:space="0" w:color="000000"/>
+              <w:bottom w:val="single" w:sz="8" w:space="0" w:color="000000"/>
+              <w:right w:val="single" w:sz="8" w:space="0" w:color="000000"/>
+            </w:tcBorders>
+            <w:tcMar>
+              <w:top w:w="100" w:type="dxa"/>
+              <w:left w:w="100" w:type="dxa"/>
+              <w:bottom w:w="100" w:type="dxa"/>
+              <w:right w:w="100" w:type="dxa"/>
+            </w:tcMar>
+            <w:hideMark/>
+          </w:tcPr>
+          <w:p>
+            <w:pPr>
+              <w:pStyle w:val="NormalWeb"/>
+              <w:spacing w:before="0" w:beforeAutospacing="0" w:after="0" w:afterAutospacing="0"/>
+            </w:pPr>
+            <w:r>
+              <w:rPr>
+                <w:b/>
+                <w:bCs/>
+                <w:color w:val="000000"/>
+                <w:sz w:val="22"/>
+                <w:szCs w:val="22"/>
+              </w:rPr>
+              <w:t>Numerical</w:t>
+            </w:r>
+          </w:p>
+        </w:tc>
+      </w:tr>
+      <w:tr>
+        <w:tc>
+          <w:tcPr>
+            <w:tcW w:w="0" w:type="auto"/>
+            <w:tcBorders>
+              <w:top w:val="single" w:sz="8" w:space="0" w:color="000000"/>
+              <w:left w:val="single" w:sz="8" w:space="0" w:color="000000"/>
+              <w:bottom w:val="single" w:sz="8" w:space="0" w:color="000000"/>
+              <w:right w:val="single" w:sz="8" w:space="0" w:color="000000"/>
+            </w:tcBorders>
+            <w:tcMar>
+              <w:top w:w="100" w:type="dxa"/>
+              <w:left w:w="100" w:type="dxa"/>
+              <w:bottom w:w="100" w:type="dxa"/>
+              <w:right w:w="100" w:type="dxa"/>
+            </w:tcMar>
+            <w:hideMark/>
+          </w:tcPr>
+          <w:p>
+            <w:pPr>
+              <w:pStyle w:val="NormalWeb"/>
+              <w:spacing w:before="0" w:beforeAutospacing="0" w:after="0" w:afterAutospacing="0"/>
+            </w:pPr>
+            <w:r>
+              <w:rPr>
+                <w:b/>
+                <w:bCs/>
+                <w:color w:val="000000"/>
+                <w:sz w:val="22"/>
+                <w:szCs w:val="22"/>
+              </w:rPr>
+              <w:t>Depth (total depth percentage)</w:t>
+            </w:r>
+          </w:p>
+        </w:tc>
+        <w:tc>
+          <w:tcPr>
+            <w:tcW w:w="0" w:type="auto"/>
+            <w:tcBorders>
+              <w:top w:val="single" w:sz="8" w:space="0" w:color="000000"/>
+              <w:left w:val="single" w:sz="8" w:space="0" w:color="000000"/>
+              <w:bottom w:val="single" w:sz="8" w:space="0" w:color="000000"/>
+              <w:right w:val="single" w:sz="8" w:space="0" w:color="000000"/>
+            </w:tcBorders>
+            <w:tcMar>
+              <w:top w:w="100" w:type="dxa"/>
+              <w:left w:w="100" w:type="dxa"/>
+              <w:bottom w:w="100" w:type="dxa"/>
+              <w:right w:w="100" w:type="dxa"/>
+            </w:tcMar>
+            <w:hideMark/>
+          </w:tcPr>
+          <w:p>
+            <w:pPr>
+              <w:pStyle w:val="NormalWeb"/>
+              <w:spacing w:before="0" w:beforeAutospacing="0" w:after="0" w:afterAutospacing="0"/>
+            </w:pPr>
+            <w:r>
+              <w:rPr>
+                <w:b/>
+                <w:bCs/>
+                <w:color w:val="000000"/>
+                <w:sz w:val="22"/>
+                <w:szCs w:val="22"/>
+              </w:rPr>
+              <w:t>(43 - 79) mm</w:t>
+            </w:r>
+          </w:p>
+        </w:tc>
+        <w:tc>
+          <w:tcPr>
+            <w:tcW w:w="0" w:type="auto"/>
+            <w:tcBorders>
+              <w:top w:val="single" w:sz="8" w:space="0" w:color="000000"/>
+              <w:left w:val="single" w:sz="8" w:space="0" w:color="000000"/>
+              <w:bottom w:val="single" w:sz="8" w:space="0" w:color="000000"/>
+              <w:right w:val="single" w:sz="8" w:space="0" w:color="000000"/>
+            </w:tcBorders>
+            <w:tcMar>
+              <w:top w:w="100" w:type="dxa"/>
+              <w:left w:w="100" w:type="dxa"/>
+              <w:bottom w:w="100" w:type="dxa"/>
+              <w:right w:w="100" w:type="dxa"/>
+            </w:tcMar>
+            <w:hideMark/>
+          </w:tcPr>
+          <w:p>
+            <w:pPr>
+              <w:pStyle w:val="NormalWeb"/>
+              <w:spacing w:before="0" w:beforeAutospacing="0" w:after="0" w:afterAutospacing="0"/>
+            </w:pPr>
+            <w:r>
+              <w:rPr>
+                <w:b/>
+                <w:bCs/>
+                <w:color w:val="000000"/>
+                <w:sz w:val="22"/>
+                <w:szCs w:val="22"/>
+              </w:rPr>
+              <w:t>Numerical</w:t>
+            </w:r>
+          </w:p>
+        </w:tc>
+      </w:tr>
+      <w:tr>
+        <w:tc>
+          <w:tcPr>
+            <w:tcW w:w="0" w:type="auto"/>
+            <w:tcBorders>
+              <w:top w:val="single" w:sz="8" w:space="0" w:color="000000"/>
+              <w:left w:val="single" w:sz="8" w:space="0" w:color="000000"/>
+              <w:bottom w:val="single" w:sz="8" w:space="0" w:color="000000"/>
+              <w:right w:val="single" w:sz="8" w:space="0" w:color="000000"/>
+            </w:tcBorders>
+            <w:tcMar>
+              <w:top w:w="100" w:type="dxa"/>
+              <w:left w:w="100" w:type="dxa"/>
+              <w:bottom w:w="100" w:type="dxa"/>
+              <w:right w:w="100" w:type="dxa"/>
+            </w:tcMar>
+            <w:hideMark/>
+          </w:tcPr>
+          <w:p>
+            <w:pPr>
+              <w:pStyle w:val="NormalWeb"/>
+              <w:spacing w:before="0" w:beforeAutospacing="0" w:after="0" w:afterAutospacing="0"/>
+            </w:pPr>
+            <w:r>
+              <w:rPr>
+                <w:b/>
+                <w:bCs/>
+                <w:color w:val="000000"/>
+                <w:sz w:val="22"/>
+                <w:szCs w:val="22"/>
+              </w:rPr>
+              <w:t>Table</w:t>
+            </w:r>
+          </w:p>
+        </w:tc>
+        <w:tc>
+          <w:tcPr>
+            <w:tcW w:w="0" w:type="auto"/>
+            <w:tcBorders>
+              <w:top w:val="single" w:sz="8" w:space="0" w:color="000000"/>
+              <w:left w:val="single" w:sz="8" w:space="0" w:color="000000"/>
+              <w:bottom w:val="single" w:sz="8" w:space="0" w:color="000000"/>
+              <w:right w:val="single" w:sz="8" w:space="0" w:color="000000"/>
+            </w:tcBorders>
+            <w:tcMar>
+              <w:top w:w="100" w:type="dxa"/>
+              <w:left w:w="100" w:type="dxa"/>
+              <w:bottom w:w="100" w:type="dxa"/>
+              <w:right w:w="100" w:type="dxa"/>
+            </w:tcMar>
+            <w:hideMark/>
+          </w:tcPr>
+          <w:p>
+            <w:pPr>
+              <w:pStyle w:val="NormalWeb"/>
+              <w:spacing w:before="0" w:beforeAutospacing="0" w:after="0" w:afterAutospacing="0"/>
+            </w:pPr>
+            <w:r>
+              <w:rPr>
+                <w:b/>
+                <w:bCs/>
+                <w:color w:val="000000"/>
+                <w:sz w:val="22"/>
+                <w:szCs w:val="22"/>
+              </w:rPr>
+              <w:t>(43 - 95) mm</w:t>
+            </w:r>
+          </w:p>
+        </w:tc>
+        <w:tc>
+          <w:tcPr>
+            <w:tcW w:w="0" w:type="auto"/>
+            <w:tcBorders>
+              <w:top w:val="single" w:sz="8" w:space="0" w:color="000000"/>
+              <w:left w:val="single" w:sz="8" w:space="0" w:color="000000"/>
+              <w:bottom w:val="single" w:sz="8" w:space="0" w:color="000000"/>
+              <w:right w:val="single" w:sz="8" w:space="0" w:color="000000"/>
+            </w:tcBorders>
+            <w:tcMar>
+              <w:top w:w="100" w:type="dxa"/>
+              <w:left w:w="100" w:type="dxa"/>
+              <w:bottom w:w="100" w:type="dxa"/>
+              <w:right w:w="100" w:type="dxa"/>
+            </w:tcMar>
+            <w:hideMark/>
+          </w:tcPr>
+          <w:p>
+            <w:pPr>
+              <w:pStyle w:val="NormalWeb"/>
+              <w:spacing w:before="0" w:beforeAutospacing="0" w:after="0" w:afterAutospacing="0"/>
+            </w:pPr>
+            <w:r>
+              <w:rPr>
+                <w:b/>
+                <w:bCs/>
+                <w:color w:val="000000"/>
+                <w:sz w:val="22"/>
+                <w:szCs w:val="22"/>
+              </w:rPr>
+              <w:t>Numerical</w:t>
+            </w:r>
+          </w:p>
+        </w:tc>
+      </w:tr>
+    </w:tbl>
+    <w:p>
+      <w:pPr>
+        <w:pStyle w:val="NormalWeb"/>
+        <w:spacing w:before="0" w:beforeAutospacing="0" w:after="0" w:afterAutospacing="0"/>
+        <w:jc w:val="center"/>
+      </w:pPr>
+      <w:r>
+        <w:rPr>
+          <w:b/>
+          <w:bCs/>
+          <w:i/>
+          <w:iCs/>
+          <w:color w:val="000000"/>
+        </w:rPr>
+        <w:t xml:space="preserve">Table-1 </w:t>
+      </w:r>
+      <w:r>
+        <w:rPr>
+          <w:b/>
+          <w:bCs/>
+          <w:i/>
+          <w:iCs/>
+          <w:color w:val="000000"/>
+        </w:rPr>
+        <w:t>Features of dataset</w:t>
+      </w:r>
+    </w:p>
+    <w:p>
+      <w:pPr>
+        <w:rPr>
+          <w:b/>
+          <w:sz w:val="32"/>
+          <w:szCs w:val="32"/>
+        </w:rPr>
+      </w:pPr>
     </w:p>
     <w:p>
       <w:pPr>
@@ -899,83 +2682,17 @@
           <w:sz w:val="28"/>
           <w:szCs w:val="28"/>
         </w:rPr>
-        <w:t>Removal of unwanted data and null:</w:t>
-      </w:r>
-      <w:r>
-        <w:rPr>
+        <w:t>I.</w:t>
+      </w:r>
+      <w:r>
+        <w:rPr>
+          <w:b/>
           <w:color w:val="000000"/>
           <w:sz w:val="28"/>
           <w:szCs w:val="28"/>
         </w:rPr>
-        <w:tab/>
-      </w:r>
-    </w:p>
-    <w:p>
-      <w:pPr>
-        <w:ind w:firstLine="720"/>
-      </w:pPr>
-      <w:r>
-        <w:rPr>
-          <w:color w:val="000000"/>
-        </w:rPr>
-        <w:t xml:space="preserve">We observe an ‘unnamed’ column in the dataset that is nothing but an index and doesn’t add any meaningful value in our prediction and thus dropping it. We also observed </w:t>
-      </w:r>
-      <w:r>
-        <w:rPr>
-          <w:b/>
-          <w:color w:val="000000"/>
-        </w:rPr>
-        <w:t xml:space="preserve">‘0’ </w:t>
-      </w:r>
-      <w:r>
-        <w:rPr>
-          <w:color w:val="000000"/>
-        </w:rPr>
-        <w:t xml:space="preserve">values for the </w:t>
-      </w:r>
-      <w:proofErr w:type="gramStart"/>
-      <w:r>
-        <w:rPr>
-          <w:color w:val="000000"/>
-        </w:rPr>
-        <w:t>dimensions</w:t>
-      </w:r>
-      <w:proofErr w:type="gramEnd"/>
-      <w:r>
-        <w:rPr>
-          <w:color w:val="000000"/>
-        </w:rPr>
-        <w:t xml:space="preserve"> column (x, y, and z</w:t>
-      </w:r>
-      <w:r>
-        <w:rPr>
-          <w:color w:val="000000"/>
-        </w:rPr>
-        <w:t xml:space="preserve">) which represent dimensionless diamonds indicating they are faulty points while examining the statistical summary of the dataset. From the initial data </w:t>
-      </w:r>
-      <w:proofErr w:type="gramStart"/>
-      <w:r>
-        <w:rPr>
-          <w:color w:val="000000"/>
-        </w:rPr>
-        <w:t>exploration</w:t>
-      </w:r>
-      <w:proofErr w:type="gramEnd"/>
-      <w:r>
-        <w:rPr>
-          <w:color w:val="000000"/>
-        </w:rPr>
-        <w:t xml:space="preserve"> we discovered the categorical and numerical variables along with their ranges (refer Table-</w:t>
-      </w:r>
-      <w:r>
-        <w:rPr>
-          <w:color w:val="000000"/>
-        </w:rPr>
-        <w:t>1).</w:t>
-      </w:r>
-    </w:p>
-    <w:p/>
-    <w:p>
+        <w:t xml:space="preserve"> </w:t>
+      </w:r>
       <w:r>
         <w:rPr>
           <w:b/>
@@ -983,11 +2700,8 @@
           <w:sz w:val="28"/>
           <w:szCs w:val="28"/>
         </w:rPr>
-        <w:t>Correlation of features:</w:t>
-      </w:r>
-    </w:p>
-    <w:p/>
-    <w:p>
+        <w:t>Removal of unwanted data and null:</w:t>
+      </w:r>
       <w:r>
         <w:rPr>
           <w:color w:val="000000"/>
@@ -996,6 +2710,276 @@
         </w:rPr>
         <w:tab/>
       </w:r>
+    </w:p>
+    <w:p>
+      <w:pPr>
+        <w:ind w:firstLine="720"/>
+        <w:rPr>
+          <w:color w:val="000000"/>
+        </w:rPr>
+      </w:pPr>
+      <w:r>
+        <w:rPr>
+          <w:color w:val="000000"/>
+        </w:rPr>
+        <w:t xml:space="preserve">We observe an ‘unnamed’ column in the dataset that is nothing but an index and doesn’t add any meaningful value in our prediction and thus dropping it. We also observed </w:t>
+      </w:r>
+      <w:r>
+        <w:rPr>
+          <w:b/>
+          <w:color w:val="000000"/>
+        </w:rPr>
+        <w:t xml:space="preserve">‘0’ </w:t>
+      </w:r>
+      <w:r>
+        <w:rPr>
+          <w:color w:val="000000"/>
+        </w:rPr>
+        <w:t xml:space="preserve">values for the </w:t>
+      </w:r>
+      <w:proofErr w:type="gramStart"/>
+      <w:r>
+        <w:rPr>
+          <w:color w:val="000000"/>
+        </w:rPr>
+        <w:t>dimensions</w:t>
+      </w:r>
+      <w:proofErr w:type="gramEnd"/>
+      <w:r>
+        <w:rPr>
+          <w:color w:val="000000"/>
+        </w:rPr>
+        <w:t xml:space="preserve"> column (x, y, and z) which represent dimensionless diamonds indicating they are faulty points while examining the statistical summary of the dataset. From the initial data</w:t>
+      </w:r>
+      <w:r>
+        <w:rPr>
+          <w:color w:val="000000"/>
+        </w:rPr>
+        <w:t xml:space="preserve"> </w:t>
+      </w:r>
+      <w:proofErr w:type="gramStart"/>
+      <w:r>
+        <w:rPr>
+          <w:color w:val="000000"/>
+        </w:rPr>
+        <w:lastRenderedPageBreak/>
+        <w:t>exploration</w:t>
+      </w:r>
+      <w:proofErr w:type="gramEnd"/>
+      <w:r>
+        <w:rPr>
+          <w:color w:val="000000"/>
+        </w:rPr>
+        <w:t xml:space="preserve"> we discovered the categorical and numerical variables along with their ranges (refer Table-1).</w:t>
+      </w:r>
+    </w:p>
+    <w:p>
+      <w:pPr>
+        <w:ind w:firstLine="720"/>
+        <w:rPr>
+          <w:color w:val="000000"/>
+        </w:rPr>
+      </w:pPr>
+    </w:p>
+    <w:p>
+      <w:pPr>
+        <w:rPr>
+          <w:bCs/>
+          <w:color w:val="000000"/>
+        </w:rPr>
+      </w:pPr>
+      <w:r>
+        <w:rPr>
+          <w:b/>
+          <w:color w:val="000000"/>
+          <w:sz w:val="28"/>
+          <w:szCs w:val="28"/>
+        </w:rPr>
+        <w:t>I</w:t>
+      </w:r>
+      <w:r>
+        <w:rPr>
+          <w:b/>
+          <w:color w:val="000000"/>
+          <w:sz w:val="28"/>
+          <w:szCs w:val="28"/>
+        </w:rPr>
+        <w:t>I</w:t>
+      </w:r>
+      <w:r>
+        <w:rPr>
+          <w:b/>
+          <w:color w:val="000000"/>
+          <w:sz w:val="28"/>
+          <w:szCs w:val="28"/>
+        </w:rPr>
+        <w:t>.</w:t>
+      </w:r>
+      <w:r>
+        <w:rPr>
+          <w:b/>
+          <w:color w:val="000000"/>
+          <w:sz w:val="28"/>
+          <w:szCs w:val="28"/>
+        </w:rPr>
+        <w:t xml:space="preserve"> </w:t>
+      </w:r>
+      <w:r>
+        <w:rPr>
+          <w:b/>
+          <w:color w:val="000000"/>
+          <w:sz w:val="28"/>
+          <w:szCs w:val="28"/>
+        </w:rPr>
+        <w:t>Label Encoding</w:t>
+      </w:r>
+      <w:r>
+        <w:rPr>
+          <w:b/>
+          <w:color w:val="000000"/>
+          <w:sz w:val="28"/>
+          <w:szCs w:val="28"/>
+        </w:rPr>
+        <w:t>:</w:t>
+      </w:r>
+    </w:p>
+    <w:p>
+      <w:pPr>
+        <w:rPr>
+          <w:bCs/>
+          <w:color w:val="000000"/>
+        </w:rPr>
+      </w:pPr>
+      <w:r>
+        <w:rPr>
+          <w:bCs/>
+          <w:color w:val="000000"/>
+        </w:rPr>
+        <w:t>Label encoding converts label encoded values into numerical values which can interpreted by machine learning algorithms. Since we have three categorical variables viz. Cut, Clarity and Color, we have performed label encoding</w:t>
+      </w:r>
+      <w:r>
+        <w:rPr>
+          <w:bCs/>
+          <w:color w:val="000000"/>
+        </w:rPr>
+        <w:t xml:space="preserve"> as part of data pre-processing (figure &lt;&gt;)</w:t>
+      </w:r>
+    </w:p>
+    <w:p>
+      <w:pPr>
+        <w:ind w:left="720"/>
+        <w:rPr>
+          <w:bCs/>
+          <w:color w:val="000000"/>
+        </w:rPr>
+      </w:pPr>
+    </w:p>
+    <w:p>
+      <w:pPr>
+        <w:ind w:left="720"/>
+        <w:jc w:val="center"/>
+        <w:rPr>
+          <w:bCs/>
+          <w:color w:val="000000"/>
+        </w:rPr>
+      </w:pPr>
+      <w:r>
+        <w:rPr>
+          <w:bCs/>
+          <w:noProof/>
+          <w:color w:val="000000"/>
+        </w:rPr>
+        <w:drawing>
+          <wp:inline distT="0" distB="0" distL="0" distR="0" wp14:anchorId="75885029" wp14:editId="4B2A6865">
+            <wp:extent cx="4748169" cy="1647655"/>
+            <wp:effectExtent l="0" t="0" r="1905" b="3810"/>
+            <wp:docPr id="6" name="Picture 6" descr="Table&#10;&#10;Description automatically generated"/>
+            <wp:cNvGraphicFramePr>
+              <a:graphicFrameLocks xmlns:a="http://schemas.openxmlformats.org/drawingml/2006/main" noChangeAspect="1"/>
+            </wp:cNvGraphicFramePr>
+            <a:graphic xmlns:a="http://schemas.openxmlformats.org/drawingml/2006/main">
+              <a:graphicData uri="http://schemas.openxmlformats.org/drawingml/2006/picture">
+                <pic:pic xmlns:pic="http://schemas.openxmlformats.org/drawingml/2006/picture">
+                  <pic:nvPicPr>
+                    <pic:cNvPr id="6" name="Picture 6" descr="Table&#10;&#10;Description automatically generated"/>
+                    <pic:cNvPicPr/>
+                  </pic:nvPicPr>
+                  <pic:blipFill>
+                    <a:blip r:embed="rId7">
+                      <a:extLst>
+                        <a:ext uri="{28A0092B-C50C-407E-A947-70E740481C1C}">
+                          <a14:useLocalDpi xmlns:a14="http://schemas.microsoft.com/office/drawing/2010/main" val="0"/>
+                        </a:ext>
+                      </a:extLst>
+                    </a:blip>
+                    <a:stretch>
+                      <a:fillRect/>
+                    </a:stretch>
+                  </pic:blipFill>
+                  <pic:spPr>
+                    <a:xfrm>
+                      <a:off x="0" y="0"/>
+                      <a:ext cx="4847811" cy="1682232"/>
+                    </a:xfrm>
+                    <a:prstGeom prst="rect">
+                      <a:avLst/>
+                    </a:prstGeom>
+                  </pic:spPr>
+                </pic:pic>
+              </a:graphicData>
+            </a:graphic>
+          </wp:inline>
+        </w:drawing>
+      </w:r>
+    </w:p>
+    <w:p>
+      <w:pPr>
+        <w:ind w:left="720"/>
+        <w:jc w:val="center"/>
+        <w:rPr>
+          <w:bCs/>
+          <w:color w:val="000000"/>
+        </w:rPr>
+      </w:pPr>
+      <w:r>
+        <w:rPr>
+          <w:bCs/>
+          <w:color w:val="000000"/>
+        </w:rPr>
+        <w:t>Figure: Label Encoding</w:t>
+      </w:r>
+    </w:p>
+    <w:p>
+      <w:pPr>
+        <w:ind w:left="720"/>
+        <w:rPr>
+          <w:bCs/>
+          <w:color w:val="000000"/>
+        </w:rPr>
+      </w:pPr>
+    </w:p>
+    <w:p/>
+    <w:p>
+      <w:r>
+        <w:rPr>
+          <w:b/>
+          <w:color w:val="000000"/>
+          <w:sz w:val="28"/>
+          <w:szCs w:val="28"/>
+        </w:rPr>
+        <w:t>Correlation of features:</w:t>
+      </w:r>
+    </w:p>
+    <w:p/>
+    <w:p>
+      <w:r>
+        <w:rPr>
+          <w:color w:val="000000"/>
+          <w:sz w:val="28"/>
+          <w:szCs w:val="28"/>
+        </w:rPr>
+        <w:tab/>
+      </w:r>
       <w:r>
         <w:rPr>
           <w:color w:val="000000"/>
@@ -1014,13 +2998,7 @@
         <w:rPr>
           <w:color w:val="000000"/>
         </w:rPr>
-        <w:t xml:space="preserve"> of these two variables confirm this relationship. However, we also observe that higher carat diamonds have high</w:t>
-      </w:r>
-      <w:r>
-        <w:rPr>
-          <w:color w:val="000000"/>
-        </w:rPr>
-        <w:t>er price volatility.</w:t>
+        <w:t xml:space="preserve"> of these two variables confirm this relationship. However, we also observe that higher carat diamonds have higher price volatility.</w:t>
       </w:r>
     </w:p>
     <w:p>
@@ -1029,11 +3007,10 @@
           <w:noProof/>
           <w:color w:val="000000"/>
         </w:rPr>
-        <w:lastRenderedPageBreak/>
         <w:drawing>
-          <wp:inline distT="0" distB="0" distL="0" distR="0" wp14:anchorId="3407921B" wp14:editId="217CE636">
-            <wp:extent cx="3691255" cy="3514725"/>
-            <wp:effectExtent l="0" t="0" r="0" b="0"/>
+          <wp:inline distT="0" distB="0" distL="0" distR="0" wp14:anchorId="3407921B" wp14:editId="77D7EAFF">
+            <wp:extent cx="2038188" cy="1979225"/>
+            <wp:effectExtent l="0" t="0" r="0" b="2540"/>
             <wp:docPr id="45" name="image22.png" descr="Chart, scatter chart&#10;&#10;Description automatically generated"/>
             <wp:cNvGraphicFramePr/>
             <a:graphic xmlns:a="http://schemas.openxmlformats.org/drawingml/2006/main">
@@ -1041,98 +3018,6 @@
                 <pic:pic xmlns:pic="http://schemas.openxmlformats.org/drawingml/2006/picture">
                   <pic:nvPicPr>
                     <pic:cNvPr id="0" name="image22.png" descr="Chart, scatter chart&#10;&#10;Description automatically generated"/>
-                    <pic:cNvPicPr preferRelativeResize="0"/>
-                  </pic:nvPicPr>
-                  <pic:blipFill>
-                    <a:blip r:embed="rId7"/>
-                    <a:srcRect/>
-                    <a:stretch>
-                      <a:fillRect/>
-                    </a:stretch>
-                  </pic:blipFill>
-                  <pic:spPr>
-                    <a:xfrm>
-                      <a:off x="0" y="0"/>
-                      <a:ext cx="3691255" cy="3514725"/>
-                    </a:xfrm>
-                    <a:prstGeom prst="rect">
-                      <a:avLst/>
-                    </a:prstGeom>
-                    <a:ln/>
-                  </pic:spPr>
-                </pic:pic>
-              </a:graphicData>
-            </a:graphic>
-          </wp:inline>
-        </w:drawing>
-      </w:r>
-    </w:p>
-    <w:p/>
-    <w:p>
-      <w:r>
-        <w:rPr>
-          <w:color w:val="000000"/>
-        </w:rPr>
-        <w:tab/>
-        <w:t xml:space="preserve">The </w:t>
-      </w:r>
-      <w:proofErr w:type="spellStart"/>
-      <w:r>
-        <w:rPr>
-          <w:color w:val="000000"/>
-        </w:rPr>
-        <w:t>pairplots</w:t>
-      </w:r>
-      <w:proofErr w:type="spellEnd"/>
-      <w:r>
-        <w:rPr>
-          <w:color w:val="000000"/>
-        </w:rPr>
-        <w:t xml:space="preserve"> for cut, </w:t>
-      </w:r>
-      <w:proofErr w:type="gramStart"/>
-      <w:r>
-        <w:rPr>
-          <w:color w:val="000000"/>
-        </w:rPr>
-        <w:t>clarity</w:t>
-      </w:r>
-      <w:proofErr w:type="gramEnd"/>
-      <w:r>
-        <w:rPr>
-          <w:color w:val="000000"/>
-        </w:rPr>
-        <w:t xml:space="preserve"> and color against &lt;Little More&gt;</w:t>
-      </w:r>
-    </w:p>
-    <w:p/>
-    <w:p>
-      <w:r>
-        <w:rPr>
-          <w:color w:val="000000"/>
-        </w:rPr>
-        <w:tab/>
-        <w:t>For the continuous variables, we plot the histograms to understand the distribution of these variables which would help us in identifying outliers in our dataset. </w:t>
-      </w:r>
-    </w:p>
-    <w:p/>
-    <w:p>
-      <w:r>
-        <w:rPr>
-          <w:noProof/>
-          <w:color w:val="000000"/>
-        </w:rPr>
-        <w:drawing>
-          <wp:inline distT="0" distB="0" distL="0" distR="0" wp14:anchorId="4F986C46" wp14:editId="257E9E49">
-            <wp:extent cx="5943600" cy="2559685"/>
-            <wp:effectExtent l="0" t="0" r="0" b="0"/>
-            <wp:docPr id="44" name="image8.png" descr="Chart&#10;&#10;Description automatically generated"/>
-            <wp:cNvGraphicFramePr/>
-            <a:graphic xmlns:a="http://schemas.openxmlformats.org/drawingml/2006/main">
-              <a:graphicData uri="http://schemas.openxmlformats.org/drawingml/2006/picture">
-                <pic:pic xmlns:pic="http://schemas.openxmlformats.org/drawingml/2006/picture">
-                  <pic:nvPicPr>
-                    <pic:cNvPr id="0" name="image8.png" descr="Chart&#10;&#10;Description automatically generated"/>
                     <pic:cNvPicPr preferRelativeResize="0"/>
                   </pic:nvPicPr>
                   <pic:blipFill>
@@ -1145,7 +3030,7 @@
                   <pic:spPr>
                     <a:xfrm>
                       <a:off x="0" y="0"/>
-                      <a:ext cx="5943600" cy="2559685"/>
+                      <a:ext cx="2108971" cy="2047961"/>
                     </a:xfrm>
                     <a:prstGeom prst="rect">
                       <a:avLst/>
@@ -1159,6 +3044,63 @@
         </w:drawing>
       </w:r>
     </w:p>
+    <w:p/>
+    <w:p>
+      <w:r>
+        <w:rPr>
+          <w:color w:val="000000"/>
+        </w:rPr>
+        <w:tab/>
+        <w:t xml:space="preserve">The </w:t>
+      </w:r>
+      <w:proofErr w:type="spellStart"/>
+      <w:r>
+        <w:rPr>
+          <w:color w:val="000000"/>
+        </w:rPr>
+        <w:t>pairplots</w:t>
+      </w:r>
+      <w:proofErr w:type="spellEnd"/>
+      <w:r>
+        <w:rPr>
+          <w:color w:val="000000"/>
+        </w:rPr>
+        <w:t xml:space="preserve"> for cut, clarity and color against &lt;Little More&gt;</w:t>
+      </w:r>
+    </w:p>
+    <w:p/>
+    <w:p/>
+    <w:p>
+      <w:r>
+        <w:rPr>
+          <w:b/>
+          <w:color w:val="000000"/>
+          <w:sz w:val="28"/>
+          <w:szCs w:val="28"/>
+        </w:rPr>
+        <w:t>Distribution of Data</w:t>
+      </w:r>
+      <w:r>
+        <w:rPr>
+          <w:b/>
+          <w:color w:val="000000"/>
+          <w:sz w:val="28"/>
+          <w:szCs w:val="28"/>
+        </w:rPr>
+        <w:t>:</w:t>
+      </w:r>
+    </w:p>
+    <w:p/>
+    <w:p>
+      <w:r>
+        <w:rPr>
+          <w:color w:val="000000"/>
+        </w:rPr>
+        <w:tab/>
+        <w:t>For the continuous variables, we plot the histograms to understand the distribution of these variables which would help us in identifying outliers in our dataset. </w:t>
+      </w:r>
+    </w:p>
+    <w:p/>
     <w:p>
       <w:r>
         <w:rPr>
@@ -1167,16 +3109,16 @@
         </w:rPr>
         <w:lastRenderedPageBreak/>
         <w:drawing>
-          <wp:inline distT="0" distB="0" distL="0" distR="0" wp14:anchorId="058B1CBB" wp14:editId="44D9ECFA">
-            <wp:extent cx="5184140" cy="3305175"/>
+          <wp:inline distT="0" distB="0" distL="0" distR="0" wp14:anchorId="4F986C46" wp14:editId="48E75AFD">
+            <wp:extent cx="4553914" cy="1895912"/>
             <wp:effectExtent l="0" t="0" r="0" b="0"/>
-            <wp:docPr id="47" name="image5.png" descr="Chart, histogram&#10;&#10;Description automatically generated"/>
+            <wp:docPr id="44" name="image8.png" descr="Chart&#10;&#10;Description automatically generated"/>
             <wp:cNvGraphicFramePr/>
             <a:graphic xmlns:a="http://schemas.openxmlformats.org/drawingml/2006/main">
               <a:graphicData uri="http://schemas.openxmlformats.org/drawingml/2006/picture">
                 <pic:pic xmlns:pic="http://schemas.openxmlformats.org/drawingml/2006/picture">
                   <pic:nvPicPr>
-                    <pic:cNvPr id="0" name="image5.png" descr="Chart, histogram&#10;&#10;Description automatically generated"/>
+                    <pic:cNvPr id="0" name="image8.png" descr="Chart&#10;&#10;Description automatically generated"/>
                     <pic:cNvPicPr preferRelativeResize="0"/>
                   </pic:nvPicPr>
                   <pic:blipFill>
@@ -1189,7 +3131,7 @@
                   <pic:spPr>
                     <a:xfrm>
                       <a:off x="0" y="0"/>
-                      <a:ext cx="5184140" cy="3305175"/>
+                      <a:ext cx="4663805" cy="1941663"/>
                     </a:xfrm>
                     <a:prstGeom prst="rect">
                       <a:avLst/>
@@ -1204,28 +3146,35 @@
       </w:r>
     </w:p>
     <w:p/>
+    <w:p/>
     <w:p>
       <w:r>
         <w:rPr>
           <w:noProof/>
-          <w:color w:val="000000"/>
         </w:rPr>
         <w:drawing>
-          <wp:inline distT="0" distB="0" distL="0" distR="0" wp14:anchorId="776511C0" wp14:editId="7B66F845">
-            <wp:extent cx="5016500" cy="3489960"/>
-            <wp:effectExtent l="0" t="0" r="0" b="0"/>
-            <wp:docPr id="46" name="image11.png" descr="Chart, line chart&#10;&#10;Description automatically generated"/>
-            <wp:cNvGraphicFramePr/>
+          <wp:inline distT="0" distB="0" distL="0" distR="0" wp14:anchorId="55A1388D" wp14:editId="41E3F8E7">
+            <wp:extent cx="5943600" cy="2028190"/>
+            <wp:effectExtent l="0" t="0" r="0" b="3810"/>
+            <wp:docPr id="1" name="Picture 1" descr="Chart, histogram&#10;&#10;Description automatically generated"/>
+            <wp:cNvGraphicFramePr>
+              <a:graphicFrameLocks xmlns:a="http://schemas.openxmlformats.org/drawingml/2006/main" noChangeAspect="1"/>
+            </wp:cNvGraphicFramePr>
             <a:graphic xmlns:a="http://schemas.openxmlformats.org/drawingml/2006/main">
               <a:graphicData uri="http://schemas.openxmlformats.org/drawingml/2006/picture">
                 <pic:pic xmlns:pic="http://schemas.openxmlformats.org/drawingml/2006/picture">
                   <pic:nvPicPr>
-                    <pic:cNvPr id="0" name="image11.png" descr="Chart, line chart&#10;&#10;Description automatically generated"/>
-                    <pic:cNvPicPr preferRelativeResize="0"/>
+                    <pic:cNvPr id="1" name="Picture 1" descr="Chart, histogram&#10;&#10;Description automatically generated"/>
+                    <pic:cNvPicPr/>
                   </pic:nvPicPr>
                   <pic:blipFill>
-                    <a:blip r:embed="rId10"/>
-                    <a:srcRect/>
+                    <a:blip r:embed="rId10" cstate="print">
+                      <a:extLst>
+                        <a:ext uri="{28A0092B-C50C-407E-A947-70E740481C1C}">
+                          <a14:useLocalDpi xmlns:a14="http://schemas.microsoft.com/office/drawing/2010/main" val="0"/>
+                        </a:ext>
+                      </a:extLst>
+                    </a:blip>
                     <a:stretch>
                       <a:fillRect/>
                     </a:stretch>
@@ -1233,12 +3182,11 @@
                   <pic:spPr>
                     <a:xfrm>
                       <a:off x="0" y="0"/>
-                      <a:ext cx="5016500" cy="3489960"/>
+                      <a:ext cx="5943600" cy="2028190"/>
                     </a:xfrm>
                     <a:prstGeom prst="rect">
                       <a:avLst/>
                     </a:prstGeom>
-                    <a:ln/>
                   </pic:spPr>
                 </pic:pic>
               </a:graphicData>
@@ -1258,6 +3206,12 @@
         </w:rPr>
         <w:t>Removing Outliers:</w:t>
       </w:r>
+      <w:r>
+        <w:rPr>
+          <w:noProof/>
+        </w:rPr>
+        <w:t xml:space="preserve"> </w:t>
+      </w:r>
     </w:p>
     <w:p>
       <w:pPr>
@@ -1270,78 +3224,16 @@
           <w:color w:val="000000"/>
         </w:rPr>
         <w:tab/>
-        <w:t xml:space="preserve">Outliers are datapoints in the dataset whole values are far away from the rest of the datapoints. This may occur due to data variability or due human or experimental error while gathering the data. Outliers can negatively affect </w:t>
-      </w:r>
-      <w:r>
-        <w:rPr>
-          <w:color w:val="000000"/>
-        </w:rPr>
-        <w:t xml:space="preserve">our statistical analysis and the training process leading to lower accuracy in our models. Z-score, IQR method and DBSCAN clustering are </w:t>
-      </w:r>
-      <w:r>
-        <w:rPr>
-          <w:color w:val="000000"/>
-        </w:rPr>
-        <w:lastRenderedPageBreak/>
-        <w:t>some of the many techniques for detecting outliers. We have used IQR (Interquartile Range) for removing outliers in our</w:t>
-      </w:r>
-      <w:r>
-        <w:rPr>
-          <w:color w:val="000000"/>
-        </w:rPr>
-        <w:t xml:space="preserve"> dataset after visualizing the data using boxplots.</w:t>
-      </w:r>
-    </w:p>
-    <w:p>
-      <w:pPr>
-        <w:rPr>
-          <w:color w:val="000000"/>
-        </w:rPr>
-      </w:pPr>
-    </w:p>
-    <w:p>
-      <w:pPr>
-        <w:rPr>
-          <w:color w:val="000000"/>
-        </w:rPr>
-      </w:pPr>
-    </w:p>
-    <w:p>
-      <w:pPr>
-        <w:rPr>
-          <w:color w:val="000000"/>
-        </w:rPr>
-      </w:pPr>
-      <w:r>
-        <w:rPr>
-          <w:color w:val="000000"/>
-        </w:rPr>
-        <w:t xml:space="preserve">After examining the boxplots of the features, we observe outliers in the dataset and thus proceed to remove them before we train our model with the data. </w:t>
-      </w:r>
-    </w:p>
-    <w:p>
-      <w:pPr>
-        <w:rPr>
-          <w:color w:val="000000"/>
-        </w:rPr>
-      </w:pPr>
-    </w:p>
-    <w:p>
-      <w:pPr>
-        <w:rPr>
-          <w:color w:val="000000"/>
-        </w:rPr>
-      </w:pPr>
-    </w:p>
-    <w:p>
-      <w:r>
-        <w:rPr>
-          <w:color w:val="000000"/>
-        </w:rPr>
-        <w:t>We have used the interquartile method for outlier detection</w:t>
-      </w:r>
-      <w:r>
-        <w:t xml:space="preserve"> which can be summarized as follows:</w:t>
+        <w:t>Outliers are datapoints in the dataset whole values are far away from the rest of the datapoints. This may occur due to data variability or due human or experimental error while gathering the data. Outliers can negatively affect our statistical analysis and the training process leading to lower accuracy in our models. Z-score, IQR method and DBSCAN clustering are some of the many techniques for detecting outliers. We have used IQR (Interquartile Range) for removing outliers in our dataset after visualizing the data using boxplots.</w:t>
+      </w:r>
+      <w:r>
+        <w:rPr>
+          <w:color w:val="000000"/>
+        </w:rPr>
+        <w:t xml:space="preserve"> The technique</w:t>
+      </w:r>
+      <w:r>
+        <w:t xml:space="preserve"> can be summarized as follows:</w:t>
       </w:r>
     </w:p>
     <w:p>
@@ -1449,8 +3341,367 @@
       </w:r>
     </w:p>
     <w:p/>
+    <w:p>
+      <w:pPr>
+        <w:rPr>
+          <w:color w:val="000000"/>
+        </w:rPr>
+      </w:pPr>
+      <w:r>
+        <w:rPr>
+          <w:color w:val="000000"/>
+        </w:rPr>
+        <w:t xml:space="preserve">After examining the boxplots of the </w:t>
+      </w:r>
+      <w:proofErr w:type="gramStart"/>
+      <w:r>
+        <w:rPr>
+          <w:color w:val="000000"/>
+        </w:rPr>
+        <w:t>features</w:t>
+      </w:r>
+      <w:r>
+        <w:rPr>
+          <w:color w:val="000000"/>
+        </w:rPr>
+        <w:t>(</w:t>
+      </w:r>
+      <w:proofErr w:type="gramEnd"/>
+      <w:r>
+        <w:rPr>
+          <w:color w:val="000000"/>
+        </w:rPr>
+        <w:t>figure &lt;&gt;)</w:t>
+      </w:r>
+      <w:r>
+        <w:rPr>
+          <w:color w:val="000000"/>
+        </w:rPr>
+        <w:t xml:space="preserve">, we observe outliers in the dataset and thus proceed to remove them </w:t>
+      </w:r>
+      <w:r>
+        <w:rPr>
+          <w:color w:val="000000"/>
+        </w:rPr>
+        <w:t xml:space="preserve">with the IQR technique </w:t>
+      </w:r>
+      <w:r>
+        <w:rPr>
+          <w:color w:val="000000"/>
+        </w:rPr>
+        <w:t>before we train our mode</w:t>
+      </w:r>
+      <w:r>
+        <w:rPr>
+          <w:color w:val="000000"/>
+        </w:rPr>
+        <w:t>l</w:t>
+      </w:r>
+      <w:r>
+        <w:rPr>
+          <w:color w:val="000000"/>
+        </w:rPr>
+        <w:t xml:space="preserve">. </w:t>
+      </w:r>
+      <w:r>
+        <w:rPr>
+          <w:color w:val="000000"/>
+        </w:rPr>
+        <w:t xml:space="preserve">The </w:t>
+      </w:r>
+      <w:proofErr w:type="gramStart"/>
+      <w:r>
+        <w:rPr>
+          <w:color w:val="000000"/>
+        </w:rPr>
+        <w:t>boxplots</w:t>
+      </w:r>
+      <w:proofErr w:type="gramEnd"/>
+      <w:r>
+        <w:rPr>
+          <w:color w:val="000000"/>
+        </w:rPr>
+        <w:t xml:space="preserve"> after removing the data is shown in figure &lt;&gt;.</w:t>
+      </w:r>
+    </w:p>
+    <w:p>
+      <w:pPr>
+        <w:rPr>
+          <w:color w:val="000000"/>
+        </w:rPr>
+      </w:pPr>
+    </w:p>
+    <w:p>
+      <w:pPr>
+        <w:jc w:val="center"/>
+        <w:rPr>
+          <w:color w:val="000000"/>
+        </w:rPr>
+      </w:pPr>
+      <w:r>
+        <w:rPr>
+          <w:noProof/>
+          <w:color w:val="000000"/>
+        </w:rPr>
+        <w:lastRenderedPageBreak/>
+        <w:drawing>
+          <wp:inline distT="0" distB="0" distL="0" distR="0" wp14:anchorId="1C53CDFF" wp14:editId="35B61C18">
+            <wp:extent cx="5695084" cy="1920875"/>
+            <wp:effectExtent l="0" t="0" r="0" b="0"/>
+            <wp:docPr id="2" name="Picture 2" descr="Chart, box and whisker chart&#10;&#10;Description automatically generated"/>
+            <wp:cNvGraphicFramePr>
+              <a:graphicFrameLocks xmlns:a="http://schemas.openxmlformats.org/drawingml/2006/main" noChangeAspect="1"/>
+            </wp:cNvGraphicFramePr>
+            <a:graphic xmlns:a="http://schemas.openxmlformats.org/drawingml/2006/main">
+              <a:graphicData uri="http://schemas.openxmlformats.org/drawingml/2006/picture">
+                <pic:pic xmlns:pic="http://schemas.openxmlformats.org/drawingml/2006/picture">
+                  <pic:nvPicPr>
+                    <pic:cNvPr id="2" name="Picture 2" descr="Chart, box and whisker chart&#10;&#10;Description automatically generated"/>
+                    <pic:cNvPicPr/>
+                  </pic:nvPicPr>
+                  <pic:blipFill>
+                    <a:blip r:embed="rId11">
+                      <a:extLst>
+                        <a:ext uri="{28A0092B-C50C-407E-A947-70E740481C1C}">
+                          <a14:useLocalDpi xmlns:a14="http://schemas.microsoft.com/office/drawing/2010/main" val="0"/>
+                        </a:ext>
+                      </a:extLst>
+                    </a:blip>
+                    <a:stretch>
+                      <a:fillRect/>
+                    </a:stretch>
+                  </pic:blipFill>
+                  <pic:spPr>
+                    <a:xfrm>
+                      <a:off x="0" y="0"/>
+                      <a:ext cx="5754366" cy="1940870"/>
+                    </a:xfrm>
+                    <a:prstGeom prst="rect">
+                      <a:avLst/>
+                    </a:prstGeom>
+                  </pic:spPr>
+                </pic:pic>
+              </a:graphicData>
+            </a:graphic>
+          </wp:inline>
+        </w:drawing>
+      </w:r>
+    </w:p>
+    <w:p>
+      <w:pPr>
+        <w:jc w:val="center"/>
+        <w:rPr>
+          <w:color w:val="000000"/>
+        </w:rPr>
+      </w:pPr>
+      <w:r>
+        <w:rPr>
+          <w:noProof/>
+          <w:color w:val="000000"/>
+        </w:rPr>
+        <w:drawing>
+          <wp:inline distT="0" distB="0" distL="0" distR="0" wp14:anchorId="2745DBA3" wp14:editId="07451212">
+            <wp:extent cx="5893348" cy="1861820"/>
+            <wp:effectExtent l="0" t="0" r="0" b="5080"/>
+            <wp:docPr id="3" name="Picture 3" descr="Chart, scatter chart&#10;&#10;Description automatically generated"/>
+            <wp:cNvGraphicFramePr>
+              <a:graphicFrameLocks xmlns:a="http://schemas.openxmlformats.org/drawingml/2006/main" noChangeAspect="1"/>
+            </wp:cNvGraphicFramePr>
+            <a:graphic xmlns:a="http://schemas.openxmlformats.org/drawingml/2006/main">
+              <a:graphicData uri="http://schemas.openxmlformats.org/drawingml/2006/picture">
+                <pic:pic xmlns:pic="http://schemas.openxmlformats.org/drawingml/2006/picture">
+                  <pic:nvPicPr>
+                    <pic:cNvPr id="3" name="Picture 3" descr="Chart, scatter chart&#10;&#10;Description automatically generated"/>
+                    <pic:cNvPicPr/>
+                  </pic:nvPicPr>
+                  <pic:blipFill>
+                    <a:blip r:embed="rId12">
+                      <a:extLst>
+                        <a:ext uri="{28A0092B-C50C-407E-A947-70E740481C1C}">
+                          <a14:useLocalDpi xmlns:a14="http://schemas.microsoft.com/office/drawing/2010/main" val="0"/>
+                        </a:ext>
+                      </a:extLst>
+                    </a:blip>
+                    <a:stretch>
+                      <a:fillRect/>
+                    </a:stretch>
+                  </pic:blipFill>
+                  <pic:spPr>
+                    <a:xfrm>
+                      <a:off x="0" y="0"/>
+                      <a:ext cx="6003076" cy="1896485"/>
+                    </a:xfrm>
+                    <a:prstGeom prst="rect">
+                      <a:avLst/>
+                    </a:prstGeom>
+                  </pic:spPr>
+                </pic:pic>
+              </a:graphicData>
+            </a:graphic>
+          </wp:inline>
+        </w:drawing>
+      </w:r>
+    </w:p>
+    <w:p>
+      <w:pPr>
+        <w:jc w:val="center"/>
+        <w:rPr>
+          <w:color w:val="000000"/>
+        </w:rPr>
+      </w:pPr>
+      <w:r>
+        <w:rPr>
+          <w:color w:val="000000"/>
+        </w:rPr>
+        <w:t>Fig Boxplot Before</w:t>
+      </w:r>
+    </w:p>
+    <w:p>
+      <w:pPr>
+        <w:rPr>
+          <w:color w:val="000000"/>
+        </w:rPr>
+      </w:pPr>
+    </w:p>
+    <w:p>
+      <w:pPr>
+        <w:rPr>
+          <w:color w:val="000000"/>
+        </w:rPr>
+      </w:pPr>
+    </w:p>
+    <w:p>
+      <w:pPr>
+        <w:jc w:val="center"/>
+        <w:rPr>
+          <w:color w:val="000000"/>
+        </w:rPr>
+      </w:pPr>
+      <w:r>
+        <w:rPr>
+          <w:noProof/>
+          <w:color w:val="000000"/>
+        </w:rPr>
+        <w:drawing>
+          <wp:inline distT="0" distB="0" distL="0" distR="0" wp14:anchorId="504DBFBD" wp14:editId="6CD88505">
+            <wp:extent cx="5943600" cy="1908175"/>
+            <wp:effectExtent l="0" t="0" r="0" b="0"/>
+            <wp:docPr id="4" name="Picture 4" descr="Chart, box and whisker chart&#10;&#10;Description automatically generated"/>
+            <wp:cNvGraphicFramePr>
+              <a:graphicFrameLocks xmlns:a="http://schemas.openxmlformats.org/drawingml/2006/main" noChangeAspect="1"/>
+            </wp:cNvGraphicFramePr>
+            <a:graphic xmlns:a="http://schemas.openxmlformats.org/drawingml/2006/main">
+              <a:graphicData uri="http://schemas.openxmlformats.org/drawingml/2006/picture">
+                <pic:pic xmlns:pic="http://schemas.openxmlformats.org/drawingml/2006/picture">
+                  <pic:nvPicPr>
+                    <pic:cNvPr id="4" name="Picture 4" descr="Chart, box and whisker chart&#10;&#10;Description automatically generated"/>
+                    <pic:cNvPicPr/>
+                  </pic:nvPicPr>
+                  <pic:blipFill>
+                    <a:blip r:embed="rId13">
+                      <a:extLst>
+                        <a:ext uri="{28A0092B-C50C-407E-A947-70E740481C1C}">
+                          <a14:useLocalDpi xmlns:a14="http://schemas.microsoft.com/office/drawing/2010/main" val="0"/>
+                        </a:ext>
+                      </a:extLst>
+                    </a:blip>
+                    <a:stretch>
+                      <a:fillRect/>
+                    </a:stretch>
+                  </pic:blipFill>
+                  <pic:spPr>
+                    <a:xfrm>
+                      <a:off x="0" y="0"/>
+                      <a:ext cx="5943600" cy="1908175"/>
+                    </a:xfrm>
+                    <a:prstGeom prst="rect">
+                      <a:avLst/>
+                    </a:prstGeom>
+                  </pic:spPr>
+                </pic:pic>
+              </a:graphicData>
+            </a:graphic>
+          </wp:inline>
+        </w:drawing>
+      </w:r>
+    </w:p>
+    <w:p>
+      <w:pPr>
+        <w:jc w:val="center"/>
+        <w:rPr>
+          <w:color w:val="000000"/>
+        </w:rPr>
+      </w:pPr>
+      <w:r>
+        <w:rPr>
+          <w:noProof/>
+          <w:color w:val="000000"/>
+        </w:rPr>
+        <w:drawing>
+          <wp:inline distT="0" distB="0" distL="0" distR="0" wp14:anchorId="11D2C5D1" wp14:editId="0C4B973D">
+            <wp:extent cx="5943600" cy="1896110"/>
+            <wp:effectExtent l="0" t="0" r="0" b="0"/>
+            <wp:docPr id="5" name="Picture 5" descr="Chart, box and whisker chart&#10;&#10;Description automatically generated"/>
+            <wp:cNvGraphicFramePr>
+              <a:graphicFrameLocks xmlns:a="http://schemas.openxmlformats.org/drawingml/2006/main" noChangeAspect="1"/>
+            </wp:cNvGraphicFramePr>
+            <a:graphic xmlns:a="http://schemas.openxmlformats.org/drawingml/2006/main">
+              <a:graphicData uri="http://schemas.openxmlformats.org/drawingml/2006/picture">
+                <pic:pic xmlns:pic="http://schemas.openxmlformats.org/drawingml/2006/picture">
+                  <pic:nvPicPr>
+                    <pic:cNvPr id="5" name="Picture 5" descr="Chart, box and whisker chart&#10;&#10;Description automatically generated"/>
+                    <pic:cNvPicPr/>
+                  </pic:nvPicPr>
+                  <pic:blipFill>
+                    <a:blip r:embed="rId14">
+                      <a:extLst>
+                        <a:ext uri="{28A0092B-C50C-407E-A947-70E740481C1C}">
+                          <a14:useLocalDpi xmlns:a14="http://schemas.microsoft.com/office/drawing/2010/main" val="0"/>
+                        </a:ext>
+                      </a:extLst>
+                    </a:blip>
+                    <a:stretch>
+                      <a:fillRect/>
+                    </a:stretch>
+                  </pic:blipFill>
+                  <pic:spPr>
+                    <a:xfrm>
+                      <a:off x="0" y="0"/>
+                      <a:ext cx="5943600" cy="1896110"/>
+                    </a:xfrm>
+                    <a:prstGeom prst="rect">
+                      <a:avLst/>
+                    </a:prstGeom>
+                  </pic:spPr>
+                </pic:pic>
+              </a:graphicData>
+            </a:graphic>
+          </wp:inline>
+        </w:drawing>
+      </w:r>
+    </w:p>
+    <w:p>
+      <w:pPr>
+        <w:jc w:val="center"/>
+        <w:rPr>
+          <w:color w:val="000000"/>
+        </w:rPr>
+      </w:pPr>
+      <w:r>
+        <w:rPr>
+          <w:color w:val="000000"/>
+        </w:rPr>
+        <w:lastRenderedPageBreak/>
+        <w:t>Fig Boxplot After</w:t>
+      </w:r>
+    </w:p>
     <w:p/>
     <w:p>
+      <w:pPr>
+        <w:rPr>
+          <w:noProof/>
+        </w:rPr>
+      </w:pPr>
       <w:r>
         <w:rPr>
           <w:b/>
@@ -1458,7 +3709,7 @@
           <w:sz w:val="28"/>
           <w:szCs w:val="28"/>
         </w:rPr>
-        <w:t>Correlat</w:t>
+        <w:t>Standardization</w:t>
       </w:r>
       <w:r>
         <w:rPr>
@@ -1467,41 +3718,79 @@
           <w:sz w:val="28"/>
           <w:szCs w:val="28"/>
         </w:rPr>
-        <w:t>ion Matrix: </w:t>
-      </w:r>
-    </w:p>
-    <w:p>
-      <w:pPr>
-        <w:rPr>
-          <w:color w:val="000000"/>
-        </w:rPr>
-      </w:pPr>
-      <w:r>
-        <w:rPr>
-          <w:b/>
-          <w:color w:val="000000"/>
+        <w:t>:</w:t>
+      </w:r>
+      <w:r>
+        <w:rPr>
+          <w:noProof/>
+        </w:rPr>
+        <w:t xml:space="preserve"> </w:t>
+      </w:r>
+    </w:p>
+    <w:p>
+      <w:pPr>
+        <w:rPr>
+          <w:noProof/>
+        </w:rPr>
+      </w:pPr>
+      <w:r>
+        <w:rPr>
+          <w:noProof/>
         </w:rPr>
         <w:tab/>
       </w:r>
       <w:r>
         <w:rPr>
-          <w:color w:val="000000"/>
-        </w:rPr>
-        <w:t>A correlation matrix is used to find the correlation between different variables. Every cell in the correlation matrix computes the Pearson Correlation Coefficient for the two variables. Variables with high correlation will have their coeffic</w:t>
-      </w:r>
-      <w:r>
-        <w:rPr>
-          <w:color w:val="000000"/>
-        </w:rPr>
-        <w:t>ient values closer to 1. Pearson Correlation Coefficient can be computed using the following formula:</w:t>
-      </w:r>
-    </w:p>
-    <w:p>
-      <w:pPr>
-        <w:rPr>
-          <w:color w:val="000000"/>
-        </w:rPr>
-      </w:pPr>
+          <w:noProof/>
+        </w:rPr>
+        <w:t xml:space="preserve">Data scaling is an important </w:t>
+      </w:r>
+      <w:r>
+        <w:rPr>
+          <w:noProof/>
+        </w:rPr>
+        <w:t>pre-processing step, that helps to improve the performance of our model. We have used standardization technique for data scaling, and it works by subtracting the mean of the data for every variable and then dividing it by the standard deviation. This shifts the distribution with a mean of zero and standard deviation of one.</w:t>
+      </w:r>
+    </w:p>
+    <w:p>
+      <w:r>
+        <w:rPr>
+          <w:noProof/>
+        </w:rPr>
+        <w:tab/>
+      </w:r>
+    </w:p>
+    <w:p/>
+    <w:p>
+      <w:r>
+        <w:rPr>
+          <w:b/>
+          <w:color w:val="000000"/>
+          <w:sz w:val="28"/>
+          <w:szCs w:val="28"/>
+        </w:rPr>
+        <w:t>Correlation Matrix: </w:t>
+      </w:r>
+    </w:p>
+    <w:p>
+      <w:pPr>
+        <w:rPr>
+          <w:color w:val="000000"/>
+        </w:rPr>
+      </w:pPr>
+      <w:r>
+        <w:rPr>
+          <w:b/>
+          <w:color w:val="000000"/>
+        </w:rPr>
+        <w:tab/>
+      </w:r>
+      <w:r>
+        <w:rPr>
+          <w:color w:val="000000"/>
+        </w:rPr>
+        <w:t>A correlation matrix is used to find the correlation between different variables. Every cell in the correlation matrix computes the Pearson Correlation Coefficient for the two variables. Variables with high correlation will have their coefficient values closer to 1. Pearson Correlation Coefficient can be computed using the following formula:</w:t>
+      </w:r>
     </w:p>
     <w:p>
       <w:pPr>
@@ -1511,175 +3800,138 @@
           <w:color w:val="000000"/>
         </w:rPr>
       </w:pPr>
-      <m:oMathPara>
-        <m:oMath>
-          <m:sSub>
-            <m:sSubPr>
-              <m:ctrlPr>
-                <w:rPr>
-                  <w:rFonts w:ascii="Cambria Math" w:eastAsia="Cambria Math" w:hAnsi="Cambria Math" w:cs="Cambria Math"/>
-                  <w:color w:val="000000"/>
-                </w:rPr>
-              </m:ctrlPr>
-            </m:sSubPr>
-            <m:e>
-              <m:r>
-                <w:rPr>
-                  <w:rFonts w:ascii="Cambria Math" w:hAnsi="Cambria Math"/>
-                </w:rPr>
-                <m:t>ρ</m:t>
-              </m:r>
-            </m:e>
-            <m:sub>
-              <m:r>
-                <w:rPr>
-                  <w:rFonts w:ascii="Cambria Math" w:eastAsia="Cambria Math" w:hAnsi="Cambria Math" w:cs="Cambria Math"/>
-                  <w:color w:val="000000"/>
-                </w:rPr>
-                <m:t>X</m:t>
-              </m:r>
-              <m:r>
-                <w:rPr>
-                  <w:rFonts w:ascii="Cambria Math" w:eastAsia="Cambria Math" w:hAnsi="Cambria Math" w:cs="Cambria Math"/>
-                  <w:color w:val="000000"/>
-                </w:rPr>
-                <m:t xml:space="preserve">, </m:t>
-              </m:r>
-              <m:r>
-                <w:rPr>
-                  <w:rFonts w:ascii="Cambria Math" w:eastAsia="Cambria Math" w:hAnsi="Cambria Math" w:cs="Cambria Math"/>
-                  <w:color w:val="000000"/>
-                </w:rPr>
-                <m:t>Y</m:t>
-              </m:r>
-            </m:sub>
-          </m:sSub>
-          <m:r>
-            <w:rPr>
-              <w:rFonts w:ascii="Cambria Math" w:eastAsia="Cambria Math" w:hAnsi="Cambria Math" w:cs="Cambria Math"/>
-              <w:color w:val="000000"/>
-            </w:rPr>
-            <m:t xml:space="preserve">= </m:t>
-          </m:r>
-          <m:f>
-            <m:fPr>
-              <m:ctrlPr>
-                <w:rPr>
-                  <w:rFonts w:ascii="Cambria Math" w:eastAsia="Cambria Math" w:hAnsi="Cambria Math" w:cs="Cambria Math"/>
-                  <w:color w:val="000000"/>
-                </w:rPr>
-              </m:ctrlPr>
-            </m:fPr>
-            <m:num>
-              <m:r>
-                <w:rPr>
-                  <w:rFonts w:ascii="Cambria Math" w:eastAsia="Cambria Math" w:hAnsi="Cambria Math" w:cs="Cambria Math"/>
-                  <w:color w:val="000000"/>
-                </w:rPr>
-                <m:t>cov</m:t>
-              </m:r>
-              <m:d>
-                <m:dPr>
-                  <m:ctrlPr>
-                    <w:rPr>
-                      <w:rFonts w:ascii="Cambria Math" w:eastAsia="Cambria Math" w:hAnsi="Cambria Math" w:cs="Cambria Math"/>
-                      <w:color w:val="000000"/>
-                    </w:rPr>
-                  </m:ctrlPr>
-                </m:dPr>
-                <m:e>
-                  <m:r>
-                    <w:rPr>
-                      <w:rFonts w:ascii="Cambria Math" w:eastAsia="Cambria Math" w:hAnsi="Cambria Math" w:cs="Cambria Math"/>
-                      <w:color w:val="000000"/>
-                    </w:rPr>
-                    <m:t>X</m:t>
-                  </m:r>
-                  <m:r>
-                    <w:rPr>
-                      <w:rFonts w:ascii="Cambria Math" w:eastAsia="Cambria Math" w:hAnsi="Cambria Math" w:cs="Cambria Math"/>
-                      <w:color w:val="000000"/>
-                    </w:rPr>
-                    <m:t xml:space="preserve">, </m:t>
-                  </m:r>
-                  <m:r>
-                    <w:rPr>
-                      <w:rFonts w:ascii="Cambria Math" w:eastAsia="Cambria Math" w:hAnsi="Cambria Math" w:cs="Cambria Math"/>
-                      <w:color w:val="000000"/>
-                    </w:rPr>
-                    <m:t>Y</m:t>
-                  </m:r>
-                </m:e>
-              </m:d>
-            </m:num>
-            <m:den>
-              <m:sSub>
-                <m:sSubPr>
-                  <m:ctrlPr>
-                    <w:rPr>
-                      <w:rFonts w:ascii="Cambria Math" w:eastAsia="Cambria Math" w:hAnsi="Cambria Math" w:cs="Cambria Math"/>
-                      <w:color w:val="000000"/>
-                    </w:rPr>
-                  </m:ctrlPr>
-                </m:sSubPr>
-                <m:e>
-                  <m:r>
-                    <w:rPr>
-                      <w:rFonts w:ascii="Cambria Math" w:eastAsia="Cambria Math" w:hAnsi="Cambria Math" w:cs="Cambria Math"/>
-                      <w:color w:val="000000"/>
-                    </w:rPr>
-                    <m:t>σ</m:t>
-                  </m:r>
-                </m:e>
-                <m:sub>
-                  <m:r>
-                    <w:rPr>
-                      <w:rFonts w:ascii="Cambria Math" w:eastAsia="Cambria Math" w:hAnsi="Cambria Math" w:cs="Cambria Math"/>
-                      <w:color w:val="000000"/>
-                    </w:rPr>
-                    <m:t>X</m:t>
-                  </m:r>
-                </m:sub>
-              </m:sSub>
-              <m:sSub>
-                <m:sSubPr>
-                  <m:ctrlPr>
-                    <w:rPr>
-                      <w:rFonts w:ascii="Cambria Math" w:eastAsia="Cambria Math" w:hAnsi="Cambria Math" w:cs="Cambria Math"/>
-                      <w:color w:val="000000"/>
-                    </w:rPr>
-                  </m:ctrlPr>
-                </m:sSubPr>
-                <m:e>
-                  <m:r>
-                    <w:rPr>
-                      <w:rFonts w:ascii="Cambria Math" w:eastAsia="Cambria Math" w:hAnsi="Cambria Math" w:cs="Cambria Math"/>
-                      <w:color w:val="000000"/>
-                    </w:rPr>
-                    <m:t>σ</m:t>
-                  </m:r>
-                </m:e>
-                <m:sub>
-                  <m:r>
-                    <w:rPr>
-                      <w:rFonts w:ascii="Cambria Math" w:eastAsia="Cambria Math" w:hAnsi="Cambria Math" w:cs="Cambria Math"/>
-                      <w:color w:val="000000"/>
-                    </w:rPr>
-                    <m:t>Y</m:t>
-                  </m:r>
-                </m:sub>
-              </m:sSub>
-            </m:den>
-          </m:f>
-        </m:oMath>
-      </m:oMathPara>
-    </w:p>
-    <w:p>
-      <w:pPr>
-        <w:rPr>
-          <w:color w:val="000000"/>
-        </w:rPr>
-      </w:pPr>
+      <m:oMath>
+        <m:sSub>
+          <m:sSubPr>
+            <m:ctrlPr>
+              <w:rPr>
+                <w:rFonts w:ascii="Cambria Math" w:eastAsia="Cambria Math" w:hAnsi="Cambria Math" w:cs="Cambria Math"/>
+                <w:color w:val="000000"/>
+              </w:rPr>
+            </m:ctrlPr>
+          </m:sSubPr>
+          <m:e>
+            <m:r>
+              <w:rPr>
+                <w:rFonts w:ascii="Cambria Math" w:hAnsi="Cambria Math"/>
+              </w:rPr>
+              <m:t>ρ</m:t>
+            </m:r>
+          </m:e>
+          <m:sub>
+            <m:r>
+              <w:rPr>
+                <w:rFonts w:ascii="Cambria Math" w:eastAsia="Cambria Math" w:hAnsi="Cambria Math" w:cs="Cambria Math"/>
+                <w:color w:val="000000"/>
+              </w:rPr>
+              <m:t>X, Y</m:t>
+            </m:r>
+          </m:sub>
+        </m:sSub>
+        <m:r>
+          <w:rPr>
+            <w:rFonts w:ascii="Cambria Math" w:eastAsia="Cambria Math" w:hAnsi="Cambria Math" w:cs="Cambria Math"/>
+            <w:color w:val="000000"/>
+          </w:rPr>
+          <m:t xml:space="preserve">= </m:t>
+        </m:r>
+        <m:f>
+          <m:fPr>
+            <m:ctrlPr>
+              <w:rPr>
+                <w:rFonts w:ascii="Cambria Math" w:eastAsia="Cambria Math" w:hAnsi="Cambria Math" w:cs="Cambria Math"/>
+                <w:color w:val="000000"/>
+              </w:rPr>
+            </m:ctrlPr>
+          </m:fPr>
+          <m:num>
+            <m:r>
+              <w:rPr>
+                <w:rFonts w:ascii="Cambria Math" w:eastAsia="Cambria Math" w:hAnsi="Cambria Math" w:cs="Cambria Math"/>
+                <w:color w:val="000000"/>
+              </w:rPr>
+              <m:t>cov</m:t>
+            </m:r>
+            <m:d>
+              <m:dPr>
+                <m:ctrlPr>
+                  <w:rPr>
+                    <w:rFonts w:ascii="Cambria Math" w:eastAsia="Cambria Math" w:hAnsi="Cambria Math" w:cs="Cambria Math"/>
+                    <w:color w:val="000000"/>
+                  </w:rPr>
+                </m:ctrlPr>
+              </m:dPr>
+              <m:e>
+                <m:r>
+                  <w:rPr>
+                    <w:rFonts w:ascii="Cambria Math" w:eastAsia="Cambria Math" w:hAnsi="Cambria Math" w:cs="Cambria Math"/>
+                    <w:color w:val="000000"/>
+                  </w:rPr>
+                  <m:t>X, Y</m:t>
+                </m:r>
+              </m:e>
+            </m:d>
+          </m:num>
+          <m:den>
+            <m:sSub>
+              <m:sSubPr>
+                <m:ctrlPr>
+                  <w:rPr>
+                    <w:rFonts w:ascii="Cambria Math" w:eastAsia="Cambria Math" w:hAnsi="Cambria Math" w:cs="Cambria Math"/>
+                    <w:color w:val="000000"/>
+                  </w:rPr>
+                </m:ctrlPr>
+              </m:sSubPr>
+              <m:e>
+                <m:r>
+                  <w:rPr>
+                    <w:rFonts w:ascii="Cambria Math" w:eastAsia="Cambria Math" w:hAnsi="Cambria Math" w:cs="Cambria Math"/>
+                    <w:color w:val="000000"/>
+                  </w:rPr>
+                  <m:t>σ</m:t>
+                </m:r>
+              </m:e>
+              <m:sub>
+                <m:r>
+                  <w:rPr>
+                    <w:rFonts w:ascii="Cambria Math" w:eastAsia="Cambria Math" w:hAnsi="Cambria Math" w:cs="Cambria Math"/>
+                    <w:color w:val="000000"/>
+                  </w:rPr>
+                  <m:t>X</m:t>
+                </m:r>
+              </m:sub>
+            </m:sSub>
+            <m:sSub>
+              <m:sSubPr>
+                <m:ctrlPr>
+                  <w:rPr>
+                    <w:rFonts w:ascii="Cambria Math" w:eastAsia="Cambria Math" w:hAnsi="Cambria Math" w:cs="Cambria Math"/>
+                    <w:color w:val="000000"/>
+                  </w:rPr>
+                </m:ctrlPr>
+              </m:sSubPr>
+              <m:e>
+                <m:r>
+                  <w:rPr>
+                    <w:rFonts w:ascii="Cambria Math" w:eastAsia="Cambria Math" w:hAnsi="Cambria Math" w:cs="Cambria Math"/>
+                    <w:color w:val="000000"/>
+                  </w:rPr>
+                  <m:t>σ</m:t>
+                </m:r>
+              </m:e>
+              <m:sub>
+                <m:r>
+                  <w:rPr>
+                    <w:rFonts w:ascii="Cambria Math" w:eastAsia="Cambria Math" w:hAnsi="Cambria Math" w:cs="Cambria Math"/>
+                    <w:color w:val="000000"/>
+                  </w:rPr>
+                  <m:t>Y</m:t>
+                </m:r>
+              </m:sub>
+            </m:sSub>
+          </m:den>
+        </m:f>
+      </m:oMath>
       <w:r>
         <w:rPr>
           <w:noProof/>
@@ -1706,7 +3958,7 @@
                     <pic:cNvPicPr preferRelativeResize="0"/>
                   </pic:nvPicPr>
                   <pic:blipFill>
-                    <a:blip r:embed="rId11"/>
+                    <a:blip r:embed="rId15"/>
                     <a:srcRect/>
                     <a:stretch>
                       <a:fillRect/>
@@ -1733,18 +3985,30 @@
       <w:pPr>
         <w:ind w:firstLine="720"/>
         <w:jc w:val="both"/>
-      </w:pPr>
-      <w:r>
-        <w:rPr>
-          <w:color w:val="000000"/>
-        </w:rPr>
-        <w:t xml:space="preserve">For representing the correlation matrix, we have used a heatmap to find features with high correlation. We observe that </w:t>
-      </w:r>
-      <w:r>
-        <w:rPr>
-          <w:color w:val="000000"/>
-        </w:rPr>
-        <w:t xml:space="preserve">the features x, y, </w:t>
+        <w:rPr>
+          <w:color w:val="000000"/>
+        </w:rPr>
+      </w:pPr>
+    </w:p>
+    <w:p>
+      <w:pPr>
+        <w:ind w:firstLine="720"/>
+        <w:jc w:val="both"/>
+        <w:rPr>
+          <w:color w:val="000000"/>
+        </w:rPr>
+      </w:pPr>
+    </w:p>
+    <w:p>
+      <w:pPr>
+        <w:ind w:firstLine="720"/>
+        <w:jc w:val="both"/>
+      </w:pPr>
+      <w:r>
+        <w:rPr>
+          <w:color w:val="000000"/>
+        </w:rPr>
+        <w:t xml:space="preserve">For representing the correlation matrix, we have used a heatmap to find features with high correlation. We observe that the features x, y, </w:t>
       </w:r>
       <w:proofErr w:type="gramStart"/>
       <w:r>
@@ -1758,13 +4022,7 @@
         <w:rPr>
           <w:color w:val="000000"/>
         </w:rPr>
-        <w:t xml:space="preserve"> and carat have high correlation to the target variable price. Thus, we can readily consider these features for training our model. The features ‘depth’, cut and ‘table’ show low correlation and therefore we can consider dropping it. Ho</w:t>
-      </w:r>
-      <w:r>
-        <w:rPr>
-          <w:color w:val="000000"/>
-        </w:rPr>
-        <w:t>wever, we have decided to keep it as the number of features in the dataset are low.</w:t>
+        <w:t xml:space="preserve"> and carat have high correlation to the target variable price. Thus, we can readily consider these features for training our model. The features ‘depth’, cut and ‘table’ show low correlation and therefore we can consider dropping it. However, we have decided to keep it as the number of features in the dataset are low.</w:t>
       </w:r>
     </w:p>
     <w:p/>
@@ -1820,7 +4078,6 @@
           <w:sz w:val="36"/>
           <w:szCs w:val="36"/>
         </w:rPr>
-        <w:lastRenderedPageBreak/>
         <w:t>Part 2. Algorithm Implementation</w:t>
       </w:r>
     </w:p>
@@ -1885,22 +4142,17 @@
     <w:p/>
     <w:p>
       <w:r>
-        <w:t>This is a non-parametric, supervised machine learning algorithm. Programmatically, the Decision Tree is the “Nested IF ELSE condition”. It is implemented by the “Tree” Data structure. This algorithm breaks down the dataset into smaller subsets while at the</w:t>
-      </w:r>
-      <w:r>
-        <w:t xml:space="preserve"> same time an associated decision tree is built. Decision trees can handle both categorical and numerical data.</w:t>
+        <w:t xml:space="preserve">This is a non-parametric, supervised machine learning algorithm. Programmatically, the Decision Tree is the “Nested IF ELSE condition”. It is implemented by the “Tree” Data </w:t>
+      </w:r>
+      <w:r>
+        <w:lastRenderedPageBreak/>
+        <w:t>structure. This algorithm breaks down the dataset into smaller subsets while at the same time an associated decision tree is built. Decision trees can handle both categorical and numerical data.</w:t>
       </w:r>
     </w:p>
     <w:p/>
     <w:p>
       <w:r>
-        <w:t>The geometric intuition and DT in a nutshell is the “Axis-parallel” hyperplane for each decision node. Axis-parallel means the decision surface</w:t>
-      </w:r>
-      <w:r>
-        <w:t xml:space="preserve"> is parallel to any of the axes. The advantages of DT are easy to understand, lesser data cleaning is required, non-linearity does not affect the model’s performance and the number of hyper-parameters to be tuned is almost null. Figure-1 depicts the terms </w:t>
-      </w:r>
-      <w:r>
-        <w:t>used in decision trees.</w:t>
+        <w:t>The geometric intuition and DT in a nutshell is the “Axis-parallel” hyperplane for each decision node. Axis-parallel means the decision surface is parallel to any of the axes. The advantages of DT are easy to understand, lesser data cleaning is required, non-linearity does not affect the model’s performance and the number of hyper-parameters to be tuned is almost null. Figure-1 depicts the terms used in decision trees.</w:t>
       </w:r>
     </w:p>
     <w:p/>
@@ -1923,7 +4175,7 @@
                     <pic:cNvPicPr preferRelativeResize="0"/>
                   </pic:nvPicPr>
                   <pic:blipFill>
-                    <a:blip r:embed="rId12"/>
+                    <a:blip r:embed="rId16"/>
                     <a:srcRect/>
                     <a:stretch>
                       <a:fillRect/>
@@ -2016,10 +4268,7 @@
         <w:t>Decision Node:</w:t>
       </w:r>
       <w:r>
-        <w:t> They are the nodes that ar</w:t>
-      </w:r>
-      <w:r>
-        <w:t>e further split into sub-nodes, i.e., this node that is split is called a decision node.</w:t>
+        <w:t> They are the nodes that are further split into sub-nodes, i.e., this node that is split is called a decision node.</w:t>
       </w:r>
     </w:p>
     <w:p>
@@ -2061,10 +4310,7 @@
         <w:t>Branch / Sub-Tree:</w:t>
       </w:r>
       <w:r>
-        <w:t> A subsection of</w:t>
-      </w:r>
-      <w:r>
-        <w:t xml:space="preserve"> the entire tree is called a branch or sub-tree.</w:t>
+        <w:t> A subsection of the entire tree is called a branch or sub-tree.</w:t>
       </w:r>
     </w:p>
     <w:p>
@@ -2081,10 +4327,7 @@
         <w:t>Parent and Child Node: </w:t>
       </w:r>
       <w:r>
-        <w:t>A node, which is divided into sub-nodes is called a parent node of sub-nodes whereas sub-nodes are the child of the parent node. In the figure above, the decision node is the parent of</w:t>
-      </w:r>
-      <w:r>
-        <w:t xml:space="preserve"> the terminal nodes (child).</w:t>
+        <w:t>A node, which is divided into sub-nodes is called a parent node of sub-nodes whereas sub-nodes are the child of the parent node. In the figure above, the decision node is the parent of the terminal nodes (child).</w:t>
       </w:r>
     </w:p>
     <w:p>
@@ -2098,108 +4341,96 @@
         <w:rPr>
           <w:b/>
         </w:rPr>
+        <w:t>Pruning:</w:t>
+      </w:r>
+      <w:r>
+        <w:t> Removing sub-nodes of a decision node is called pruning. Pruning is often done in decision trees to prevent overfitting.</w:t>
+      </w:r>
+    </w:p>
+    <w:p/>
+    <w:p>
+      <w:pPr>
+        <w:rPr>
+          <w:b/>
+        </w:rPr>
+      </w:pPr>
+      <w:r>
+        <w:rPr>
+          <w:b/>
+        </w:rPr>
+        <w:t xml:space="preserve">Decision Tree Algorithm:   </w:t>
+      </w:r>
+    </w:p>
+    <w:p>
+      <w:r>
+        <w:t xml:space="preserve">In sci-kit learn, range of algorithms from ID3 to </w:t>
+      </w:r>
+      <w:proofErr w:type="gramStart"/>
+      <w:r>
+        <w:t>CART(</w:t>
+      </w:r>
+      <w:proofErr w:type="gramEnd"/>
+      <w:r>
+        <w:t>Classification and Regression Trees) is being used. The basic algorithm is the ID3(by Quinlan).</w:t>
+      </w:r>
+    </w:p>
+    <w:p/>
+    <w:p>
+      <w:r>
+        <w:t xml:space="preserve">How does a Decision Tree is built for </w:t>
+      </w:r>
+      <w:proofErr w:type="gramStart"/>
+      <w:r>
+        <w:t>Regression ?</w:t>
+      </w:r>
+      <w:proofErr w:type="gramEnd"/>
+    </w:p>
+    <w:p/>
+    <w:p>
+      <w:r>
         <w:lastRenderedPageBreak/>
-        <w:t>Pruning:</w:t>
-      </w:r>
-      <w:r>
-        <w:t> Removing sub-nodes of a decision node is called pruning. Pruning is often done in decision trees to prevent overfitting.</w:t>
-      </w:r>
-    </w:p>
-    <w:p/>
-    <w:p>
-      <w:pPr>
-        <w:rPr>
-          <w:b/>
-        </w:rPr>
-      </w:pPr>
-      <w:r>
-        <w:rPr>
-          <w:b/>
-        </w:rPr>
-        <w:t xml:space="preserve">Decision Tree Algorithm:   </w:t>
-      </w:r>
-    </w:p>
-    <w:p>
-      <w:r>
-        <w:t xml:space="preserve">In sci-kit learn, range of algorithms from ID3 to </w:t>
+        <w:t xml:space="preserve">Decision trees are built by recursively splitting the training samples based on the features of the dataset. This is done by evaluating certain metrics, like </w:t>
+      </w:r>
+      <w:r>
+        <w:rPr>
+          <w:b/>
+          <w:i/>
+        </w:rPr>
+        <w:t>Residual or Mean Squared Error</w:t>
+      </w:r>
+      <w:r>
+        <w:t> for regression trees. The process is also different for discrete and continuous feature. </w:t>
+      </w:r>
+      <w:r>
+        <w:rPr>
+          <w:b/>
+        </w:rPr>
+        <w:t>For</w:t>
+      </w:r>
+      <w:r>
+        <w:t> </w:t>
+      </w:r>
+      <w:r>
+        <w:rPr>
+          <w:b/>
+        </w:rPr>
+        <w:t>discrete features</w:t>
+      </w:r>
+      <w:r>
+        <w:t xml:space="preserve"> all of its possible values are evaluated, resulting in N calculated metrics for each of the variables, being N the number of possible </w:t>
       </w:r>
       <w:proofErr w:type="gramStart"/>
       <w:r>
-        <w:t>CART(</w:t>
+        <w:t>value</w:t>
       </w:r>
       <w:proofErr w:type="gramEnd"/>
       <w:r>
-        <w:t>Classificatio</w:t>
-      </w:r>
-      <w:r>
-        <w:t>n and Regression Trees) is being used. The basic algorithm is the ID3(by Quinlan).</w:t>
-      </w:r>
-    </w:p>
-    <w:p/>
-    <w:p>
-      <w:r>
-        <w:t xml:space="preserve">How does a Decision Tree is built for </w:t>
-      </w:r>
-      <w:proofErr w:type="gramStart"/>
-      <w:r>
-        <w:t>Regression ?</w:t>
-      </w:r>
-      <w:proofErr w:type="gramEnd"/>
-    </w:p>
-    <w:p/>
-    <w:p>
-      <w:r>
-        <w:t xml:space="preserve">Decision trees are built by recursively splitting the training samples based on the features of the dataset. This is done by evaluating certain metrics, like </w:t>
-      </w:r>
-      <w:r>
-        <w:rPr>
-          <w:b/>
-          <w:i/>
-        </w:rPr>
-        <w:t>Residual or Mean Squared Error</w:t>
-      </w:r>
-      <w:r>
-        <w:t> for regression trees. The process is also different for discrete an</w:t>
-      </w:r>
-      <w:r>
-        <w:t>d continuous feature. </w:t>
-      </w:r>
-      <w:r>
-        <w:rPr>
-          <w:b/>
-        </w:rPr>
-        <w:t>For</w:t>
-      </w:r>
-      <w:r>
-        <w:t> </w:t>
-      </w:r>
-      <w:r>
-        <w:rPr>
-          <w:b/>
-        </w:rPr>
-        <w:t>discrete features</w:t>
-      </w:r>
-      <w:r>
-        <w:t xml:space="preserve"> all of its possible values are evaluated, resulting in N calculated metrics for each of the variables, being N the number of possible </w:t>
-      </w:r>
-      <w:proofErr w:type="gramStart"/>
-      <w:r>
-        <w:t>value</w:t>
-      </w:r>
-      <w:proofErr w:type="gramEnd"/>
-      <w:r>
-        <w:t xml:space="preserve"> for each categorical value. For continuous features the mean of each two</w:t>
-      </w:r>
-      <w:r>
-        <w:t xml:space="preserve"> consecutive values (ordered from lowest to highest) of the training data are used as possible thresholds.</w:t>
-      </w:r>
-    </w:p>
-    <w:p>
-      <w:r>
-        <w:t>The result of this process is, for a certain node, a list of variables, each with different thresholds, and a calculated metric (MSE) for each variab</w:t>
-      </w:r>
-      <w:r>
-        <w:t>le/threshold tandem. The variable/threshold combination that gives us the</w:t>
+        <w:t xml:space="preserve"> for each categorical value. For continuous features the mean of each two consecutive values (ordered from lowest to highest) of the training data are used as possible thresholds.</w:t>
+      </w:r>
+    </w:p>
+    <w:p>
+      <w:r>
+        <w:t>The result of this process is, for a certain node, a list of variables, each with different thresholds, and a calculated metric (MSE) for each variable/threshold tandem. The variable/threshold combination that gives us the</w:t>
       </w:r>
       <w:r>
         <w:rPr>
@@ -2341,13 +4572,7 @@
         <w:rPr>
           <w:color w:val="000000"/>
         </w:rPr>
-        <w:t>High variance with</w:t>
-      </w:r>
-      <w:r>
-        <w:rPr>
-          <w:color w:val="000000"/>
-        </w:rPr>
-        <w:t xml:space="preserve"> large depth and high bias with shallow depth. (Overfitting and Underfitting)</w:t>
+        <w:t>High variance with large depth and high bias with shallow depth. (Overfitting and Underfitting)</w:t>
       </w:r>
     </w:p>
     <w:p>
@@ -2441,7 +4666,7 @@
                     <pic:cNvPicPr preferRelativeResize="0"/>
                   </pic:nvPicPr>
                   <pic:blipFill>
-                    <a:blip r:embed="rId13"/>
+                    <a:blip r:embed="rId17"/>
                     <a:srcRect/>
                     <a:stretch>
                       <a:fillRect/>
@@ -2475,107 +4700,92 @@
         <w:rPr>
           <w:i/>
         </w:rPr>
-        <w:t>Fi</w:t>
-      </w:r>
-      <w:r>
+        <w:t>Figure-1 Ensemble Methods</w:t>
+      </w:r>
+    </w:p>
+    <w:p>
+      <w:pPr>
         <w:rPr>
           <w:i/>
         </w:rPr>
-        <w:t>gure-1 Ensemble Methods</w:t>
-      </w:r>
-    </w:p>
-    <w:p>
-      <w:pPr>
-        <w:rPr>
-          <w:i/>
-        </w:rPr>
-      </w:pPr>
+      </w:pPr>
+      <w:r>
+        <w:rPr>
+          <w:b/>
+        </w:rPr>
+        <w:t>Parallel Ensemble Technique:</w:t>
+      </w:r>
+    </w:p>
+    <w:p>
+      <w:r>
+        <w:t xml:space="preserve">Base learners – the base model on which </w:t>
+      </w:r>
+      <w:proofErr w:type="spellStart"/>
+      <w:r>
+        <w:t>ensembling</w:t>
+      </w:r>
+      <w:proofErr w:type="spellEnd"/>
+      <w:r>
+        <w:t xml:space="preserve"> is based upon. In this parallel technique, base learners are generated </w:t>
+      </w:r>
+      <w:proofErr w:type="spellStart"/>
+      <w:r>
+        <w:t>parallely</w:t>
+      </w:r>
+      <w:proofErr w:type="spellEnd"/>
+      <w:r>
+        <w:t xml:space="preserve"> increasing the independence between the base learners. </w:t>
+      </w:r>
+    </w:p>
+    <w:p>
+      <w:pPr>
+        <w:rPr>
+          <w:b/>
+        </w:rPr>
+      </w:pPr>
+      <w:r>
+        <w:rPr>
+          <w:b/>
+        </w:rPr>
+        <w:t>Sequential Ensemble Technique:</w:t>
+      </w:r>
+    </w:p>
+    <w:p>
+      <w:r>
+        <w:t>Base learners are generated in a sequence creating a dependence. Performance of the model is increased by assigning/penalizing the misinterpreted learners.</w:t>
+      </w:r>
+    </w:p>
+    <w:p/>
+    <w:p>
+      <w:pPr>
+        <w:rPr>
+          <w:b/>
+        </w:rPr>
+      </w:pPr>
+      <w:r>
+        <w:rPr>
+          <w:b/>
+        </w:rPr>
+        <w:t>Bagging: (Bootstrap Aggregation)</w:t>
+      </w:r>
+    </w:p>
+    <w:p>
+      <w:pPr>
+        <w:rPr>
+          <w:b/>
+        </w:rPr>
+      </w:pPr>
+    </w:p>
+    <w:p>
       <w:r>
         <w:rPr>
           <w:b/>
         </w:rPr>
         <w:lastRenderedPageBreak/>
-        <w:t>Parallel Ensemble Technique:</w:t>
-      </w:r>
-    </w:p>
-    <w:p>
-      <w:r>
-        <w:t xml:space="preserve">Base learners – the base model on which </w:t>
-      </w:r>
-      <w:proofErr w:type="spellStart"/>
-      <w:r>
-        <w:t>ensembling</w:t>
-      </w:r>
-      <w:proofErr w:type="spellEnd"/>
-      <w:r>
-        <w:t xml:space="preserve"> is based upon. In this parallel technique, base learners are generated </w:t>
-      </w:r>
-      <w:proofErr w:type="spellStart"/>
-      <w:r>
-        <w:t>parallely</w:t>
-      </w:r>
-      <w:proofErr w:type="spellEnd"/>
-      <w:r>
-        <w:t xml:space="preserve"> increasing the independence between the base learners. </w:t>
-      </w:r>
-    </w:p>
-    <w:p>
-      <w:pPr>
-        <w:rPr>
-          <w:b/>
-        </w:rPr>
-      </w:pPr>
-      <w:r>
-        <w:rPr>
-          <w:b/>
-        </w:rPr>
-        <w:t>Sequential Ense</w:t>
-      </w:r>
-      <w:r>
-        <w:rPr>
-          <w:b/>
-        </w:rPr>
-        <w:t>mble Technique:</w:t>
-      </w:r>
-    </w:p>
-    <w:p>
-      <w:r>
-        <w:t>Base learners are generated in a sequence creating a dependence. Performance of the model is increased by assigning/penalizing the misinterpreted learners.</w:t>
-      </w:r>
-    </w:p>
-    <w:p/>
-    <w:p>
-      <w:pPr>
-        <w:rPr>
-          <w:b/>
-        </w:rPr>
-      </w:pPr>
-      <w:r>
-        <w:rPr>
-          <w:b/>
-        </w:rPr>
-        <w:t>Bagging: (Bootstrap Aggregation)</w:t>
-      </w:r>
-    </w:p>
-    <w:p>
-      <w:pPr>
-        <w:rPr>
-          <w:b/>
-        </w:rPr>
-      </w:pPr>
-    </w:p>
-    <w:p>
-      <w:r>
-        <w:rPr>
-          <w:b/>
-        </w:rPr>
         <w:t xml:space="preserve">Random Forest </w:t>
       </w:r>
       <w:r>
-        <w:t>algorithm is a popular Bagging Tech</w:t>
-      </w:r>
-      <w:r>
-        <w:t xml:space="preserve">nique. This technique mainly reduces the high variance faced by the base model resulting in greater accuracy and reducing overfitting. Bagging consists of two methods, Bootstrap and Aggregation.  </w:t>
+        <w:t xml:space="preserve">algorithm is a popular Bagging Technique. This technique mainly reduces the high variance faced by the base model resulting in greater accuracy and reducing overfitting. Bagging consists of two methods, Bootstrap and Aggregation.  </w:t>
       </w:r>
     </w:p>
     <w:p/>
@@ -2642,13 +4852,7 @@
         <w:rPr>
           <w:color w:val="000000"/>
         </w:rPr>
-        <w:t>: It incorporates all possible outcomes of the prediction and randomizes the outcome. Without aggregation, predictions will not be accurate because all outcomes are not put into consideration. Therefore, the aggregation is based on the probabili</w:t>
-      </w:r>
-      <w:r>
-        <w:rPr>
-          <w:color w:val="000000"/>
-        </w:rPr>
-        <w:t xml:space="preserve">ty of bootstrapping procedures or </w:t>
+        <w:t xml:space="preserve">: It incorporates all possible outcomes of the prediction and randomizes the outcome. Without aggregation, predictions will not be accurate because all outcomes are not put into consideration. Therefore, the aggregation is based on the probability of bootstrapping procedures or </w:t>
       </w:r>
       <w:proofErr w:type="gramStart"/>
       <w:r>
@@ -2681,10 +4885,7 @@
     </w:p>
     <w:p>
       <w:r>
-        <w:t xml:space="preserve">An ensemble technique that learns from previous predictor mistakes to make better predictions in the future. Boosting works by arranging weak learners in a </w:t>
-      </w:r>
-      <w:r>
-        <w:t>sequence, such that weak learners learn from the next learner in the sequence to create better predictive models.</w:t>
+        <w:t>An ensemble technique that learns from previous predictor mistakes to make better predictions in the future. Boosting works by arranging weak learners in a sequence, such that weak learners learn from the next learner in the sequence to create better predictive models.</w:t>
       </w:r>
     </w:p>
     <w:p/>
@@ -2703,10 +4904,7 @@
     </w:p>
     <w:p>
       <w:r>
-        <w:t>Stacking is referred to as stacked generalization. This allows a training algorithm to ensemble several other similar learning algo</w:t>
-      </w:r>
-      <w:r>
-        <w:t>rithm predictions. It can used in regression, density estimations, distance learning, and classifications. It can also be used to measure the error rate involved during bagging.</w:t>
+        <w:t>Stacking is referred to as stacked generalization. This allows a training algorithm to ensemble several other similar learning algorithm predictions. It can used in regression, density estimations, distance learning, and classifications. It can also be used to measure the error rate involved during bagging.</w:t>
       </w:r>
     </w:p>
     <w:p/>
@@ -2740,22 +4938,13 @@
     <w:p/>
     <w:p>
       <w:r>
-        <w:t xml:space="preserve">Random Forest is one of the most popular bagging techniques. </w:t>
-      </w:r>
-      <w:r>
-        <w:t>The primary aim of this is to reduce the high variance of the base learner. The base learner here is the “Decision Tree” with max depth, which has high variance and low bias. Sampling is done not only based on the samples/instances but also on features. Th</w:t>
-      </w:r>
-      <w:r>
-        <w:t>en aggregation is performed on the outcomes of the base learners making them more reliable and reducing overfitting.</w:t>
+        <w:t>Random Forest is one of the most popular bagging techniques. The primary aim of this is to reduce the high variance of the base learner. The base learner here is the “Decision Tree” with max depth, which has high variance and low bias. Sampling is done not only based on the samples/instances but also on features. Then aggregation is performed on the outcomes of the base learners making them more reliable and reducing overfitting.</w:t>
       </w:r>
     </w:p>
     <w:p/>
     <w:p>
       <w:r>
-        <w:t>Let’s say, if there is a Training set D, it is sampled with replacement technique, both rows and column sampling into k subsets. Each subs</w:t>
-      </w:r>
-      <w:r>
-        <w:t xml:space="preserve">et has different set of samples both rows and column(features) and are passed to the base learners. The outcome of </w:t>
+        <w:t xml:space="preserve">Let’s say, if there is a Training set D, it is sampled with replacement technique, both rows and column sampling into k subsets. Each subset has different set of samples both rows and column(features) and are passed to the base learners. The outcome of </w:t>
       </w:r>
       <w:proofErr w:type="gramStart"/>
       <w:r>
@@ -2769,72 +4958,63 @@
     <w:p/>
     <w:p>
       <w:r>
+        <w:t>Important Features of Random Forest:</w:t>
+      </w:r>
+    </w:p>
+    <w:p>
+      <w:r>
+        <w:rPr>
+          <w:b/>
+        </w:rPr>
+        <w:t>1. Diversity- </w:t>
+      </w:r>
+      <w:r>
+        <w:t>Not all attributes/variables/features are considered while making an individual tree, each tree is different.</w:t>
+      </w:r>
+    </w:p>
+    <w:p>
+      <w:r>
+        <w:rPr>
+          <w:b/>
+        </w:rPr>
+        <w:t>2. Immune to the curse of dimensionality-</w:t>
+      </w:r>
+      <w:r>
+        <w:t> Since each tree does not consider all the features, the feature space is reduced.</w:t>
+      </w:r>
+    </w:p>
+    <w:p>
+      <w:r>
+        <w:rPr>
+          <w:b/>
+        </w:rPr>
+        <w:t>3. Parallelization-</w:t>
+      </w:r>
+      <w:r>
+        <w:t>Each tree is created independently out of different data and attributes. This means that we can make full use of the CPU to build random forests.</w:t>
+      </w:r>
+    </w:p>
+    <w:p>
+      <w:r>
+        <w:rPr>
+          <w:b/>
+        </w:rPr>
+        <w:t>4.  Train-Test split- </w:t>
+      </w:r>
+      <w:r>
+        <w:t>In a random forest we don’t have to segregate the data for train and test as there will always be 30% of the data which is not seen by the decision tree.</w:t>
+      </w:r>
+    </w:p>
+    <w:p>
+      <w:r>
+        <w:rPr>
+          <w:b/>
+        </w:rPr>
         <w:lastRenderedPageBreak/>
-        <w:t>Important Features of Random Forest:</w:t>
-      </w:r>
-    </w:p>
-    <w:p>
-      <w:r>
-        <w:rPr>
-          <w:b/>
-        </w:rPr>
-        <w:t>1. Diversity- </w:t>
-      </w:r>
-      <w:r>
-        <w:t>Not all attributes/variables/features are considered while making an individual tree, each tree is different.</w:t>
-      </w:r>
-    </w:p>
-    <w:p>
-      <w:r>
-        <w:rPr>
-          <w:b/>
-        </w:rPr>
-        <w:t>2. Immune to the curse of dimensionality-</w:t>
-      </w:r>
-      <w:r>
-        <w:t> Since each tree does not consider all the features, the feature space is reduced.</w:t>
-      </w:r>
-    </w:p>
-    <w:p>
-      <w:r>
-        <w:rPr>
-          <w:b/>
-        </w:rPr>
-        <w:t>3. Parallelization-</w:t>
-      </w:r>
-      <w:r>
-        <w:t>Each tree is created independently out of different data and attributes. This means that we can make full use of the CPU to build random forests.</w:t>
-      </w:r>
-    </w:p>
-    <w:p>
-      <w:r>
-        <w:rPr>
-          <w:b/>
-        </w:rPr>
-        <w:t>4.  Trai</w:t>
-      </w:r>
-      <w:r>
-        <w:rPr>
-          <w:b/>
-        </w:rPr>
-        <w:t>n-Test split- </w:t>
-      </w:r>
-      <w:r>
-        <w:t>In a random forest we don’t have to segregate the data for train and test as there will always be 30% of the data which is not seen by the decision tree.</w:t>
-      </w:r>
-    </w:p>
-    <w:p>
-      <w:r>
-        <w:rPr>
-          <w:b/>
-        </w:rPr>
         <w:t>5.  Stability- </w:t>
       </w:r>
       <w:r>
-        <w:t>Stability arises because the result is based on majority voting/ averagin</w:t>
-      </w:r>
-      <w:r>
-        <w:t>g.</w:t>
+        <w:t>Stability arises because the result is based on majority voting/ averaging.</w:t>
       </w:r>
     </w:p>
     <w:p/>
@@ -2857,7 +5037,7 @@
                     <pic:cNvPicPr preferRelativeResize="0"/>
                   </pic:nvPicPr>
                   <pic:blipFill>
-                    <a:blip r:embed="rId14"/>
+                    <a:blip r:embed="rId18"/>
                     <a:srcRect/>
                     <a:stretch>
                       <a:fillRect/>
@@ -3033,13 +5213,7 @@
               <w:rPr>
                 <w:color w:val="222222"/>
               </w:rPr>
-              <w:t xml:space="preserve">1. Random forests are created from subsets of data and the final output is based on average or majority ranking hence the problem of overfitting </w:t>
-            </w:r>
-            <w:r>
-              <w:rPr>
-                <w:color w:val="222222"/>
-              </w:rPr>
-              <w:t>is taken care of.</w:t>
+              <w:t>1. Random forests are created from subsets of data and the final output is based on average or majority ranking hence the problem of overfitting is taken care of.</w:t>
             </w:r>
           </w:p>
         </w:tc>
@@ -3143,13 +5317,7 @@
               <w:rPr>
                 <w:color w:val="222222"/>
               </w:rPr>
-              <w:t>3. Random Forest randomly selects observations, builds a decision tree and the average result is taken. It doesn’t use any set of fo</w:t>
-            </w:r>
-            <w:r>
-              <w:rPr>
-                <w:color w:val="222222"/>
-              </w:rPr>
-              <w:t>rmulas.</w:t>
+              <w:t>3. Random Forest randomly selects observations, builds a decision tree and the average result is taken. It doesn’t use any set of formulas.</w:t>
             </w:r>
           </w:p>
         </w:tc>
@@ -3181,8 +5349,16 @@
         <w:rPr>
           <w:i/>
         </w:rPr>
-        <w:t xml:space="preserve"> and RandomForest</w:t>
-      </w:r>
+        <w:t xml:space="preserve"> and </w:t>
+      </w:r>
+      <w:proofErr w:type="spellStart"/>
+      <w:r>
+        <w:rPr>
+          <w:i/>
+        </w:rPr>
+        <w:t>RandomForest</w:t>
+      </w:r>
+      <w:proofErr w:type="spellEnd"/>
     </w:p>
     <w:p>
       <w:r>
@@ -3360,7 +5536,6 @@
     </w:p>
     <w:p>
       <w:r>
-        <w:lastRenderedPageBreak/>
         <w:t>Fastness related hyperparameters:</w:t>
       </w:r>
     </w:p>
@@ -3403,13 +5578,7 @@
         <w:rPr>
           <w:color w:val="000000"/>
         </w:rPr>
-        <w:t>it tells the engine how many processors it is allowed to use. If the value is 1, it can use only one processor but if the value is -1 ther</w:t>
-      </w:r>
-      <w:r>
-        <w:rPr>
-          <w:color w:val="000000"/>
-        </w:rPr>
-        <w:t>e is no limit.</w:t>
+        <w:t>it tells the engine how many processors it is allowed to use. If the value is 1, it can use only one processor but if the value is -1 there is no limit.</w:t>
       </w:r>
     </w:p>
     <w:p>
@@ -3501,13 +5670,7 @@
         <w:rPr>
           <w:color w:val="000000"/>
         </w:rPr>
-        <w:t> means ou</w:t>
-      </w:r>
-      <w:r>
-        <w:rPr>
-          <w:color w:val="000000"/>
-        </w:rPr>
-        <w:t>t of the bag. It is a random forest cross-validation method. In this one-third of the sample is not used to train the data instead used to evaluate its performance. These samples are called out of bag samples.</w:t>
+        <w:t> means out of the bag. It is a random forest cross-validation method. In this one-third of the sample is not used to train the data instead used to evaluate its performance. These samples are called out of bag samples.</w:t>
       </w:r>
     </w:p>
     <w:p/>
@@ -3550,22 +5713,10 @@
         <w:rPr>
           <w:b/>
         </w:rPr>
-        <w:t>XGBoost</w:t>
-      </w:r>
-      <w:r>
-        <w:rPr>
-          <w:b/>
-        </w:rPr>
-        <w:t xml:space="preserve"> </w:t>
-      </w:r>
-      <w:r>
-        <w:t>is one of the most efficient Boosting techniques. As seen before, boosting technique involves sequential model building. It is an open-source implementation of the gradient boosting algorithm with some regularization parameters. It is applied mainly to re</w:t>
-      </w:r>
-      <w:r>
-        <w:t>duce the bias error. The base learner of this algorithm is the decision tree with shallow depth which has high bias. Unlike other boosting algorithms where weights of misclassified branches are increased, in Gradient Boosted algorithms the loss function is</w:t>
-      </w:r>
-      <w:r>
-        <w:t xml:space="preserve"> </w:t>
+        <w:t xml:space="preserve">XGBoost </w:t>
+      </w:r>
+      <w:r>
+        <w:t xml:space="preserve">is one of the most efficient Boosting techniques. As seen before, boosting technique involves sequential model building. It is an open-source implementation of the gradient boosting algorithm with some regularization parameters. It is applied mainly to reduce the bias error. The base learner of this algorithm is the decision tree with shallow depth which has high bias. Unlike other boosting algorithms where weights of misclassified branches are increased, in Gradient Boosted algorithms the loss function is </w:t>
       </w:r>
       <w:proofErr w:type="spellStart"/>
       <w:r>
@@ -3599,7 +5750,7 @@
                     <pic:cNvPicPr preferRelativeResize="0"/>
                   </pic:nvPicPr>
                   <pic:blipFill>
-                    <a:blip r:embed="rId15"/>
+                    <a:blip r:embed="rId19"/>
                     <a:srcRect/>
                     <a:stretch>
                       <a:fillRect/>
@@ -3653,16 +5804,13 @@
       <w:r>
         <w:t xml:space="preserve"> other weak models in order to generate a collectively strong model. </w:t>
       </w:r>
-      <w:hyperlink r:id="rId16">
+      <w:hyperlink r:id="rId20">
         <w:r>
           <w:t>Gradient boosting</w:t>
         </w:r>
       </w:hyperlink>
       <w:r>
-        <w:t> is an extension of boosting where the process of additively generating weak models is formalized as a gradient descent algorithm over an objective function. Gradient boosting sets targeted outcomes</w:t>
-      </w:r>
-      <w:r>
-        <w:t xml:space="preserve"> for the next model </w:t>
+        <w:t xml:space="preserve"> is an extension of boosting where the process of additively generating weak models is formalized as a gradient descent algorithm over an objective function. Gradient boosting sets targeted outcomes for the next model </w:t>
       </w:r>
       <w:proofErr w:type="gramStart"/>
       <w:r>
@@ -3691,13 +5839,7 @@
         <w:rPr>
           <w:color w:val="000000"/>
         </w:rPr>
-        <w:t>GBDTs iteratively train an ensemble of shallow decision trees, wi</w:t>
-      </w:r>
-      <w:r>
-        <w:rPr>
-          <w:color w:val="000000"/>
-        </w:rPr>
-        <w:t xml:space="preserve">th each iteration using the error residuals of the previous model to fit the next model. The final prediction is a weighted sum of </w:t>
+        <w:t xml:space="preserve">GBDTs iteratively train an ensemble of shallow decision trees, with each iteration using the error residuals of the previous model to fit the next model. The final prediction is a weighted sum of </w:t>
       </w:r>
       <w:proofErr w:type="gramStart"/>
       <w:r>
@@ -3791,13 +5933,7 @@
         <w:rPr>
           <w:color w:val="000000"/>
         </w:rPr>
-        <w:t>In this project, the aim is to predict the price of th</w:t>
-      </w:r>
-      <w:r>
-        <w:rPr>
-          <w:color w:val="000000"/>
-        </w:rPr>
-        <w:t xml:space="preserve">e </w:t>
+        <w:t xml:space="preserve">In this project, the aim is to predict the price of the </w:t>
       </w:r>
       <w:proofErr w:type="gramStart"/>
       <w:r>
@@ -3881,7 +6017,6 @@
         <w:rPr>
           <w:color w:val="000000"/>
         </w:rPr>
-        <w:lastRenderedPageBreak/>
         <w:t xml:space="preserve">This prediction can be anything. But for simplicity, </w:t>
       </w:r>
       <w:proofErr w:type="spellStart"/>
@@ -3896,13 +6031,7 @@
         <w:rPr>
           <w:color w:val="000000"/>
         </w:rPr>
-        <w:t xml:space="preserve"> consider the prediction to be the</w:t>
-      </w:r>
-      <w:r>
-        <w:rPr>
-          <w:color w:val="000000"/>
-        </w:rPr>
-        <w:t xml:space="preserve"> average value of the price of the diamonds. </w:t>
+        <w:t xml:space="preserve"> consider the prediction to be the average value of the price of the diamonds. </w:t>
       </w:r>
       <w:proofErr w:type="spellStart"/>
       <w:proofErr w:type="gramStart"/>
@@ -4030,13 +6159,7 @@
         <w:rPr>
           <w:color w:val="000000"/>
         </w:rPr>
-        <w:t xml:space="preserve">Each tree starts with a single node containing all the residuals. A score called “Similarity Score” </w:t>
-      </w:r>
-      <w:r>
-        <w:rPr>
-          <w:color w:val="000000"/>
-        </w:rPr>
-        <w:t xml:space="preserve">is computed for this node. </w:t>
+        <w:t xml:space="preserve">Each tree starts with a single node containing all the residuals. A score called “Similarity Score” is computed for this node. </w:t>
       </w:r>
     </w:p>
     <w:p>
@@ -4062,6 +6185,7 @@
         </w:rPr>
       </w:pPr>
       <w:r>
+        <w:lastRenderedPageBreak/>
         <w:t xml:space="preserve">                    </w:t>
       </w:r>
       <m:oMath>
@@ -4070,28 +6194,7 @@
             <w:rFonts w:ascii="Cambria Math" w:eastAsia="Cambria Math" w:hAnsi="Cambria Math" w:cs="Cambria Math"/>
             <w:color w:val="000000"/>
           </w:rPr>
-          <m:t>Similarity</m:t>
-        </m:r>
-        <m:r>
-          <w:rPr>
-            <w:rFonts w:ascii="Cambria Math" w:eastAsia="Cambria Math" w:hAnsi="Cambria Math" w:cs="Cambria Math"/>
-            <w:color w:val="000000"/>
-          </w:rPr>
-          <m:t xml:space="preserve"> </m:t>
-        </m:r>
-        <m:r>
-          <w:rPr>
-            <w:rFonts w:ascii="Cambria Math" w:eastAsia="Cambria Math" w:hAnsi="Cambria Math" w:cs="Cambria Math"/>
-            <w:color w:val="000000"/>
-          </w:rPr>
-          <m:t>Score</m:t>
-        </m:r>
-        <m:r>
-          <w:rPr>
-            <w:rFonts w:ascii="Cambria Math" w:eastAsia="Cambria Math" w:hAnsi="Cambria Math" w:cs="Cambria Math"/>
-            <w:color w:val="000000"/>
-          </w:rPr>
-          <m:t xml:space="preserve">= </m:t>
+          <m:t xml:space="preserve">Similarity Score= </m:t>
         </m:r>
         <m:f>
           <m:fPr>
@@ -4128,35 +6231,7 @@
                         <w:rFonts w:ascii="Cambria Math" w:eastAsia="Cambria Math" w:hAnsi="Cambria Math" w:cs="Cambria Math"/>
                         <w:color w:val="000000"/>
                       </w:rPr>
-                      <m:t>Sum</m:t>
-                    </m:r>
-                    <m:r>
-                      <w:rPr>
-                        <w:rFonts w:ascii="Cambria Math" w:eastAsia="Cambria Math" w:hAnsi="Cambria Math" w:cs="Cambria Math"/>
-                        <w:color w:val="000000"/>
-                      </w:rPr>
-                      <m:t xml:space="preserve"> </m:t>
-                    </m:r>
-                    <m:r>
-                      <w:rPr>
-                        <w:rFonts w:ascii="Cambria Math" w:eastAsia="Cambria Math" w:hAnsi="Cambria Math" w:cs="Cambria Math"/>
-                        <w:color w:val="000000"/>
-                      </w:rPr>
-                      <m:t>of</m:t>
-                    </m:r>
-                    <m:r>
-                      <w:rPr>
-                        <w:rFonts w:ascii="Cambria Math" w:eastAsia="Cambria Math" w:hAnsi="Cambria Math" w:cs="Cambria Math"/>
-                        <w:color w:val="000000"/>
-                      </w:rPr>
-                      <m:t xml:space="preserve"> </m:t>
-                    </m:r>
-                    <m:r>
-                      <w:rPr>
-                        <w:rFonts w:ascii="Cambria Math" w:eastAsia="Cambria Math" w:hAnsi="Cambria Math" w:cs="Cambria Math"/>
-                        <w:color w:val="000000"/>
-                      </w:rPr>
-                      <m:t>Residuals</m:t>
+                      <m:t>Sum of Residuals</m:t>
                     </m:r>
                   </m:e>
                 </m:d>
@@ -4178,49 +6253,7 @@
                 <w:rFonts w:ascii="Cambria Math" w:eastAsia="Cambria Math" w:hAnsi="Cambria Math" w:cs="Cambria Math"/>
                 <w:color w:val="000000"/>
               </w:rPr>
-              <m:t>Number</m:t>
-            </m:r>
-            <m:r>
-              <w:rPr>
-                <w:rFonts w:ascii="Cambria Math" w:eastAsia="Cambria Math" w:hAnsi="Cambria Math" w:cs="Cambria Math"/>
-                <w:color w:val="000000"/>
-              </w:rPr>
-              <m:t xml:space="preserve"> </m:t>
-            </m:r>
-            <m:r>
-              <w:rPr>
-                <w:rFonts w:ascii="Cambria Math" w:eastAsia="Cambria Math" w:hAnsi="Cambria Math" w:cs="Cambria Math"/>
-                <w:color w:val="000000"/>
-              </w:rPr>
-              <m:t>of</m:t>
-            </m:r>
-            <m:r>
-              <w:rPr>
-                <w:rFonts w:ascii="Cambria Math" w:eastAsia="Cambria Math" w:hAnsi="Cambria Math" w:cs="Cambria Math"/>
-                <w:color w:val="000000"/>
-              </w:rPr>
-              <m:t xml:space="preserve"> </m:t>
-            </m:r>
-            <m:r>
-              <w:rPr>
-                <w:rFonts w:ascii="Cambria Math" w:eastAsia="Cambria Math" w:hAnsi="Cambria Math" w:cs="Cambria Math"/>
-                <w:color w:val="000000"/>
-              </w:rPr>
-              <m:t>Residuals</m:t>
-            </m:r>
-            <m:r>
-              <w:rPr>
-                <w:rFonts w:ascii="Cambria Math" w:eastAsia="Cambria Math" w:hAnsi="Cambria Math" w:cs="Cambria Math"/>
-                <w:color w:val="000000"/>
-              </w:rPr>
-              <m:t xml:space="preserve">+ </m:t>
-            </m:r>
-            <m:r>
-              <w:rPr>
-                <w:rFonts w:ascii="Cambria Math" w:eastAsia="Cambria Math" w:hAnsi="Cambria Math" w:cs="Cambria Math"/>
-                <w:color w:val="000000"/>
-              </w:rPr>
-              <m:t>λ</m:t>
+              <m:t>Number of Residuals+ λ</m:t>
             </m:r>
           </m:den>
         </m:f>
@@ -4315,13 +6348,7 @@
         <w:rPr>
           <w:color w:val="000000"/>
         </w:rPr>
-        <w:t xml:space="preserve"> node based on the thresholds of the predict</w:t>
-      </w:r>
-      <w:r>
-        <w:rPr>
-          <w:color w:val="000000"/>
-        </w:rPr>
-        <w:t>ors. Calculating the gain based on the similarity helps to decide whether to split or not with this predictor and threshold.</w:t>
+        <w:t xml:space="preserve"> node based on the thresholds of the predictors. Calculating the gain based on the similarity helps to decide whether to split or not with this predictor and threshold.</w:t>
       </w:r>
     </w:p>
     <w:p>
@@ -4356,14 +6383,7 @@
             <w:rFonts w:ascii="Cambria Math" w:eastAsia="Cambria Math" w:hAnsi="Cambria Math" w:cs="Cambria Math"/>
             <w:color w:val="000000"/>
           </w:rPr>
-          <m:t>Gain</m:t>
-        </m:r>
-        <m:r>
-          <w:rPr>
-            <w:rFonts w:ascii="Cambria Math" w:eastAsia="Cambria Math" w:hAnsi="Cambria Math" w:cs="Cambria Math"/>
-            <w:color w:val="000000"/>
-          </w:rPr>
-          <m:t xml:space="preserve">= </m:t>
+          <m:t xml:space="preserve">Gain= </m:t>
         </m:r>
         <m:sSub>
           <m:sSubPr>
@@ -4415,21 +6435,7 @@
                 <w:rFonts w:ascii="Cambria Math" w:eastAsia="Cambria Math" w:hAnsi="Cambria Math" w:cs="Cambria Math"/>
                 <w:color w:val="000000"/>
               </w:rPr>
-              <m:t>Rig</m:t>
-            </m:r>
-            <m:r>
-              <w:rPr>
-                <w:rFonts w:ascii="Cambria Math" w:eastAsia="Cambria Math" w:hAnsi="Cambria Math" w:cs="Cambria Math"/>
-                <w:color w:val="000000"/>
-              </w:rPr>
-              <m:t>h</m:t>
-            </m:r>
-            <m:r>
-              <w:rPr>
-                <w:rFonts w:ascii="Cambria Math" w:eastAsia="Cambria Math" w:hAnsi="Cambria Math" w:cs="Cambria Math"/>
-                <w:color w:val="000000"/>
-              </w:rPr>
-              <m:t>t</m:t>
+              <m:t>Right</m:t>
             </m:r>
           </m:e>
           <m:sub>
@@ -4447,14 +6453,7 @@
             <w:rFonts w:ascii="Cambria Math" w:eastAsia="Cambria Math" w:hAnsi="Cambria Math" w:cs="Cambria Math"/>
             <w:color w:val="000000"/>
           </w:rPr>
-          <m:t>-</m:t>
-        </m:r>
-        <m:r>
-          <w:rPr>
-            <w:rFonts w:ascii="Cambria Math" w:eastAsia="Cambria Math" w:hAnsi="Cambria Math" w:cs="Cambria Math"/>
-            <w:color w:val="000000"/>
-          </w:rPr>
-          <m:t xml:space="preserve"> </m:t>
+          <m:t xml:space="preserve">- </m:t>
         </m:r>
         <m:sSub>
           <m:sSubPr>
@@ -4599,13 +6598,7 @@
         <w:rPr>
           <w:color w:val="000000"/>
         </w:rPr>
-        <w:t xml:space="preserve">      </w:t>
-      </w:r>
-      <w:r>
-        <w:rPr>
-          <w:color w:val="000000"/>
-        </w:rPr>
-        <w:t xml:space="preserve">      </w:t>
+        <w:t xml:space="preserve">            </w:t>
       </w:r>
       <m:oMath>
         <m:r>
@@ -4613,28 +6606,7 @@
             <w:rFonts w:ascii="Cambria Math" w:eastAsia="Cambria Math" w:hAnsi="Cambria Math" w:cs="Cambria Math"/>
             <w:color w:val="000000"/>
           </w:rPr>
-          <m:t>Output</m:t>
-        </m:r>
-        <m:r>
-          <w:rPr>
-            <w:rFonts w:ascii="Cambria Math" w:eastAsia="Cambria Math" w:hAnsi="Cambria Math" w:cs="Cambria Math"/>
-            <w:color w:val="000000"/>
-          </w:rPr>
-          <m:t xml:space="preserve"> </m:t>
-        </m:r>
-        <m:r>
-          <w:rPr>
-            <w:rFonts w:ascii="Cambria Math" w:eastAsia="Cambria Math" w:hAnsi="Cambria Math" w:cs="Cambria Math"/>
-            <w:color w:val="000000"/>
-          </w:rPr>
-          <m:t>Value</m:t>
-        </m:r>
-        <m:r>
-          <w:rPr>
-            <w:rFonts w:ascii="Cambria Math" w:eastAsia="Cambria Math" w:hAnsi="Cambria Math" w:cs="Cambria Math"/>
-            <w:color w:val="000000"/>
-          </w:rPr>
-          <m:t xml:space="preserve">= </m:t>
+          <m:t xml:space="preserve">Output Value= </m:t>
         </m:r>
         <m:f>
           <m:fPr>
@@ -4651,35 +6623,7 @@
                 <w:rFonts w:ascii="Cambria Math" w:eastAsia="Cambria Math" w:hAnsi="Cambria Math" w:cs="Cambria Math"/>
                 <w:color w:val="000000"/>
               </w:rPr>
-              <m:t>Sum</m:t>
-            </m:r>
-            <m:r>
-              <w:rPr>
-                <w:rFonts w:ascii="Cambria Math" w:eastAsia="Cambria Math" w:hAnsi="Cambria Math" w:cs="Cambria Math"/>
-                <w:color w:val="000000"/>
-              </w:rPr>
-              <m:t xml:space="preserve"> </m:t>
-            </m:r>
-            <m:r>
-              <w:rPr>
-                <w:rFonts w:ascii="Cambria Math" w:eastAsia="Cambria Math" w:hAnsi="Cambria Math" w:cs="Cambria Math"/>
-                <w:color w:val="000000"/>
-              </w:rPr>
-              <m:t>of</m:t>
-            </m:r>
-            <m:r>
-              <w:rPr>
-                <w:rFonts w:ascii="Cambria Math" w:eastAsia="Cambria Math" w:hAnsi="Cambria Math" w:cs="Cambria Math"/>
-                <w:color w:val="000000"/>
-              </w:rPr>
-              <m:t xml:space="preserve"> </m:t>
-            </m:r>
-            <m:r>
-              <w:rPr>
-                <w:rFonts w:ascii="Cambria Math" w:eastAsia="Cambria Math" w:hAnsi="Cambria Math" w:cs="Cambria Math"/>
-                <w:color w:val="000000"/>
-              </w:rPr>
-              <m:t>Residuals</m:t>
+              <m:t>Sum of Residuals</m:t>
             </m:r>
           </m:num>
           <m:den>
@@ -4688,49 +6632,7 @@
                 <w:rFonts w:ascii="Cambria Math" w:eastAsia="Cambria Math" w:hAnsi="Cambria Math" w:cs="Cambria Math"/>
                 <w:color w:val="000000"/>
               </w:rPr>
-              <m:t>Number</m:t>
-            </m:r>
-            <m:r>
-              <w:rPr>
-                <w:rFonts w:ascii="Cambria Math" w:eastAsia="Cambria Math" w:hAnsi="Cambria Math" w:cs="Cambria Math"/>
-                <w:color w:val="000000"/>
-              </w:rPr>
-              <m:t xml:space="preserve"> </m:t>
-            </m:r>
-            <m:r>
-              <w:rPr>
-                <w:rFonts w:ascii="Cambria Math" w:eastAsia="Cambria Math" w:hAnsi="Cambria Math" w:cs="Cambria Math"/>
-                <w:color w:val="000000"/>
-              </w:rPr>
-              <m:t>of</m:t>
-            </m:r>
-            <m:r>
-              <w:rPr>
-                <w:rFonts w:ascii="Cambria Math" w:eastAsia="Cambria Math" w:hAnsi="Cambria Math" w:cs="Cambria Math"/>
-                <w:color w:val="000000"/>
-              </w:rPr>
-              <m:t xml:space="preserve"> </m:t>
-            </m:r>
-            <m:r>
-              <w:rPr>
-                <w:rFonts w:ascii="Cambria Math" w:eastAsia="Cambria Math" w:hAnsi="Cambria Math" w:cs="Cambria Math"/>
-                <w:color w:val="000000"/>
-              </w:rPr>
-              <m:t>Residuals</m:t>
-            </m:r>
-            <m:r>
-              <w:rPr>
-                <w:rFonts w:ascii="Cambria Math" w:eastAsia="Cambria Math" w:hAnsi="Cambria Math" w:cs="Cambria Math"/>
-                <w:color w:val="000000"/>
-              </w:rPr>
-              <m:t xml:space="preserve">+ </m:t>
-            </m:r>
-            <m:r>
-              <w:rPr>
-                <w:rFonts w:ascii="Cambria Math" w:eastAsia="Cambria Math" w:hAnsi="Cambria Math" w:cs="Cambria Math"/>
-                <w:color w:val="000000"/>
-              </w:rPr>
-              <m:t>λ</m:t>
+              <m:t>Number of Residuals+ λ</m:t>
             </m:r>
           </m:den>
         </m:f>
@@ -4784,22 +6686,32 @@
       <w:r>
         <w:t xml:space="preserve">, </w:t>
       </w:r>
+      <w:proofErr w:type="spellStart"/>
       <w:proofErr w:type="gramStart"/>
       <w:r>
-        <w:t>RandomForest(</w:t>
+        <w:t>RandomForest</w:t>
+      </w:r>
+      <w:proofErr w:type="spellEnd"/>
+      <w:r>
+        <w:t>(</w:t>
       </w:r>
       <w:proofErr w:type="gramEnd"/>
       <w:r>
-        <w:t xml:space="preserve">Bagging) and XGBoost(Boosting). </w:t>
+        <w:t xml:space="preserve">Bagging) and </w:t>
+      </w:r>
+      <w:proofErr w:type="spellStart"/>
+      <w:r>
+        <w:t>XGBoost</w:t>
+      </w:r>
+      <w:proofErr w:type="spellEnd"/>
+      <w:r>
+        <w:t xml:space="preserve">(Boosting). </w:t>
       </w:r>
     </w:p>
     <w:p/>
     <w:p>
       <w:r>
-        <w:t>The data is preprocessed comprisi</w:t>
-      </w:r>
-      <w:r>
-        <w:t xml:space="preserve">ng of outlier detection and removal, encoding of the categorical variables and standardization. </w:t>
+        <w:t xml:space="preserve">The data is preprocessed comprising of outlier detection and removal, encoding of the categorical variables and standardization. </w:t>
       </w:r>
     </w:p>
     <w:p/>
@@ -4874,10 +6786,7 @@
         </w:numPr>
       </w:pPr>
       <w:r>
-        <w:t>Hyperparameter tuning of the best selected model for further a</w:t>
-      </w:r>
-      <w:r>
-        <w:t>ccurate prediction</w:t>
+        <w:t>Hyperparameter tuning of the best selected model for further accurate prediction</w:t>
       </w:r>
     </w:p>
     <w:p>
@@ -4928,7 +6837,15 @@
     <w:p/>
     <w:p>
       <w:r>
-        <w:t xml:space="preserve">Using sklearn </w:t>
+        <w:t xml:space="preserve">Using </w:t>
+      </w:r>
+      <w:proofErr w:type="spellStart"/>
+      <w:r>
+        <w:t>sklearn</w:t>
+      </w:r>
+      <w:proofErr w:type="spellEnd"/>
+      <w:r>
+        <w:t xml:space="preserve"> </w:t>
       </w:r>
       <w:proofErr w:type="spellStart"/>
       <w:r>
@@ -4961,10 +6878,7 @@
         <w:t xml:space="preserve">=0.25, </w:t>
       </w:r>
       <w:r>
-        <w:t>meaning 25% of the data is used for testing and remaining 75% is used for training.</w:t>
-      </w:r>
-      <w:r>
-        <w:t xml:space="preserve"> </w:t>
+        <w:t xml:space="preserve">meaning 25% of the data is used for testing and remaining 75% is used for training. </w:t>
       </w:r>
     </w:p>
     <w:p/>
@@ -4987,7 +6901,7 @@
                     <pic:cNvPicPr preferRelativeResize="0"/>
                   </pic:nvPicPr>
                   <pic:blipFill>
-                    <a:blip r:embed="rId17"/>
+                    <a:blip r:embed="rId21"/>
                     <a:srcRect/>
                     <a:stretch>
                       <a:fillRect/>
@@ -5070,7 +6984,7 @@
                     <pic:cNvPicPr preferRelativeResize="0"/>
                   </pic:nvPicPr>
                   <pic:blipFill>
-                    <a:blip r:embed="rId18"/>
+                    <a:blip r:embed="rId22"/>
                     <a:srcRect/>
                     <a:stretch>
                       <a:fillRect/>
@@ -5445,15 +7359,7 @@
           <w:i/>
           <w:color w:val="212529"/>
         </w:rPr>
-        <w:t>min_samples_spl</w:t>
-      </w:r>
-      <w:r>
-        <w:rPr>
-          <w:rFonts w:ascii="Quattrocento Sans" w:eastAsia="Quattrocento Sans" w:hAnsi="Quattrocento Sans" w:cs="Quattrocento Sans"/>
-          <w:i/>
-          <w:color w:val="212529"/>
-        </w:rPr>
-        <w:t>it=2</w:t>
+        <w:t>min_samples_split=2</w:t>
       </w:r>
       <w:r>
         <w:rPr>
@@ -5743,8 +7649,19 @@
           <w:sz w:val="21"/>
           <w:szCs w:val="21"/>
         </w:rPr>
-        <w:t> XGBRegressor</w:t>
-      </w:r>
+        <w:t> </w:t>
+      </w:r>
+      <w:proofErr w:type="spellStart"/>
+      <w:r>
+        <w:rPr>
+          <w:rFonts w:ascii="Courier New" w:eastAsia="Courier New" w:hAnsi="Courier New" w:cs="Courier New"/>
+          <w:color w:val="000000"/>
+          <w:sz w:val="21"/>
+          <w:szCs w:val="21"/>
+        </w:rPr>
+        <w:t>XGBRegressor</w:t>
+      </w:r>
+      <w:proofErr w:type="spellEnd"/>
     </w:p>
     <w:p>
       <w:r>
@@ -5790,10 +7707,7 @@
     <w:p/>
     <w:p>
       <w:r>
-        <w:t xml:space="preserve">The sklearn provides a fit method for each ML algorithm that takes the responsibility of training the model with the given parameters. </w:t>
-      </w:r>
-      <w:r>
-        <w:t xml:space="preserve">In Sklearn, </w:t>
+        <w:t xml:space="preserve">The sklearn provides a fit method for each ML algorithm that takes the responsibility of training the model with the given parameters. In Sklearn, </w:t>
       </w:r>
       <w:proofErr w:type="gramStart"/>
       <w:r>
@@ -5816,7 +7730,6 @@
           <w:b/>
           <w:noProof/>
         </w:rPr>
-        <w:lastRenderedPageBreak/>
         <w:drawing>
           <wp:inline distT="0" distB="0" distL="0" distR="0" wp14:anchorId="519DBB74" wp14:editId="2B2D2F1A">
             <wp:extent cx="5822185" cy="1798476"/>
@@ -5831,7 +7744,7 @@
                     <pic:cNvPicPr preferRelativeResize="0"/>
                   </pic:nvPicPr>
                   <pic:blipFill>
-                    <a:blip r:embed="rId19"/>
+                    <a:blip r:embed="rId23"/>
                     <a:srcRect/>
                     <a:stretch>
                       <a:fillRect/>
@@ -5885,6 +7798,7 @@
           <w:b/>
           <w:color w:val="000000"/>
         </w:rPr>
+        <w:lastRenderedPageBreak/>
         <w:t>Cross-validation of all models on the training data with scoring parameter RMSE and R2 score</w:t>
       </w:r>
     </w:p>
@@ -5905,10 +7819,7 @@
       </w:r>
       <w:proofErr w:type="gramEnd"/>
       <w:r>
-        <w:t xml:space="preserve"> each time k-1 sets are used for trainin</w:t>
-      </w:r>
-      <w:r>
-        <w:t>g and kth set is used for validation.</w:t>
+        <w:t xml:space="preserve"> each time k-1 sets are used for training and kth set is used for validation.</w:t>
       </w:r>
     </w:p>
     <w:p>
@@ -5943,7 +7854,7 @@
                     <pic:cNvPicPr preferRelativeResize="0"/>
                   </pic:nvPicPr>
                   <pic:blipFill>
-                    <a:blip r:embed="rId20"/>
+                    <a:blip r:embed="rId24"/>
                     <a:srcRect/>
                     <a:stretch>
                       <a:fillRect/>
@@ -6292,14 +8203,7 @@
           <w:color w:val="212121"/>
           <w:highlight w:val="white"/>
         </w:rPr>
-        <w:t>From this we can observe that, RandomForest has performed</w:t>
-      </w:r>
-      <w:r>
-        <w:rPr>
-          <w:color w:val="212121"/>
-          <w:highlight w:val="white"/>
-        </w:rPr>
-        <w:t xml:space="preserve"> better with considerably lesser RMSE score and R2 score than other regression models. Predicting the results with all three models to evaluate the performance</w:t>
+        <w:t>From this we can observe that, RandomForest has performed better with considerably lesser RMSE score and R2 score than other regression models. Predicting the results with all three models to evaluate the performance</w:t>
       </w:r>
       <w:r>
         <w:rPr>
@@ -6425,7 +8329,7 @@
                     <pic:cNvPicPr preferRelativeResize="0"/>
                   </pic:nvPicPr>
                   <pic:blipFill>
-                    <a:blip r:embed="rId21"/>
+                    <a:blip r:embed="rId25"/>
                     <a:srcRect/>
                     <a:stretch>
                       <a:fillRect/>
@@ -6517,13 +8421,8 @@
     </w:p>
     <w:p>
       <w:r>
-        <w:t>The most common evaluation metric for regression is the RMSE (</w:t>
-      </w:r>
-      <w:r>
-        <w:t>Root Mean Squared Error). To build and deploy a generalized model evaluate the model on different metrics which helps us to better optimize the performance, fine-tune it, and obtain a better result. We evaluate the performance of the model on the unseen da</w:t>
-      </w:r>
-      <w:r>
-        <w:t xml:space="preserve">taset with also other metrics like R2, Adjusted R2, </w:t>
+        <w:lastRenderedPageBreak/>
+        <w:t xml:space="preserve">The most common evaluation metric for regression is the RMSE (Root Mean Squared Error). To build and deploy a generalized model evaluate the model on different metrics which helps us to better optimize the performance, fine-tune it, and obtain a better result. We evaluate the performance of the model on the unseen dataset with also other metrics like R2, Adjusted R2, </w:t>
       </w:r>
       <w:proofErr w:type="gramStart"/>
       <w:r>
@@ -6577,16 +8476,7 @@
           <w:sz w:val="28"/>
           <w:szCs w:val="28"/>
         </w:rPr>
-        <w:t>Mean Absol</w:t>
-      </w:r>
-      <w:r>
-        <w:rPr>
-          <w:b/>
-          <w:color w:val="000000"/>
-          <w:sz w:val="28"/>
-          <w:szCs w:val="28"/>
-        </w:rPr>
-        <w:t xml:space="preserve">ute Error </w:t>
+        <w:t xml:space="preserve">Mean Absolute Error </w:t>
       </w:r>
     </w:p>
     <w:p>
@@ -6599,10 +8489,7 @@
       </w:r>
       <w:proofErr w:type="gramEnd"/>
       <w:r>
-        <w:t xml:space="preserve"> average than the actual value. The lesser the value of MAE, the b</w:t>
-      </w:r>
-      <w:r>
-        <w:t xml:space="preserve">etter the model prediction. </w:t>
+        <w:t xml:space="preserve"> average than the actual value. The lesser the value of MAE, the better the model prediction. </w:t>
       </w:r>
     </w:p>
     <w:p>
@@ -6639,13 +8526,7 @@
             <w:rPr>
               <w:rFonts w:ascii="Cambria Math" w:eastAsia="Cambria Math" w:hAnsi="Cambria Math" w:cs="Cambria Math"/>
             </w:rPr>
-            <m:t>MAE</m:t>
-          </m:r>
-          <m:r>
-            <w:rPr>
-              <w:rFonts w:ascii="Cambria Math" w:eastAsia="Cambria Math" w:hAnsi="Cambria Math" w:cs="Cambria Math"/>
-            </w:rPr>
-            <m:t xml:space="preserve">= </m:t>
+            <m:t xml:space="preserve">MAE= </m:t>
           </m:r>
           <m:f>
             <m:fPr>
@@ -6700,19 +8581,7 @@
                 <w:rPr>
                   <w:rFonts w:ascii="Cambria Math" w:eastAsia="Cambria Math" w:hAnsi="Cambria Math" w:cs="Cambria Math"/>
                 </w:rPr>
-                <m:t>Y</m:t>
-              </m:r>
-              <m:r>
-                <w:rPr>
-                  <w:rFonts w:ascii="Cambria Math" w:eastAsia="Cambria Math" w:hAnsi="Cambria Math" w:cs="Cambria Math"/>
-                </w:rPr>
-                <m:t>-</m:t>
-              </m:r>
-              <m:r>
-                <w:rPr>
-                  <w:rFonts w:ascii="Cambria Math" w:eastAsia="Cambria Math" w:hAnsi="Cambria Math" w:cs="Cambria Math"/>
-                </w:rPr>
-                <m:t xml:space="preserve"> </m:t>
+                <m:t xml:space="preserve">Y- </m:t>
               </m:r>
               <m:acc>
                 <m:accPr>
@@ -6780,10 +8649,7 @@
     </w:p>
     <w:p>
       <w:r>
-        <w:t>Cons: Output of MSE is the squared unit of output o</w:t>
-      </w:r>
-      <w:r>
-        <w:t>f the dependent variable, sensitive to outliers.</w:t>
+        <w:t>Cons: Output of MSE is the squared unit of output of the dependent variable, sensitive to outliers.</w:t>
       </w:r>
     </w:p>
     <w:p>
@@ -6805,13 +8671,7 @@
             <w:rPr>
               <w:rFonts w:ascii="Cambria Math" w:eastAsia="Cambria Math" w:hAnsi="Cambria Math" w:cs="Cambria Math"/>
             </w:rPr>
-            <m:t>MSE</m:t>
-          </m:r>
-          <m:r>
-            <w:rPr>
-              <w:rFonts w:ascii="Cambria Math" w:eastAsia="Cambria Math" w:hAnsi="Cambria Math" w:cs="Cambria Math"/>
-            </w:rPr>
-            <m:t xml:space="preserve">= </m:t>
+            <m:t xml:space="preserve">MSE= </m:t>
           </m:r>
           <m:f>
             <m:fPr>
@@ -6873,19 +8733,7 @@
                     <w:rPr>
                       <w:rFonts w:ascii="Cambria Math" w:eastAsia="Cambria Math" w:hAnsi="Cambria Math" w:cs="Cambria Math"/>
                     </w:rPr>
-                    <m:t>y</m:t>
-                  </m:r>
-                  <m:r>
-                    <w:rPr>
-                      <w:rFonts w:ascii="Cambria Math" w:eastAsia="Cambria Math" w:hAnsi="Cambria Math" w:cs="Cambria Math"/>
-                    </w:rPr>
-                    <m:t>-</m:t>
-                  </m:r>
-                  <m:r>
-                    <w:rPr>
-                      <w:rFonts w:ascii="Cambria Math" w:eastAsia="Cambria Math" w:hAnsi="Cambria Math" w:cs="Cambria Math"/>
-                    </w:rPr>
-                    <m:t xml:space="preserve"> </m:t>
+                    <m:t xml:space="preserve">y- </m:t>
                   </m:r>
                   <m:acc>
                     <m:accPr>
@@ -6955,13 +8803,7 @@
     </w:p>
     <w:p>
       <w:r>
-        <w:t>RMSE is the square root of MSE. RMSE is measured by taking the square root of the average of the squared difference betwe</w:t>
-      </w:r>
-      <w:r>
-        <w:t>en the predicted and the actual values. It represents the sample standard deviation of the differences between predicted values and observed values (also called residuals). RMSE is a better performance metric as it squares the errors before taking the aver</w:t>
-      </w:r>
-      <w:r>
-        <w:t>ages. For that, large errors receive higher punishment.</w:t>
+        <w:t>RMSE is the square root of MSE. RMSE is measured by taking the square root of the average of the squared difference between the predicted and the actual values. It represents the sample standard deviation of the differences between predicted values and observed values (also called residuals). RMSE is a better performance metric as it squares the errors before taking the averages. For that, large errors receive higher punishment.</w:t>
       </w:r>
     </w:p>
     <w:p>
@@ -6997,13 +8839,8 @@
             <w:rPr>
               <w:rFonts w:ascii="Cambria Math" w:eastAsia="Cambria Math" w:hAnsi="Cambria Math" w:cs="Cambria Math"/>
             </w:rPr>
-            <m:t>RMSE</m:t>
-          </m:r>
-          <m:r>
-            <w:rPr>
-              <w:rFonts w:ascii="Cambria Math" w:eastAsia="Cambria Math" w:hAnsi="Cambria Math" w:cs="Cambria Math"/>
-            </w:rPr>
-            <m:t xml:space="preserve">= </m:t>
+            <w:lastRenderedPageBreak/>
+            <m:t xml:space="preserve">RMSE= </m:t>
           </m:r>
           <m:rad>
             <m:radPr>
@@ -7039,13 +8876,7 @@
                         <w:rPr>
                           <w:rFonts w:ascii="Cambria Math" w:eastAsia="Cambria Math" w:hAnsi="Cambria Math" w:cs="Cambria Math"/>
                         </w:rPr>
-                        <m:t>i</m:t>
-                      </m:r>
-                      <m:r>
-                        <w:rPr>
-                          <w:rFonts w:ascii="Cambria Math" w:eastAsia="Cambria Math" w:hAnsi="Cambria Math" w:cs="Cambria Math"/>
-                        </w:rPr>
-                        <m:t>=1</m:t>
+                        <m:t>i=1</m:t>
                       </m:r>
                     </m:sub>
                     <m:sup>
@@ -7105,13 +8936,7 @@
                             <w:rPr>
                               <w:rFonts w:ascii="Cambria Math" w:eastAsia="Cambria Math" w:hAnsi="Cambria Math" w:cs="Cambria Math"/>
                             </w:rPr>
-                            <m:t>-</m:t>
-                          </m:r>
-                          <m:r>
-                            <w:rPr>
-                              <w:rFonts w:ascii="Cambria Math" w:eastAsia="Cambria Math" w:hAnsi="Cambria Math" w:cs="Cambria Math"/>
-                            </w:rPr>
-                            <m:t xml:space="preserve"> </m:t>
+                            <m:t xml:space="preserve">- </m:t>
                           </m:r>
                           <m:sSub>
                             <m:sSubPr>
@@ -7207,13 +9032,7 @@
       </w:r>
       <w:proofErr w:type="gramEnd"/>
       <w:r>
-        <w:t xml:space="preserve"> about the performance of the model, not in the sense of loss or error rather how many wells did the model perform. It is also called as Goodness of fit. It helps you to</w:t>
-      </w:r>
-      <w:r>
-        <w:t xml:space="preserve"> understand how well the independent variable adjusted with the variance in your model. That means how good is the model for the given dataset. The value of R2 lies between 0 and 1. The higher the value the better the model. If R2 is 0, it represents the m</w:t>
-      </w:r>
-      <w:r>
-        <w:t>odel is a simple mean model and negative R2 indicates that the model is much simpler than mean model.</w:t>
+        <w:t xml:space="preserve"> about the performance of the model, not in the sense of loss or error rather how many wells did the model perform. It is also called as Goodness of fit. It helps you to understand how well the independent variable adjusted with the variance in your model. That means how good is the model for the given dataset. The value of R2 lies between 0 and 1. The higher the value the better the model. If R2 is 0, it represents the model is a simple mean model and negative R2 indicates that the model is much simpler than mean model.</w:t>
       </w:r>
     </w:p>
     <w:p>
@@ -7239,10 +9058,7 @@
       </w:r>
       <w:proofErr w:type="gramEnd"/>
       <w:r>
-        <w:t>the squared difference between the predicted and the average value</w:t>
-      </w:r>
-      <w:r>
-        <w:t>)</w:t>
+        <w:t>the squared difference between the predicted and the average value)</w:t>
       </w:r>
     </w:p>
     <w:p>
@@ -7403,13 +9219,7 @@
                         <w:rPr>
                           <w:rFonts w:ascii="Cambria Math" w:eastAsia="Cambria Math" w:hAnsi="Cambria Math" w:cs="Cambria Math"/>
                         </w:rPr>
-                        <m:t>-</m:t>
-                      </m:r>
-                      <m:r>
-                        <w:rPr>
-                          <w:rFonts w:ascii="Cambria Math" w:eastAsia="Cambria Math" w:hAnsi="Cambria Math" w:cs="Cambria Math"/>
-                        </w:rPr>
-                        <m:t xml:space="preserve"> </m:t>
+                        <m:t xml:space="preserve">- </m:t>
                       </m:r>
                       <m:bar>
                         <m:barPr>
@@ -7502,13 +9312,7 @@
                         <w:rPr>
                           <w:rFonts w:ascii="Cambria Math" w:eastAsia="Cambria Math" w:hAnsi="Cambria Math" w:cs="Cambria Math"/>
                         </w:rPr>
-                        <m:t>-</m:t>
-                      </m:r>
-                      <m:r>
-                        <w:rPr>
-                          <w:rFonts w:ascii="Cambria Math" w:eastAsia="Cambria Math" w:hAnsi="Cambria Math" w:cs="Cambria Math"/>
-                        </w:rPr>
-                        <m:t xml:space="preserve"> </m:t>
+                        <m:t xml:space="preserve">- </m:t>
                       </m:r>
                       <m:bar>
                         <m:barPr>
@@ -7584,10 +9388,7 @@
     <w:p/>
     <w:p>
       <w:r>
-        <w:t>The problem arises is when adding an</w:t>
-      </w:r>
-      <w:r>
-        <w:t xml:space="preserve"> irrelevant feature to the dataset, R2 sometimes starts increasing which is </w:t>
+        <w:t xml:space="preserve">The problem arises is when adding an irrelevant feature to the dataset, R2 sometimes starts increasing which is </w:t>
       </w:r>
       <w:proofErr w:type="spellStart"/>
       <w:proofErr w:type="gramStart"/>
@@ -7710,19 +9511,7 @@
                         <w:rPr>
                           <w:rFonts w:ascii="Cambria Math" w:eastAsia="Cambria Math" w:hAnsi="Cambria Math" w:cs="Cambria Math"/>
                         </w:rPr>
-                        <m:t>n</m:t>
-                      </m:r>
-                      <m:r>
-                        <w:rPr>
-                          <w:rFonts w:ascii="Cambria Math" w:eastAsia="Cambria Math" w:hAnsi="Cambria Math" w:cs="Cambria Math"/>
-                        </w:rPr>
-                        <m:t>-</m:t>
-                      </m:r>
-                      <m:r>
-                        <w:rPr>
-                          <w:rFonts w:ascii="Cambria Math" w:eastAsia="Cambria Math" w:hAnsi="Cambria Math" w:cs="Cambria Math"/>
-                        </w:rPr>
-                        <m:t>1</m:t>
+                        <m:t>n-1</m:t>
                       </m:r>
                     </m:num>
                     <m:den>
@@ -7730,31 +9519,7 @@
                         <w:rPr>
                           <w:rFonts w:ascii="Cambria Math" w:eastAsia="Cambria Math" w:hAnsi="Cambria Math" w:cs="Cambria Math"/>
                         </w:rPr>
-                        <m:t>n</m:t>
-                      </m:r>
-                      <m:r>
-                        <w:rPr>
-                          <w:rFonts w:ascii="Cambria Math" w:eastAsia="Cambria Math" w:hAnsi="Cambria Math" w:cs="Cambria Math"/>
-                        </w:rPr>
-                        <m:t>-</m:t>
-                      </m:r>
-                      <m:r>
-                        <w:rPr>
-                          <w:rFonts w:ascii="Cambria Math" w:eastAsia="Cambria Math" w:hAnsi="Cambria Math" w:cs="Cambria Math"/>
-                        </w:rPr>
-                        <m:t>k</m:t>
-                      </m:r>
-                      <m:r>
-                        <w:rPr>
-                          <w:rFonts w:ascii="Cambria Math" w:eastAsia="Cambria Math" w:hAnsi="Cambria Math" w:cs="Cambria Math"/>
-                        </w:rPr>
-                        <m:t>-</m:t>
-                      </m:r>
-                      <m:r>
-                        <w:rPr>
-                          <w:rFonts w:ascii="Cambria Math" w:eastAsia="Cambria Math" w:hAnsi="Cambria Math" w:cs="Cambria Math"/>
-                        </w:rPr>
-                        <m:t>1</m:t>
+                        <m:t>n-k-1</m:t>
                       </m:r>
                     </m:den>
                   </m:f>
@@ -7788,13 +9553,7 @@
                         <w:rPr>
                           <w:rFonts w:ascii="Cambria Math" w:eastAsia="Cambria Math" w:hAnsi="Cambria Math" w:cs="Cambria Math"/>
                         </w:rPr>
-                        <m:t>1-</m:t>
-                      </m:r>
-                      <m:r>
-                        <w:rPr>
-                          <w:rFonts w:ascii="Cambria Math" w:eastAsia="Cambria Math" w:hAnsi="Cambria Math" w:cs="Cambria Math"/>
-                        </w:rPr>
-                        <m:t>R</m:t>
+                        <m:t>1-R</m:t>
                       </m:r>
                     </m:e>
                   </m:d>
@@ -7815,20 +9574,13 @@
     </w:p>
     <w:p>
       <w:r>
-        <w:lastRenderedPageBreak/>
-        <w:t>The formula can be interpreted as, as K increases by adding some features so the denominator will decrease, n-1 will remain constant. R2 score will remain constant or will increase slightly so the complete answer will increase and when we subtract this fro</w:t>
-      </w:r>
-      <w:r>
-        <w:t>m one then the resultant score will decrease. This is the case when we add an irrelevant feature in the dataset.</w:t>
+        <w:t>The formula can be interpreted as, as K increases by adding some features so the denominator will decrease, n-1 will remain constant. R2 score will remain constant or will increase slightly so the complete answer will increase and when we subtract this from one then the resultant score will decrease. This is the case when we add an irrelevant feature in the dataset.</w:t>
       </w:r>
     </w:p>
     <w:p/>
     <w:p>
       <w:r>
-        <w:t xml:space="preserve">And if we add a relevant feature then the R2 score will increase and 1-R2 will decrease heavily and the denominator will also decrease so the </w:t>
-      </w:r>
-      <w:r>
-        <w:t>complete term decreases, and on subtracting from one the score increases.</w:t>
+        <w:t>And if we add a relevant feature then the R2 score will increase and 1-R2 will decrease heavily and the denominator will also decrease so the complete term decreases, and on subtracting from one the score increases.</w:t>
       </w:r>
     </w:p>
     <w:p>
@@ -7869,10 +9621,7 @@
     <w:p/>
     <w:p>
       <w:r>
-        <w:t xml:space="preserve">On giving the test data to all the models using the predict function as seen in above section, we found that RandomForest Regressor gave good </w:t>
-      </w:r>
-      <w:r>
-        <w:t>results in terms of all metrics. Table-3 depicts the performance metrics obtained for all three models.</w:t>
+        <w:t>On giving the test data to all the models using the predict function as seen in above section, we found that RandomForest Regressor gave good results in terms of all metrics. Table-3 depicts the performance metrics obtained for all three models.</w:t>
       </w:r>
     </w:p>
     <w:p/>
@@ -8350,10 +10099,7 @@
     <w:p/>
     <w:p>
       <w:r>
-        <w:t>From the above table, it is evident that RandomForest outperforms the other models in all metrics. From the theoretical understanding of the metric, it can be said that the predicted values of the diamond are “$220” [MAE of RandomForest] on average more or</w:t>
-      </w:r>
-      <w:r>
-        <w:t xml:space="preserve"> less than the actual value. Figure-4 represents the actual and predicted values by RandomForest for the price continuous variable.</w:t>
+        <w:t>From the above table, it is evident that RandomForest outperforms the other models in all metrics. From the theoretical understanding of the metric, it can be said that the predicted values of the diamond are “$220” [MAE of RandomForest] on average more or less than the actual value. Figure-4 represents the actual and predicted values by RandomForest for the price continuous variable.</w:t>
       </w:r>
     </w:p>
     <w:p/>
@@ -8376,7 +10122,7 @@
                     <pic:cNvPicPr preferRelativeResize="0"/>
                   </pic:nvPicPr>
                   <pic:blipFill>
-                    <a:blip r:embed="rId22"/>
+                    <a:blip r:embed="rId26"/>
                     <a:srcRect/>
                     <a:stretch>
                       <a:fillRect/>
@@ -8416,10 +10162,7 @@
     <w:p/>
     <w:p>
       <w:r>
-        <w:t>From the observations, we can see that though some of</w:t>
-      </w:r>
-      <w:r>
-        <w:t xml:space="preserve"> the predictions are not most accurate, some are </w:t>
+        <w:t xml:space="preserve">From the observations, we can see that though some of the predictions are not most accurate, some are </w:t>
       </w:r>
       <w:proofErr w:type="gramStart"/>
       <w:r>
@@ -8427,19 +10170,13 @@
       </w:r>
       <w:proofErr w:type="gramEnd"/>
       <w:r>
-        <w:t xml:space="preserve"> predicted. The prediction can be improved by using more robust outlier detector and removal and hyperparameter tuning. Figure-5 shows the current configuration of parameters with which the</w:t>
-      </w:r>
-      <w:r>
-        <w:t xml:space="preserve"> above performance measurement was carried out. We can from the figure that, 36,327 samples were used for training.</w:t>
+        <w:t xml:space="preserve"> predicted. The prediction can be improved by using more robust outlier detector and removal and hyperparameter tuning. Figure-5 shows the current configuration of parameters with which the above performance measurement was carried out. We can from the figure that, 36,327 samples were used for training.</w:t>
       </w:r>
     </w:p>
     <w:p/>
     <w:p>
       <w:r>
-        <w:t>In the section of Overview of Regression models, the hyperparameter tuning for RandomForest is discussed. Taking into consideration, the th</w:t>
-      </w:r>
-      <w:r>
-        <w:t xml:space="preserve">eoretical concept, we carried out </w:t>
+        <w:t xml:space="preserve">In the section of Overview of Regression models, the hyperparameter tuning for RandomForest is discussed. Taking into consideration, the theoretical concept, we carried out </w:t>
       </w:r>
       <w:proofErr w:type="spellStart"/>
       <w:r>
@@ -8456,6 +10193,7 @@
         <w:rPr>
           <w:noProof/>
         </w:rPr>
+        <w:lastRenderedPageBreak/>
         <w:drawing>
           <wp:inline distT="0" distB="0" distL="0" distR="0" wp14:anchorId="129533F4" wp14:editId="0CC12309">
             <wp:extent cx="3581400" cy="2712720"/>
@@ -8470,7 +10208,7 @@
                     <pic:cNvPicPr preferRelativeResize="0"/>
                   </pic:nvPicPr>
                   <pic:blipFill>
-                    <a:blip r:embed="rId23"/>
+                    <a:blip r:embed="rId27"/>
                     <a:srcRect/>
                     <a:stretch>
                       <a:fillRect/>
@@ -8581,10 +10319,7 @@
       </w:r>
       <w:proofErr w:type="spellEnd"/>
       <w:r>
-        <w:t xml:space="preserve"> = min numbe</w:t>
-      </w:r>
-      <w:r>
-        <w:t xml:space="preserve">r of data points placed in a node before the node is split </w:t>
+        <w:t xml:space="preserve"> = min number of data points placed in a node before the node is split </w:t>
       </w:r>
       <w:proofErr w:type="spellStart"/>
       <w:r>
@@ -8603,13 +10338,7 @@
     <w:p/>
     <w:p>
       <w:r>
-        <w:t>Creating a grid to select the appropriate hyperparame</w:t>
-      </w:r>
-      <w:r>
-        <w:t>ters. On each iteration, the algorithm will choose a different combination of the features. Hence, there are 2 * 12 * 2 * 3 * 3 * 10 = 4320 settings/combinations. Figure-6 shows the creation of the random grid to select the best hyperparameter.  It is foll</w:t>
-      </w:r>
-      <w:r>
-        <w:t>owed by the random search training to obtain the best hyperparameters. Figure-7 represents the best parameters.</w:t>
+        <w:t>Creating a grid to select the appropriate hyperparameters. On each iteration, the algorithm will choose a different combination of the features. Hence, there are 2 * 12 * 2 * 3 * 3 * 10 = 4320 settings/combinations. Figure-6 shows the creation of the random grid to select the best hyperparameter.  It is followed by the random search training to obtain the best hyperparameters. Figure-7 represents the best parameters.</w:t>
       </w:r>
     </w:p>
     <w:p/>
@@ -8618,7 +10347,6 @@
         <w:rPr>
           <w:noProof/>
         </w:rPr>
-        <w:lastRenderedPageBreak/>
         <w:drawing>
           <wp:inline distT="0" distB="0" distL="0" distR="0" wp14:anchorId="1611D8A0" wp14:editId="105529E3">
             <wp:extent cx="5257800" cy="883920"/>
@@ -8633,7 +10361,7 @@
                     <pic:cNvPicPr preferRelativeResize="0"/>
                   </pic:nvPicPr>
                   <pic:blipFill>
-                    <a:blip r:embed="rId24"/>
+                    <a:blip r:embed="rId28"/>
                     <a:srcRect t="72176"/>
                     <a:stretch>
                       <a:fillRect/>
@@ -8677,6 +10405,7 @@
         <w:rPr>
           <w:noProof/>
         </w:rPr>
+        <w:lastRenderedPageBreak/>
         <w:drawing>
           <wp:inline distT="0" distB="0" distL="0" distR="0" wp14:anchorId="148AC07F" wp14:editId="6F8DAAE6">
             <wp:extent cx="1943100" cy="1325880"/>
@@ -8691,7 +10420,7 @@
                     <pic:cNvPicPr preferRelativeResize="0"/>
                   </pic:nvPicPr>
                   <pic:blipFill>
-                    <a:blip r:embed="rId25"/>
+                    <a:blip r:embed="rId29"/>
                     <a:srcRect/>
                     <a:stretch>
                       <a:fillRect/>
@@ -8748,14 +10477,7 @@
           <w:color w:val="212121"/>
           <w:highlight w:val="white"/>
         </w:rPr>
-        <w:t>The hyperparameter tuning has resulted in sl</w:t>
-      </w:r>
-      <w:r>
-        <w:rPr>
-          <w:color w:val="212121"/>
-          <w:highlight w:val="white"/>
-        </w:rPr>
-        <w:t>ight improvement in terms of the performance.</w:t>
+        <w:t>The hyperparameter tuning has resulted in slight improvement in terms of the performance.</w:t>
       </w:r>
     </w:p>
     <w:p>
@@ -9345,7 +11067,7 @@
                     <pic:cNvPicPr/>
                   </pic:nvPicPr>
                   <pic:blipFill>
-                    <a:blip r:embed="rId26">
+                    <a:blip r:embed="rId30">
                       <a:extLst>
                         <a:ext uri="{28A0092B-C50C-407E-A947-70E740481C1C}">
                           <a14:useLocalDpi xmlns:a14="http://schemas.microsoft.com/office/drawing/2010/main" val="0"/>
@@ -9417,7 +11139,7 @@
                     <pic:cNvPicPr/>
                   </pic:nvPicPr>
                   <pic:blipFill>
-                    <a:blip r:embed="rId27">
+                    <a:blip r:embed="rId31">
                       <a:extLst>
                         <a:ext uri="{28A0092B-C50C-407E-A947-70E740481C1C}">
                           <a14:useLocalDpi xmlns:a14="http://schemas.microsoft.com/office/drawing/2010/main" val="0"/>
@@ -9539,7 +11261,6 @@
           <w:szCs w:val="40"/>
           <w:highlight w:val="white"/>
         </w:rPr>
-        <w:lastRenderedPageBreak/>
         <w:t>IV</w:t>
       </w:r>
       <w:r>
@@ -9583,6 +11304,7 @@
         <w:rPr>
           <w:noProof/>
         </w:rPr>
+        <w:lastRenderedPageBreak/>
         <w:drawing>
           <wp:inline distT="0" distB="0" distL="0" distR="0" wp14:anchorId="7EA4CA9B" wp14:editId="12FD958C">
             <wp:extent cx="3162300" cy="2682240"/>
@@ -9597,7 +11319,7 @@
                     <pic:cNvPicPr preferRelativeResize="0"/>
                   </pic:nvPicPr>
                   <pic:blipFill>
-                    <a:blip r:embed="rId28"/>
+                    <a:blip r:embed="rId32"/>
                     <a:srcRect/>
                     <a:stretch>
                       <a:fillRect/>
@@ -9631,8 +11353,97 @@
 </file>
 
 <file path=word/numbering.xml><?xml version="1.0" encoding="utf-8"?>
-<w:numbering xmlns:wpc="http://schemas.microsoft.com/office/word/2010/wordprocessingCanvas" xmlns:cx="http://schemas.microsoft.com/office/drawing/2014/chartex" xmlns:cx1="http://schemas.microsoft.com/office/drawing/2015/9/8/chartex" xmlns:cx2="http://schemas.microsoft.com/office/drawing/2015/10/21/chartex" xmlns:cx3="http://schemas.microsoft.com/office/drawing/2016/5/9/chartex" xmlns:cx4="http://schemas.microsoft.com/office/drawing/2016/5/10/chartex" xmlns:cx5="http://schemas.microsoft.com/office/drawing/2016/5/11/chartex" xmlns:cx6="http://schemas.microsoft.com/office/drawing/2016/5/12/chartex" xmlns:cx7="http://schemas.microsoft.com/office/drawing/2016/5/13/chartex" xmlns:cx8="http://schemas.microsoft.com/office/drawing/2016/5/14/chartex" xmlns:mc="http://schemas.openxmlformats.org/markup-compatibility/2006" xmlns:aink="http://schemas.microsoft.com/office/drawing/2016/ink" xmlns:am3d="http://schemas.microsoft.com/office/drawing/2017/model3d" xmlns:o="urn:schemas-microsoft-com:office:office" xmlns:oel="http://schemas.microsoft.com/office/2019/extlst" xmlns:r="http://schemas.openxmlformats.org/officeDocument/2006/relationships" xmlns:m="http://schemas.openxmlformats.org/officeDocument/2006/math" xmlns:v="urn:schemas-microsoft-com:vml" xmlns:wp14="http://schemas.microsoft.com/office/word/2010/wordprocessingDrawing" xmlns:wp="http://schemas.openxmlformats.org/drawingml/2006/wordprocessingDrawing" xmlns:w10="urn:schemas-microsoft-com:office:word" xmlns:w="http://schemas.openxmlformats.org/wordprocessingml/2006/main" xmlns:w14="http://schemas.microsoft.com/office/word/2010/wordml" xmlns:w15="http://schemas.microsoft.com/office/word/2012/wordml" xmlns:w16cex="http://schemas.microsoft.com/office/word/2018/wordml/cex" xmlns:w16cid="http://schemas.microsoft.com/office/word/2016/wordml/cid" xmlns:w16="http://schemas.microsoft.com/office/word/2018/wordml" xmlns:w16sdtdh="http://schemas.microsoft.com/office/word/2020/wordml/sdtdatahash" xmlns:w16se="http://schemas.microsoft.com/office/word/2015/wordml/symex" xmlns:wpg="http://schemas.microsoft.com/office/word/2010/wordprocessingGroup" xmlns:wpi="http://schemas.microsoft.com/office/word/2010/wordprocessingInk" xmlns:wne="http://schemas.microsoft.com/office/word/2006/wordml" xmlns:wps="http://schemas.microsoft.com/office/word/2010/wordprocessingShape" mc:Ignorable="w14 w15 w16se w16cid w16 w16cex w16sdtdh wp14">
+<w:numbering xmlns:wpc="http://schemas.microsoft.com/office/word/2010/wordprocessingCanvas" xmlns:cx="http://schemas.microsoft.com/office/drawing/2014/chartex" xmlns:cx1="http://schemas.microsoft.com/office/drawing/2015/9/8/chartex" xmlns:cx2="http://schemas.microsoft.com/office/drawing/2015/10/21/chartex" xmlns:cx3="http://schemas.microsoft.com/office/drawing/2016/5/9/chartex" xmlns:cx4="http://schemas.microsoft.com/office/drawing/2016/5/10/chartex" xmlns:cx5="http://schemas.microsoft.com/office/drawing/2016/5/11/chartex" xmlns:cx6="http://schemas.microsoft.com/office/drawing/2016/5/12/chartex" xmlns:cx7="http://schemas.microsoft.com/office/drawing/2016/5/13/chartex" xmlns:cx8="http://schemas.microsoft.com/office/drawing/2016/5/14/chartex" xmlns:mc="http://schemas.openxmlformats.org/markup-compatibility/2006" xmlns:aink="http://schemas.microsoft.com/office/drawing/2016/ink" xmlns:am3d="http://schemas.microsoft.com/office/drawing/2017/model3d" xmlns:o="urn:schemas-microsoft-com:office:office" xmlns:r="http://schemas.openxmlformats.org/officeDocument/2006/relationships" xmlns:m="http://schemas.openxmlformats.org/officeDocument/2006/math" xmlns:v="urn:schemas-microsoft-com:vml" xmlns:wp14="http://schemas.microsoft.com/office/word/2010/wordprocessingDrawing" xmlns:wp="http://schemas.openxmlformats.org/drawingml/2006/wordprocessingDrawing" xmlns:w10="urn:schemas-microsoft-com:office:word" xmlns:w="http://schemas.openxmlformats.org/wordprocessingml/2006/main" xmlns:w14="http://schemas.microsoft.com/office/word/2010/wordml" xmlns:w15="http://schemas.microsoft.com/office/word/2012/wordml" xmlns:w16cex="http://schemas.microsoft.com/office/word/2018/wordml/cex" xmlns:w16cid="http://schemas.microsoft.com/office/word/2016/wordml/cid" xmlns:w16="http://schemas.microsoft.com/office/word/2018/wordml" xmlns:w16sdtdh="http://schemas.microsoft.com/office/word/2020/wordml/sdtdatahash" xmlns:w16se="http://schemas.microsoft.com/office/word/2015/wordml/symex" xmlns:wpg="http://schemas.microsoft.com/office/word/2010/wordprocessingGroup" xmlns:wpi="http://schemas.microsoft.com/office/word/2010/wordprocessingInk" xmlns:wne="http://schemas.microsoft.com/office/word/2006/wordml" xmlns:wps="http://schemas.microsoft.com/office/word/2010/wordprocessingShape" mc:Ignorable="w14 w15 w16se w16cid w16 w16cex w16sdtdh wp14">
   <w:abstractNum w:abstractNumId="0" w15:restartNumberingAfterBreak="0">
+    <w:nsid w:val="04E73A42"/>
+    <w:multiLevelType w:val="hybridMultilevel"/>
+    <w:tmpl w:val="F25C61F2"/>
+    <w:lvl w:ilvl="0" w:tplc="E6724B80">
+      <w:start w:val="2"/>
+      <w:numFmt w:val="upperRoman"/>
+      <w:lvlText w:val="%1."/>
+      <w:lvlJc w:val="left"/>
+      <w:pPr>
+        <w:ind w:left="1080" w:hanging="720"/>
+      </w:pPr>
+      <w:rPr>
+        <w:rFonts w:hint="default"/>
+      </w:rPr>
+    </w:lvl>
+    <w:lvl w:ilvl="1" w:tplc="04090019" w:tentative="1">
+      <w:start w:val="1"/>
+      <w:numFmt w:val="lowerLetter"/>
+      <w:lvlText w:val="%2."/>
+      <w:lvlJc w:val="left"/>
+      <w:pPr>
+        <w:ind w:left="1440" w:hanging="360"/>
+      </w:pPr>
+    </w:lvl>
+    <w:lvl w:ilvl="2" w:tplc="0409001B" w:tentative="1">
+      <w:start w:val="1"/>
+      <w:numFmt w:val="lowerRoman"/>
+      <w:lvlText w:val="%3."/>
+      <w:lvlJc w:val="right"/>
+      <w:pPr>
+        <w:ind w:left="2160" w:hanging="180"/>
+      </w:pPr>
+    </w:lvl>
+    <w:lvl w:ilvl="3" w:tplc="0409000F" w:tentative="1">
+      <w:start w:val="1"/>
+      <w:numFmt w:val="decimal"/>
+      <w:lvlText w:val="%4."/>
+      <w:lvlJc w:val="left"/>
+      <w:pPr>
+        <w:ind w:left="2880" w:hanging="360"/>
+      </w:pPr>
+    </w:lvl>
+    <w:lvl w:ilvl="4" w:tplc="04090019" w:tentative="1">
+      <w:start w:val="1"/>
+      <w:numFmt w:val="lowerLetter"/>
+      <w:lvlText w:val="%5."/>
+      <w:lvlJc w:val="left"/>
+      <w:pPr>
+        <w:ind w:left="3600" w:hanging="360"/>
+      </w:pPr>
+    </w:lvl>
+    <w:lvl w:ilvl="5" w:tplc="0409001B" w:tentative="1">
+      <w:start w:val="1"/>
+      <w:numFmt w:val="lowerRoman"/>
+      <w:lvlText w:val="%6."/>
+      <w:lvlJc w:val="right"/>
+      <w:pPr>
+        <w:ind w:left="4320" w:hanging="180"/>
+      </w:pPr>
+    </w:lvl>
+    <w:lvl w:ilvl="6" w:tplc="0409000F" w:tentative="1">
+      <w:start w:val="1"/>
+      <w:numFmt w:val="decimal"/>
+      <w:lvlText w:val="%7."/>
+      <w:lvlJc w:val="left"/>
+      <w:pPr>
+        <w:ind w:left="5040" w:hanging="360"/>
+      </w:pPr>
+    </w:lvl>
+    <w:lvl w:ilvl="7" w:tplc="04090019" w:tentative="1">
+      <w:start w:val="1"/>
+      <w:numFmt w:val="lowerLetter"/>
+      <w:lvlText w:val="%8."/>
+      <w:lvlJc w:val="left"/>
+      <w:pPr>
+        <w:ind w:left="5760" w:hanging="360"/>
+      </w:pPr>
+    </w:lvl>
+    <w:lvl w:ilvl="8" w:tplc="0409001B" w:tentative="1">
+      <w:start w:val="1"/>
+      <w:numFmt w:val="lowerRoman"/>
+      <w:lvlText w:val="%9."/>
+      <w:lvlJc w:val="right"/>
+      <w:pPr>
+        <w:ind w:left="6480" w:hanging="180"/>
+      </w:pPr>
+    </w:lvl>
+  </w:abstractNum>
+  <w:abstractNum w:abstractNumId="1" w15:restartNumberingAfterBreak="0">
     <w:nsid w:val="052A518E"/>
     <w:multiLevelType w:val="multilevel"/>
     <w:tmpl w:val="0F7C6E2C"/>
@@ -9745,7 +11556,7 @@
       </w:rPr>
     </w:lvl>
   </w:abstractNum>
-  <w:abstractNum w:abstractNumId="1" w15:restartNumberingAfterBreak="0">
+  <w:abstractNum w:abstractNumId="2" w15:restartNumberingAfterBreak="0">
     <w:nsid w:val="05DA230A"/>
     <w:multiLevelType w:val="multilevel"/>
     <w:tmpl w:val="DB3C28A2"/>
@@ -9831,7 +11642,7 @@
       </w:pPr>
     </w:lvl>
   </w:abstractNum>
-  <w:abstractNum w:abstractNumId="2" w15:restartNumberingAfterBreak="0">
+  <w:abstractNum w:abstractNumId="3" w15:restartNumberingAfterBreak="0">
     <w:nsid w:val="06842824"/>
     <w:multiLevelType w:val="multilevel"/>
     <w:tmpl w:val="6DB666F0"/>
@@ -9942,7 +11753,96 @@
       </w:rPr>
     </w:lvl>
   </w:abstractNum>
-  <w:abstractNum w:abstractNumId="3" w15:restartNumberingAfterBreak="0">
+  <w:abstractNum w:abstractNumId="4" w15:restartNumberingAfterBreak="0">
+    <w:nsid w:val="1E207AAA"/>
+    <w:multiLevelType w:val="hybridMultilevel"/>
+    <w:tmpl w:val="7CDEC00E"/>
+    <w:lvl w:ilvl="0" w:tplc="46523AD6">
+      <w:start w:val="1"/>
+      <w:numFmt w:val="upperRoman"/>
+      <w:lvlText w:val="%1."/>
+      <w:lvlJc w:val="left"/>
+      <w:pPr>
+        <w:ind w:left="1080" w:hanging="720"/>
+      </w:pPr>
+      <w:rPr>
+        <w:rFonts w:hint="default"/>
+      </w:rPr>
+    </w:lvl>
+    <w:lvl w:ilvl="1" w:tplc="04090019" w:tentative="1">
+      <w:start w:val="1"/>
+      <w:numFmt w:val="lowerLetter"/>
+      <w:lvlText w:val="%2."/>
+      <w:lvlJc w:val="left"/>
+      <w:pPr>
+        <w:ind w:left="1440" w:hanging="360"/>
+      </w:pPr>
+    </w:lvl>
+    <w:lvl w:ilvl="2" w:tplc="0409001B" w:tentative="1">
+      <w:start w:val="1"/>
+      <w:numFmt w:val="lowerRoman"/>
+      <w:lvlText w:val="%3."/>
+      <w:lvlJc w:val="right"/>
+      <w:pPr>
+        <w:ind w:left="2160" w:hanging="180"/>
+      </w:pPr>
+    </w:lvl>
+    <w:lvl w:ilvl="3" w:tplc="0409000F" w:tentative="1">
+      <w:start w:val="1"/>
+      <w:numFmt w:val="decimal"/>
+      <w:lvlText w:val="%4."/>
+      <w:lvlJc w:val="left"/>
+      <w:pPr>
+        <w:ind w:left="2880" w:hanging="360"/>
+      </w:pPr>
+    </w:lvl>
+    <w:lvl w:ilvl="4" w:tplc="04090019" w:tentative="1">
+      <w:start w:val="1"/>
+      <w:numFmt w:val="lowerLetter"/>
+      <w:lvlText w:val="%5."/>
+      <w:lvlJc w:val="left"/>
+      <w:pPr>
+        <w:ind w:left="3600" w:hanging="360"/>
+      </w:pPr>
+    </w:lvl>
+    <w:lvl w:ilvl="5" w:tplc="0409001B" w:tentative="1">
+      <w:start w:val="1"/>
+      <w:numFmt w:val="lowerRoman"/>
+      <w:lvlText w:val="%6."/>
+      <w:lvlJc w:val="right"/>
+      <w:pPr>
+        <w:ind w:left="4320" w:hanging="180"/>
+      </w:pPr>
+    </w:lvl>
+    <w:lvl w:ilvl="6" w:tplc="0409000F" w:tentative="1">
+      <w:start w:val="1"/>
+      <w:numFmt w:val="decimal"/>
+      <w:lvlText w:val="%7."/>
+      <w:lvlJc w:val="left"/>
+      <w:pPr>
+        <w:ind w:left="5040" w:hanging="360"/>
+      </w:pPr>
+    </w:lvl>
+    <w:lvl w:ilvl="7" w:tplc="04090019" w:tentative="1">
+      <w:start w:val="1"/>
+      <w:numFmt w:val="lowerLetter"/>
+      <w:lvlText w:val="%8."/>
+      <w:lvlJc w:val="left"/>
+      <w:pPr>
+        <w:ind w:left="5760" w:hanging="360"/>
+      </w:pPr>
+    </w:lvl>
+    <w:lvl w:ilvl="8" w:tplc="0409001B" w:tentative="1">
+      <w:start w:val="1"/>
+      <w:numFmt w:val="lowerRoman"/>
+      <w:lvlText w:val="%9."/>
+      <w:lvlJc w:val="right"/>
+      <w:pPr>
+        <w:ind w:left="6480" w:hanging="180"/>
+      </w:pPr>
+    </w:lvl>
+  </w:abstractNum>
+  <w:abstractNum w:abstractNumId="5" w15:restartNumberingAfterBreak="0">
     <w:nsid w:val="236103AC"/>
     <w:multiLevelType w:val="multilevel"/>
     <w:tmpl w:val="00307F2E"/>
@@ -10028,7 +11928,96 @@
       </w:pPr>
     </w:lvl>
   </w:abstractNum>
-  <w:abstractNum w:abstractNumId="4" w15:restartNumberingAfterBreak="0">
+  <w:abstractNum w:abstractNumId="6" w15:restartNumberingAfterBreak="0">
+    <w:nsid w:val="285F0761"/>
+    <w:multiLevelType w:val="hybridMultilevel"/>
+    <w:tmpl w:val="F9D8670E"/>
+    <w:lvl w:ilvl="0" w:tplc="F856975A">
+      <w:start w:val="2"/>
+      <w:numFmt w:val="upperRoman"/>
+      <w:lvlText w:val="%1."/>
+      <w:lvlJc w:val="left"/>
+      <w:pPr>
+        <w:ind w:left="1080" w:hanging="720"/>
+      </w:pPr>
+      <w:rPr>
+        <w:rFonts w:ascii="Times New Roman" w:hAnsi="Times New Roman" w:cs="Times New Roman" w:hint="default"/>
+      </w:rPr>
+    </w:lvl>
+    <w:lvl w:ilvl="1" w:tplc="04090019" w:tentative="1">
+      <w:start w:val="1"/>
+      <w:numFmt w:val="lowerLetter"/>
+      <w:lvlText w:val="%2."/>
+      <w:lvlJc w:val="left"/>
+      <w:pPr>
+        <w:ind w:left="1440" w:hanging="360"/>
+      </w:pPr>
+    </w:lvl>
+    <w:lvl w:ilvl="2" w:tplc="0409001B" w:tentative="1">
+      <w:start w:val="1"/>
+      <w:numFmt w:val="lowerRoman"/>
+      <w:lvlText w:val="%3."/>
+      <w:lvlJc w:val="right"/>
+      <w:pPr>
+        <w:ind w:left="2160" w:hanging="180"/>
+      </w:pPr>
+    </w:lvl>
+    <w:lvl w:ilvl="3" w:tplc="0409000F" w:tentative="1">
+      <w:start w:val="1"/>
+      <w:numFmt w:val="decimal"/>
+      <w:lvlText w:val="%4."/>
+      <w:lvlJc w:val="left"/>
+      <w:pPr>
+        <w:ind w:left="2880" w:hanging="360"/>
+      </w:pPr>
+    </w:lvl>
+    <w:lvl w:ilvl="4" w:tplc="04090019" w:tentative="1">
+      <w:start w:val="1"/>
+      <w:numFmt w:val="lowerLetter"/>
+      <w:lvlText w:val="%5."/>
+      <w:lvlJc w:val="left"/>
+      <w:pPr>
+        <w:ind w:left="3600" w:hanging="360"/>
+      </w:pPr>
+    </w:lvl>
+    <w:lvl w:ilvl="5" w:tplc="0409001B" w:tentative="1">
+      <w:start w:val="1"/>
+      <w:numFmt w:val="lowerRoman"/>
+      <w:lvlText w:val="%6."/>
+      <w:lvlJc w:val="right"/>
+      <w:pPr>
+        <w:ind w:left="4320" w:hanging="180"/>
+      </w:pPr>
+    </w:lvl>
+    <w:lvl w:ilvl="6" w:tplc="0409000F" w:tentative="1">
+      <w:start w:val="1"/>
+      <w:numFmt w:val="decimal"/>
+      <w:lvlText w:val="%7."/>
+      <w:lvlJc w:val="left"/>
+      <w:pPr>
+        <w:ind w:left="5040" w:hanging="360"/>
+      </w:pPr>
+    </w:lvl>
+    <w:lvl w:ilvl="7" w:tplc="04090019" w:tentative="1">
+      <w:start w:val="1"/>
+      <w:numFmt w:val="lowerLetter"/>
+      <w:lvlText w:val="%8."/>
+      <w:lvlJc w:val="left"/>
+      <w:pPr>
+        <w:ind w:left="5760" w:hanging="360"/>
+      </w:pPr>
+    </w:lvl>
+    <w:lvl w:ilvl="8" w:tplc="0409001B" w:tentative="1">
+      <w:start w:val="1"/>
+      <w:numFmt w:val="lowerRoman"/>
+      <w:lvlText w:val="%9."/>
+      <w:lvlJc w:val="right"/>
+      <w:pPr>
+        <w:ind w:left="6480" w:hanging="180"/>
+      </w:pPr>
+    </w:lvl>
+  </w:abstractNum>
+  <w:abstractNum w:abstractNumId="7" w15:restartNumberingAfterBreak="0">
     <w:nsid w:val="39373BB3"/>
     <w:multiLevelType w:val="multilevel"/>
     <w:tmpl w:val="1A6267F6"/>
@@ -10114,7 +12103,7 @@
       </w:pPr>
     </w:lvl>
   </w:abstractNum>
-  <w:abstractNum w:abstractNumId="5" w15:restartNumberingAfterBreak="0">
+  <w:abstractNum w:abstractNumId="8" w15:restartNumberingAfterBreak="0">
     <w:nsid w:val="3B4D4BD5"/>
     <w:multiLevelType w:val="multilevel"/>
     <w:tmpl w:val="EE805386"/>
@@ -10227,7 +12216,7 @@
       </w:rPr>
     </w:lvl>
   </w:abstractNum>
-  <w:abstractNum w:abstractNumId="6" w15:restartNumberingAfterBreak="0">
+  <w:abstractNum w:abstractNumId="9" w15:restartNumberingAfterBreak="0">
     <w:nsid w:val="3CDA3C77"/>
     <w:multiLevelType w:val="multilevel"/>
     <w:tmpl w:val="E8582446"/>
@@ -10313,7 +12302,7 @@
       </w:pPr>
     </w:lvl>
   </w:abstractNum>
-  <w:abstractNum w:abstractNumId="7" w15:restartNumberingAfterBreak="0">
+  <w:abstractNum w:abstractNumId="10" w15:restartNumberingAfterBreak="0">
     <w:nsid w:val="3DCC0E5B"/>
     <w:multiLevelType w:val="multilevel"/>
     <w:tmpl w:val="BFF82F5C"/>
@@ -10436,7 +12425,7 @@
       </w:rPr>
     </w:lvl>
   </w:abstractNum>
-  <w:abstractNum w:abstractNumId="8" w15:restartNumberingAfterBreak="0">
+  <w:abstractNum w:abstractNumId="11" w15:restartNumberingAfterBreak="0">
     <w:nsid w:val="3E772148"/>
     <w:multiLevelType w:val="multilevel"/>
     <w:tmpl w:val="0BB6AB5A"/>
@@ -10522,7 +12511,7 @@
       </w:pPr>
     </w:lvl>
   </w:abstractNum>
-  <w:abstractNum w:abstractNumId="9" w15:restartNumberingAfterBreak="0">
+  <w:abstractNum w:abstractNumId="12" w15:restartNumberingAfterBreak="0">
     <w:nsid w:val="45CE4548"/>
     <w:multiLevelType w:val="multilevel"/>
     <w:tmpl w:val="54E69046"/>
@@ -10608,7 +12597,7 @@
       </w:pPr>
     </w:lvl>
   </w:abstractNum>
-  <w:abstractNum w:abstractNumId="10" w15:restartNumberingAfterBreak="0">
+  <w:abstractNum w:abstractNumId="13" w15:restartNumberingAfterBreak="0">
     <w:nsid w:val="48454B60"/>
     <w:multiLevelType w:val="multilevel"/>
     <w:tmpl w:val="AECE8DBA"/>
@@ -10694,7 +12683,7 @@
       </w:pPr>
     </w:lvl>
   </w:abstractNum>
-  <w:abstractNum w:abstractNumId="11" w15:restartNumberingAfterBreak="0">
+  <w:abstractNum w:abstractNumId="14" w15:restartNumberingAfterBreak="0">
     <w:nsid w:val="48923C17"/>
     <w:multiLevelType w:val="multilevel"/>
     <w:tmpl w:val="E9723CBE"/>
@@ -10780,7 +12769,7 @@
       </w:pPr>
     </w:lvl>
   </w:abstractNum>
-  <w:abstractNum w:abstractNumId="12" w15:restartNumberingAfterBreak="0">
+  <w:abstractNum w:abstractNumId="15" w15:restartNumberingAfterBreak="0">
     <w:nsid w:val="49910F5A"/>
     <w:multiLevelType w:val="multilevel"/>
     <w:tmpl w:val="609478C8"/>
@@ -10866,7 +12855,7 @@
       </w:pPr>
     </w:lvl>
   </w:abstractNum>
-  <w:abstractNum w:abstractNumId="13" w15:restartNumberingAfterBreak="0">
+  <w:abstractNum w:abstractNumId="16" w15:restartNumberingAfterBreak="0">
     <w:nsid w:val="4D8E7527"/>
     <w:multiLevelType w:val="multilevel"/>
     <w:tmpl w:val="44200A06"/>
@@ -10952,7 +12941,7 @@
       </w:pPr>
     </w:lvl>
   </w:abstractNum>
-  <w:abstractNum w:abstractNumId="14" w15:restartNumberingAfterBreak="0">
+  <w:abstractNum w:abstractNumId="17" w15:restartNumberingAfterBreak="0">
     <w:nsid w:val="52AE3577"/>
     <w:multiLevelType w:val="multilevel"/>
     <w:tmpl w:val="8782F6CA"/>
@@ -11065,7 +13054,7 @@
       </w:rPr>
     </w:lvl>
   </w:abstractNum>
-  <w:abstractNum w:abstractNumId="15" w15:restartNumberingAfterBreak="0">
+  <w:abstractNum w:abstractNumId="18" w15:restartNumberingAfterBreak="0">
     <w:nsid w:val="564D044B"/>
     <w:multiLevelType w:val="multilevel"/>
     <w:tmpl w:val="BC489994"/>
@@ -11178,7 +13167,7 @@
       </w:rPr>
     </w:lvl>
   </w:abstractNum>
-  <w:abstractNum w:abstractNumId="16" w15:restartNumberingAfterBreak="0">
+  <w:abstractNum w:abstractNumId="19" w15:restartNumberingAfterBreak="0">
     <w:nsid w:val="59A3127E"/>
     <w:multiLevelType w:val="multilevel"/>
     <w:tmpl w:val="2A2C3AF8"/>
@@ -11291,7 +13280,7 @@
       </w:rPr>
     </w:lvl>
   </w:abstractNum>
-  <w:abstractNum w:abstractNumId="17" w15:restartNumberingAfterBreak="0">
+  <w:abstractNum w:abstractNumId="20" w15:restartNumberingAfterBreak="0">
     <w:nsid w:val="5F52255E"/>
     <w:multiLevelType w:val="multilevel"/>
     <w:tmpl w:val="6AB29C50"/>
@@ -11377,7 +13366,7 @@
       </w:pPr>
     </w:lvl>
   </w:abstractNum>
-  <w:abstractNum w:abstractNumId="18" w15:restartNumberingAfterBreak="0">
+  <w:abstractNum w:abstractNumId="21" w15:restartNumberingAfterBreak="0">
     <w:nsid w:val="63B13E92"/>
     <w:multiLevelType w:val="multilevel"/>
     <w:tmpl w:val="6232A364"/>
@@ -11490,7 +13479,7 @@
       </w:rPr>
     </w:lvl>
   </w:abstractNum>
-  <w:abstractNum w:abstractNumId="19" w15:restartNumberingAfterBreak="0">
+  <w:abstractNum w:abstractNumId="22" w15:restartNumberingAfterBreak="0">
     <w:nsid w:val="6645227A"/>
     <w:multiLevelType w:val="multilevel"/>
     <w:tmpl w:val="BBB46532"/>
@@ -11576,7 +13565,7 @@
       </w:pPr>
     </w:lvl>
   </w:abstractNum>
-  <w:abstractNum w:abstractNumId="20" w15:restartNumberingAfterBreak="0">
+  <w:abstractNum w:abstractNumId="23" w15:restartNumberingAfterBreak="0">
     <w:nsid w:val="79267A47"/>
     <w:multiLevelType w:val="multilevel"/>
     <w:tmpl w:val="80802436"/>
@@ -11662,7 +13651,7 @@
       </w:pPr>
     </w:lvl>
   </w:abstractNum>
-  <w:abstractNum w:abstractNumId="21" w15:restartNumberingAfterBreak="0">
+  <w:abstractNum w:abstractNumId="24" w15:restartNumberingAfterBreak="0">
     <w:nsid w:val="7E4B5B36"/>
     <w:multiLevelType w:val="multilevel"/>
     <w:tmpl w:val="C4F6CB18"/>
@@ -11748,7 +13737,7 @@
       </w:pPr>
     </w:lvl>
   </w:abstractNum>
-  <w:abstractNum w:abstractNumId="22" w15:restartNumberingAfterBreak="0">
+  <w:abstractNum w:abstractNumId="25" w15:restartNumberingAfterBreak="0">
     <w:nsid w:val="7E707480"/>
     <w:multiLevelType w:val="multilevel"/>
     <w:tmpl w:val="5BAC6D1A"/>
@@ -11834,74 +13823,267 @@
       </w:pPr>
     </w:lvl>
   </w:abstractNum>
-  <w:num w:numId="1" w16cid:durableId="365761509">
+  <w:abstractNum w:abstractNumId="26" w15:restartNumberingAfterBreak="0">
+    <w:nsid w:val="7FC874F6"/>
+    <w:multiLevelType w:val="multilevel"/>
+    <w:tmpl w:val="5BAC6D1A"/>
+    <w:lvl w:ilvl="0">
+      <w:start w:val="1"/>
+      <w:numFmt w:val="decimal"/>
+      <w:lvlText w:val="%1."/>
+      <w:lvlJc w:val="left"/>
+      <w:pPr>
+        <w:ind w:left="720" w:hanging="360"/>
+      </w:pPr>
+    </w:lvl>
+    <w:lvl w:ilvl="1">
+      <w:start w:val="1"/>
+      <w:numFmt w:val="lowerLetter"/>
+      <w:lvlText w:val="%2."/>
+      <w:lvlJc w:val="left"/>
+      <w:pPr>
+        <w:ind w:left="1440" w:hanging="360"/>
+      </w:pPr>
+    </w:lvl>
+    <w:lvl w:ilvl="2">
+      <w:start w:val="1"/>
+      <w:numFmt w:val="lowerRoman"/>
+      <w:lvlText w:val="%3."/>
+      <w:lvlJc w:val="right"/>
+      <w:pPr>
+        <w:ind w:left="2160" w:hanging="180"/>
+      </w:pPr>
+    </w:lvl>
+    <w:lvl w:ilvl="3">
+      <w:start w:val="1"/>
+      <w:numFmt w:val="decimal"/>
+      <w:lvlText w:val="%4."/>
+      <w:lvlJc w:val="left"/>
+      <w:pPr>
+        <w:ind w:left="2880" w:hanging="360"/>
+      </w:pPr>
+    </w:lvl>
+    <w:lvl w:ilvl="4">
+      <w:start w:val="1"/>
+      <w:numFmt w:val="lowerLetter"/>
+      <w:lvlText w:val="%5."/>
+      <w:lvlJc w:val="left"/>
+      <w:pPr>
+        <w:ind w:left="3600" w:hanging="360"/>
+      </w:pPr>
+    </w:lvl>
+    <w:lvl w:ilvl="5">
+      <w:start w:val="1"/>
+      <w:numFmt w:val="lowerRoman"/>
+      <w:lvlText w:val="%6."/>
+      <w:lvlJc w:val="right"/>
+      <w:pPr>
+        <w:ind w:left="4320" w:hanging="180"/>
+      </w:pPr>
+    </w:lvl>
+    <w:lvl w:ilvl="6">
+      <w:start w:val="1"/>
+      <w:numFmt w:val="decimal"/>
+      <w:lvlText w:val="%7."/>
+      <w:lvlJc w:val="left"/>
+      <w:pPr>
+        <w:ind w:left="5040" w:hanging="360"/>
+      </w:pPr>
+    </w:lvl>
+    <w:lvl w:ilvl="7">
+      <w:start w:val="1"/>
+      <w:numFmt w:val="lowerLetter"/>
+      <w:lvlText w:val="%8."/>
+      <w:lvlJc w:val="left"/>
+      <w:pPr>
+        <w:ind w:left="5760" w:hanging="360"/>
+      </w:pPr>
+    </w:lvl>
+    <w:lvl w:ilvl="8">
+      <w:start w:val="1"/>
+      <w:numFmt w:val="lowerRoman"/>
+      <w:lvlText w:val="%9."/>
+      <w:lvlJc w:val="right"/>
+      <w:pPr>
+        <w:ind w:left="6480" w:hanging="180"/>
+      </w:pPr>
+    </w:lvl>
+  </w:abstractNum>
+  <w:abstractNum w:abstractNumId="27" w15:restartNumberingAfterBreak="0">
+    <w:nsid w:val="7FCC0ABE"/>
+    <w:multiLevelType w:val="hybridMultilevel"/>
+    <w:tmpl w:val="30188F78"/>
+    <w:lvl w:ilvl="0" w:tplc="7E3E88D0">
+      <w:start w:val="1"/>
+      <w:numFmt w:val="upperRoman"/>
+      <w:lvlText w:val="%1."/>
+      <w:lvlJc w:val="left"/>
+      <w:pPr>
+        <w:ind w:left="1080" w:hanging="720"/>
+      </w:pPr>
+      <w:rPr>
+        <w:rFonts w:hint="default"/>
+        <w:b/>
+        <w:color w:val="000000"/>
+        <w:sz w:val="28"/>
+      </w:rPr>
+    </w:lvl>
+    <w:lvl w:ilvl="1" w:tplc="04090019" w:tentative="1">
+      <w:start w:val="1"/>
+      <w:numFmt w:val="lowerLetter"/>
+      <w:lvlText w:val="%2."/>
+      <w:lvlJc w:val="left"/>
+      <w:pPr>
+        <w:ind w:left="1440" w:hanging="360"/>
+      </w:pPr>
+    </w:lvl>
+    <w:lvl w:ilvl="2" w:tplc="0409001B" w:tentative="1">
+      <w:start w:val="1"/>
+      <w:numFmt w:val="lowerRoman"/>
+      <w:lvlText w:val="%3."/>
+      <w:lvlJc w:val="right"/>
+      <w:pPr>
+        <w:ind w:left="2160" w:hanging="180"/>
+      </w:pPr>
+    </w:lvl>
+    <w:lvl w:ilvl="3" w:tplc="0409000F" w:tentative="1">
+      <w:start w:val="1"/>
+      <w:numFmt w:val="decimal"/>
+      <w:lvlText w:val="%4."/>
+      <w:lvlJc w:val="left"/>
+      <w:pPr>
+        <w:ind w:left="2880" w:hanging="360"/>
+      </w:pPr>
+    </w:lvl>
+    <w:lvl w:ilvl="4" w:tplc="04090019" w:tentative="1">
+      <w:start w:val="1"/>
+      <w:numFmt w:val="lowerLetter"/>
+      <w:lvlText w:val="%5."/>
+      <w:lvlJc w:val="left"/>
+      <w:pPr>
+        <w:ind w:left="3600" w:hanging="360"/>
+      </w:pPr>
+    </w:lvl>
+    <w:lvl w:ilvl="5" w:tplc="0409001B" w:tentative="1">
+      <w:start w:val="1"/>
+      <w:numFmt w:val="lowerRoman"/>
+      <w:lvlText w:val="%6."/>
+      <w:lvlJc w:val="right"/>
+      <w:pPr>
+        <w:ind w:left="4320" w:hanging="180"/>
+      </w:pPr>
+    </w:lvl>
+    <w:lvl w:ilvl="6" w:tplc="0409000F" w:tentative="1">
+      <w:start w:val="1"/>
+      <w:numFmt w:val="decimal"/>
+      <w:lvlText w:val="%7."/>
+      <w:lvlJc w:val="left"/>
+      <w:pPr>
+        <w:ind w:left="5040" w:hanging="360"/>
+      </w:pPr>
+    </w:lvl>
+    <w:lvl w:ilvl="7" w:tplc="04090019" w:tentative="1">
+      <w:start w:val="1"/>
+      <w:numFmt w:val="lowerLetter"/>
+      <w:lvlText w:val="%8."/>
+      <w:lvlJc w:val="left"/>
+      <w:pPr>
+        <w:ind w:left="5760" w:hanging="360"/>
+      </w:pPr>
+    </w:lvl>
+    <w:lvl w:ilvl="8" w:tplc="0409001B" w:tentative="1">
+      <w:start w:val="1"/>
+      <w:numFmt w:val="lowerRoman"/>
+      <w:lvlText w:val="%9."/>
+      <w:lvlJc w:val="right"/>
+      <w:pPr>
+        <w:ind w:left="6480" w:hanging="180"/>
+      </w:pPr>
+    </w:lvl>
+  </w:abstractNum>
+  <w:num w:numId="1">
+    <w:abstractNumId w:val="8"/>
+  </w:num>
+  <w:num w:numId="2">
+    <w:abstractNumId w:val="20"/>
+  </w:num>
+  <w:num w:numId="3">
+    <w:abstractNumId w:val="25"/>
+  </w:num>
+  <w:num w:numId="4">
+    <w:abstractNumId w:val="1"/>
+  </w:num>
+  <w:num w:numId="5">
+    <w:abstractNumId w:val="24"/>
+  </w:num>
+  <w:num w:numId="6">
+    <w:abstractNumId w:val="19"/>
+  </w:num>
+  <w:num w:numId="7">
+    <w:abstractNumId w:val="13"/>
+  </w:num>
+  <w:num w:numId="8">
+    <w:abstractNumId w:val="18"/>
+  </w:num>
+  <w:num w:numId="9">
+    <w:abstractNumId w:val="16"/>
+  </w:num>
+  <w:num w:numId="10">
     <w:abstractNumId w:val="5"/>
   </w:num>
-  <w:num w:numId="2" w16cid:durableId="889344072">
+  <w:num w:numId="11">
     <w:abstractNumId w:val="17"/>
   </w:num>
-  <w:num w:numId="3" w16cid:durableId="2037654827">
+  <w:num w:numId="12">
+    <w:abstractNumId w:val="9"/>
+  </w:num>
+  <w:num w:numId="13">
+    <w:abstractNumId w:val="3"/>
+  </w:num>
+  <w:num w:numId="14">
+    <w:abstractNumId w:val="2"/>
+  </w:num>
+  <w:num w:numId="15">
+    <w:abstractNumId w:val="15"/>
+  </w:num>
+  <w:num w:numId="16">
+    <w:abstractNumId w:val="23"/>
+  </w:num>
+  <w:num w:numId="17">
+    <w:abstractNumId w:val="10"/>
+  </w:num>
+  <w:num w:numId="18">
+    <w:abstractNumId w:val="21"/>
+  </w:num>
+  <w:num w:numId="19">
+    <w:abstractNumId w:val="11"/>
+  </w:num>
+  <w:num w:numId="20">
     <w:abstractNumId w:val="22"/>
   </w:num>
-  <w:num w:numId="4" w16cid:durableId="934943890">
-    <w:abstractNumId w:val="0"/>
+  <w:num w:numId="21">
+    <w:abstractNumId w:val="12"/>
   </w:num>
-  <w:num w:numId="5" w16cid:durableId="1242714910">
-    <w:abstractNumId w:val="21"/>
-  </w:num>
-  <w:num w:numId="6" w16cid:durableId="1730348411">
-    <w:abstractNumId w:val="16"/>
-  </w:num>
-  <w:num w:numId="7" w16cid:durableId="55320335">
-    <w:abstractNumId w:val="10"/>
-  </w:num>
-  <w:num w:numId="8" w16cid:durableId="74062085">
-    <w:abstractNumId w:val="15"/>
-  </w:num>
-  <w:num w:numId="9" w16cid:durableId="1202668346">
-    <w:abstractNumId w:val="13"/>
-  </w:num>
-  <w:num w:numId="10" w16cid:durableId="2000234755">
-    <w:abstractNumId w:val="3"/>
-  </w:num>
-  <w:num w:numId="11" w16cid:durableId="1822693440">
+  <w:num w:numId="22">
     <w:abstractNumId w:val="14"/>
   </w:num>
-  <w:num w:numId="12" w16cid:durableId="1298225768">
+  <w:num w:numId="23">
+    <w:abstractNumId w:val="7"/>
+  </w:num>
+  <w:num w:numId="24">
+    <w:abstractNumId w:val="26"/>
+  </w:num>
+  <w:num w:numId="25">
+    <w:abstractNumId w:val="27"/>
+  </w:num>
+  <w:num w:numId="26">
+    <w:abstractNumId w:val="4"/>
+  </w:num>
+  <w:num w:numId="27">
     <w:abstractNumId w:val="6"/>
   </w:num>
-  <w:num w:numId="13" w16cid:durableId="262299512">
-    <w:abstractNumId w:val="2"/>
-  </w:num>
-  <w:num w:numId="14" w16cid:durableId="1740440365">
-    <w:abstractNumId w:val="1"/>
-  </w:num>
-  <w:num w:numId="15" w16cid:durableId="472646660">
-    <w:abstractNumId w:val="12"/>
-  </w:num>
-  <w:num w:numId="16" w16cid:durableId="2051300196">
-    <w:abstractNumId w:val="20"/>
-  </w:num>
-  <w:num w:numId="17" w16cid:durableId="1702823693">
-    <w:abstractNumId w:val="7"/>
-  </w:num>
-  <w:num w:numId="18" w16cid:durableId="1291934843">
-    <w:abstractNumId w:val="18"/>
-  </w:num>
-  <w:num w:numId="19" w16cid:durableId="916326747">
-    <w:abstractNumId w:val="8"/>
-  </w:num>
-  <w:num w:numId="20" w16cid:durableId="844242897">
-    <w:abstractNumId w:val="19"/>
-  </w:num>
-  <w:num w:numId="21" w16cid:durableId="1855343252">
-    <w:abstractNumId w:val="9"/>
-  </w:num>
-  <w:num w:numId="22" w16cid:durableId="2137527455">
-    <w:abstractNumId w:val="11"/>
-  </w:num>
-  <w:num w:numId="23" w16cid:durableId="207036404">
-    <w:abstractNumId w:val="4"/>
+  <w:num w:numId="28">
+    <w:abstractNumId w:val="0"/>
   </w:num>
 </w:numbering>
 </file>
@@ -12421,7 +14603,6 @@
   <w:style w:type="character" w:default="1" w:styleId="DefaultParagraphFont">
     <w:name w:val="Default Paragraph Font"/>
     <w:uiPriority w:val="1"/>
-    <w:semiHidden/>
     <w:unhideWhenUsed/>
   </w:style>
   <w:style w:type="table" w:default="1" w:styleId="TableNormal">
